--- a/Documentatie/Ontwerpdocument.docx
+++ b/Documentatie/Ontwerpdocument.docx
@@ -374,6 +374,13 @@
     </w:p>
     <w:sdt>
       <w:sdtPr>
+        <w:rPr>
+          <w:rFonts w:asciiTheme="minorHAnsi" w:eastAsiaTheme="minorHAnsi" w:hAnsiTheme="minorHAnsi" w:cstheme="minorBidi"/>
+          <w:color w:val="auto"/>
+          <w:sz w:val="22"/>
+          <w:szCs w:val="22"/>
+          <w:lang w:eastAsia="en-US"/>
+        </w:rPr>
         <w:id w:val="-1264990875"/>
         <w:docPartObj>
           <w:docPartGallery w:val="Table of Contents"/>
@@ -382,13 +389,8 @@
       </w:sdtPr>
       <w:sdtEndPr>
         <w:rPr>
-          <w:rFonts w:asciiTheme="minorHAnsi" w:eastAsiaTheme="minorHAnsi" w:hAnsiTheme="minorHAnsi" w:cstheme="minorBidi"/>
           <w:b/>
           <w:bCs/>
-          <w:color w:val="auto"/>
-          <w:sz w:val="22"/>
-          <w:szCs w:val="22"/>
-          <w:lang w:eastAsia="en-US"/>
         </w:rPr>
       </w:sdtEndPr>
       <w:sdtContent>
@@ -503,7 +505,38 @@
         <w:t>Inleiding</w:t>
       </w:r>
     </w:p>
-    <w:p/>
+    <w:p>
+      <w:r>
+        <w:t>Het ontwerpdocument bevat de basisgegevens van de te ontwikkelen applicatie. Dit document bevat het ERD, Strokendiagram, klassendiagram en de architectuur van de applicatie.</w:t>
+      </w:r>
+      <w:r>
+        <w:br/>
+        <w:t>Samen met het analysedocument is het met deze informatie mogelijk om de applica</w:t>
+      </w:r>
+      <w:r>
+        <w:t>tie te ontwikkelen.</w:t>
+      </w:r>
+    </w:p>
+    <w:p>
+      <w:r>
+        <w:t>Bij het ERD staat er een korte uitleg van de tabellen en welke functies de database heeft. Hier staan wel de relaties benoemd, maar nog geen foreign keys.</w:t>
+      </w:r>
+    </w:p>
+    <w:p>
+      <w:r>
+        <w:t>In het strokendiagram komen daar nog de foreign keys bij.</w:t>
+      </w:r>
+    </w:p>
+    <w:p>
+      <w:r>
+        <w:t>Het klassendiagram bevat alle informatie voor het systeem zelf. Hierin zijn alle klassen opgenomen en is het duidelijk hoe de applicatie in elkaar zit.</w:t>
+      </w:r>
+    </w:p>
+    <w:p>
+      <w:r>
+        <w:t>Als laatste stuk is er nog een plaatje met de architectuur van de applicatie. Hierin is te zien hoe de architectuur in elkaar zit. Deze applicatie gaat werken met een 3 lagen structuur.</w:t>
+      </w:r>
+    </w:p>
     <w:p/>
     <w:p>
       <w:pPr>
@@ -528,19 +561,565 @@
         <w:t>ERD</w:t>
       </w:r>
     </w:p>
+    <w:p>
+      <w:pPr>
+        <w:pStyle w:val="Kop2"/>
+      </w:pPr>
+      <w:r>
+        <w:t>Diagram</w:t>
+      </w:r>
+    </w:p>
+    <w:p>
+      <w:r>
+        <w:rPr>
+          <w:noProof/>
+          <w:lang w:eastAsia="nl-NL"/>
+        </w:rPr>
+        <w:drawing>
+          <wp:inline distT="0" distB="0" distL="0" distR="0">
+            <wp:extent cx="5760720" cy="5957556"/>
+            <wp:effectExtent l="0" t="0" r="0" b="5715"/>
+            <wp:docPr id="7" name="Afbeelding 7" descr="D:\Users\Sven\Downloads\download(2).png"/>
+            <wp:cNvGraphicFramePr>
+              <a:graphicFrameLocks xmlns:a="http://schemas.openxmlformats.org/drawingml/2006/main" noChangeAspect="1"/>
+            </wp:cNvGraphicFramePr>
+            <a:graphic xmlns:a="http://schemas.openxmlformats.org/drawingml/2006/main">
+              <a:graphicData uri="http://schemas.openxmlformats.org/drawingml/2006/picture">
+                <pic:pic xmlns:pic="http://schemas.openxmlformats.org/drawingml/2006/picture">
+                  <pic:nvPicPr>
+                    <pic:cNvPr id="0" name="Picture 6" descr="D:\Users\Sven\Downloads\download(2).png"/>
+                    <pic:cNvPicPr>
+                      <a:picLocks noChangeAspect="1" noChangeArrowheads="1"/>
+                    </pic:cNvPicPr>
+                  </pic:nvPicPr>
+                  <pic:blipFill>
+                    <a:blip r:embed="rId8" cstate="print">
+                      <a:extLst>
+                        <a:ext uri="{28A0092B-C50C-407E-A947-70E740481C1C}">
+                          <a14:useLocalDpi xmlns:a14="http://schemas.microsoft.com/office/drawing/2010/main" val="0"/>
+                        </a:ext>
+                      </a:extLst>
+                    </a:blip>
+                    <a:srcRect/>
+                    <a:stretch>
+                      <a:fillRect/>
+                    </a:stretch>
+                  </pic:blipFill>
+                  <pic:spPr bwMode="auto">
+                    <a:xfrm>
+                      <a:off x="0" y="0"/>
+                      <a:ext cx="5760720" cy="5957556"/>
+                    </a:xfrm>
+                    <a:prstGeom prst="rect">
+                      <a:avLst/>
+                    </a:prstGeom>
+                    <a:noFill/>
+                    <a:ln>
+                      <a:noFill/>
+                    </a:ln>
+                  </pic:spPr>
+                </pic:pic>
+              </a:graphicData>
+            </a:graphic>
+          </wp:inline>
+        </w:drawing>
+      </w:r>
+    </w:p>
     <w:p/>
     <w:p>
-      <w:r>
-        <w:br w:type="page"/>
-      </w:r>
-    </w:p>
+      <w:pPr>
+        <w:pStyle w:val="Kop2"/>
+      </w:pPr>
+      <w:r>
+        <w:t>Uitleg ERD</w:t>
+      </w:r>
+    </w:p>
+    <w:p>
+      <w:r>
+        <w:t>Het ERD bestaat uit 7 tabellen. Hieronder worden deze per tabel uitgelegd.</w:t>
+      </w:r>
+    </w:p>
+    <w:p/>
+    <w:p>
+      <w:pPr>
+        <w:pStyle w:val="Kop3"/>
+      </w:pPr>
+      <w:r>
+        <w:t>Project</w:t>
+      </w:r>
+    </w:p>
+    <w:p>
+      <w:r>
+        <w:t>De tabel Project heeft een ID en een Naam. Per project kunnen er meerdere bezoeken worden gedaan aan 1 gebied.</w:t>
+      </w:r>
+      <w:r>
+        <w:t xml:space="preserve"> Het veld ID is een number en het veld naam is een varchar2.</w:t>
+      </w:r>
+    </w:p>
+    <w:p/>
+    <w:p>
+      <w:pPr>
+        <w:pStyle w:val="Kop3"/>
+      </w:pPr>
+      <w:r>
+        <w:lastRenderedPageBreak/>
+        <w:t>Gebied</w:t>
+      </w:r>
+    </w:p>
+    <w:p>
+      <w:r>
+        <w:t>Ieder gebied wat bestaat heeft een ID en een naam. Op een gebied kunnen er meerdere projecten zijn. Het veld ID is een number en het veld naam is een varchar2.</w:t>
+      </w:r>
+    </w:p>
+    <w:p/>
+    <w:p>
+      <w:pPr>
+        <w:pStyle w:val="Kop3"/>
+      </w:pPr>
+      <w:r>
+        <w:t>Bezoek</w:t>
+      </w:r>
+    </w:p>
+    <w:p>
+      <w:r>
+        <w:t>Een bezoek is een moment dat de vogelteller een bezoek brengt aan het gebied van zijn project. Van een bezoek worden de volgende zaken opgeslagen:</w:t>
+      </w:r>
+    </w:p>
+    <w:p>
+      <w:pPr>
+        <w:pStyle w:val="Lijstalinea"/>
+        <w:numPr>
+          <w:ilvl w:val="0"/>
+          <w:numId w:val="2"/>
+        </w:numPr>
+      </w:pPr>
+      <w:r>
+        <w:t>ID</w:t>
+      </w:r>
+      <w:r>
+        <w:tab/>
+      </w:r>
+      <w:r>
+        <w:tab/>
+        <w:t>uniek nummer</w:t>
+      </w:r>
+      <w:r>
+        <w:tab/>
+      </w:r>
+      <w:r>
+        <w:tab/>
+      </w:r>
+      <w:r>
+        <w:tab/>
+      </w:r>
+      <w:r>
+        <w:tab/>
+        <w:t>number</w:t>
+      </w:r>
+    </w:p>
+    <w:p>
+      <w:pPr>
+        <w:pStyle w:val="Lijstalinea"/>
+        <w:numPr>
+          <w:ilvl w:val="0"/>
+          <w:numId w:val="2"/>
+        </w:numPr>
+      </w:pPr>
+      <w:r>
+        <w:t>Datum</w:t>
+      </w:r>
+      <w:r>
+        <w:tab/>
+      </w:r>
+      <w:r>
+        <w:tab/>
+        <w:t>over welke dag gaat het</w:t>
+      </w:r>
+      <w:r>
+        <w:tab/>
+      </w:r>
+      <w:r>
+        <w:tab/>
+        <w:t>date</w:t>
+      </w:r>
+    </w:p>
+    <w:p>
+      <w:pPr>
+        <w:pStyle w:val="Lijstalinea"/>
+        <w:numPr>
+          <w:ilvl w:val="0"/>
+          <w:numId w:val="2"/>
+        </w:numPr>
+      </w:pPr>
+      <w:r>
+        <w:t>Starttijd</w:t>
+      </w:r>
+      <w:r>
+        <w:tab/>
+        <w:t>welke tijd is hij begonnen</w:t>
+      </w:r>
+      <w:r>
+        <w:tab/>
+      </w:r>
+      <w:r>
+        <w:tab/>
+        <w:t>date</w:t>
+      </w:r>
+    </w:p>
+    <w:p>
+      <w:pPr>
+        <w:pStyle w:val="Lijstalinea"/>
+        <w:numPr>
+          <w:ilvl w:val="0"/>
+          <w:numId w:val="2"/>
+        </w:numPr>
+      </w:pPr>
+      <w:r>
+        <w:t>Eindtijd</w:t>
+      </w:r>
+      <w:r>
+        <w:tab/>
+      </w:r>
+      <w:r>
+        <w:tab/>
+        <w:t>welke tijd is hij geëindigd</w:t>
+      </w:r>
+      <w:r>
+        <w:tab/>
+      </w:r>
+      <w:r>
+        <w:tab/>
+        <w:t>date</w:t>
+      </w:r>
+    </w:p>
+    <w:p>
+      <w:r>
+        <w:t xml:space="preserve">Ieder bezoek </w:t>
+      </w:r>
+      <w:r>
+        <w:t>heeft meerdere waarnemingen, hiervoor is een aparte tabel</w:t>
+      </w:r>
+      <w:r>
+        <w:t>.</w:t>
+      </w:r>
+    </w:p>
+    <w:p/>
+    <w:p>
+      <w:pPr>
+        <w:pStyle w:val="Kop3"/>
+      </w:pPr>
+      <w:r>
+        <w:t>Waarneming</w:t>
+      </w:r>
+    </w:p>
+    <w:p>
+      <w:r>
+        <w:t>Iedere waarneming is een soort waarneming, de mogelijkheden hiervan staan in een andere tabel opgeslagen. Verder wordt er van een waarneming de coördinaten onthouden (X en Y as). Dit is voor de plek op de kaart. Voor de waarneming zelf is er nog een puntenaantal en een tijdstip wat wordt opgeslagen.</w:t>
+      </w:r>
+    </w:p>
+    <w:p>
+      <w:pPr>
+        <w:pStyle w:val="Lijstalinea"/>
+        <w:numPr>
+          <w:ilvl w:val="0"/>
+          <w:numId w:val="2"/>
+        </w:numPr>
+      </w:pPr>
+      <w:r>
+        <w:t>ID</w:t>
+      </w:r>
+      <w:r>
+        <w:tab/>
+      </w:r>
+      <w:r>
+        <w:tab/>
+        <w:t>number</w:t>
+      </w:r>
+    </w:p>
+    <w:p>
+      <w:pPr>
+        <w:pStyle w:val="Lijstalinea"/>
+        <w:numPr>
+          <w:ilvl w:val="0"/>
+          <w:numId w:val="2"/>
+        </w:numPr>
+      </w:pPr>
+      <w:r>
+        <w:t>Tijdstip</w:t>
+      </w:r>
+      <w:r>
+        <w:tab/>
+      </w:r>
+      <w:r>
+        <w:tab/>
+        <w:t>date</w:t>
+      </w:r>
+    </w:p>
+    <w:p>
+      <w:pPr>
+        <w:pStyle w:val="Lijstalinea"/>
+        <w:numPr>
+          <w:ilvl w:val="0"/>
+          <w:numId w:val="2"/>
+        </w:numPr>
+      </w:pPr>
+      <w:r>
+        <w:t>Punten</w:t>
+      </w:r>
+      <w:r>
+        <w:tab/>
+      </w:r>
+      <w:r>
+        <w:tab/>
+        <w:t>number</w:t>
+      </w:r>
+    </w:p>
+    <w:p>
+      <w:pPr>
+        <w:pStyle w:val="Lijstalinea"/>
+        <w:numPr>
+          <w:ilvl w:val="0"/>
+          <w:numId w:val="2"/>
+        </w:numPr>
+      </w:pPr>
+      <w:r>
+        <w:t>PositieX</w:t>
+      </w:r>
+      <w:r>
+        <w:tab/>
+        <w:t>varchar2</w:t>
+      </w:r>
+    </w:p>
+    <w:p>
+      <w:pPr>
+        <w:pStyle w:val="Lijstalinea"/>
+        <w:numPr>
+          <w:ilvl w:val="0"/>
+          <w:numId w:val="2"/>
+        </w:numPr>
+      </w:pPr>
+      <w:r>
+        <w:t>PositieY</w:t>
+      </w:r>
+      <w:r>
+        <w:tab/>
+        <w:t>varchar2</w:t>
+      </w:r>
+    </w:p>
+    <w:p/>
+    <w:p>
+      <w:pPr>
+        <w:pStyle w:val="Kop3"/>
+      </w:pPr>
+      <w:r>
+        <w:t>SoortWaarneming</w:t>
+      </w:r>
+    </w:p>
+    <w:p>
+      <w:r>
+        <w:t>Deze tabel heeft de verschillende soorten van waarnemingen in zich zitten. Deze wordt gebruikt om in de tabel Waarneming aan te geven wat voor soort waarneming het is. Deze tabel heeft 2 velden. Een ID (number) en een naam (varchar2).</w:t>
+      </w:r>
+    </w:p>
+    <w:p/>
+    <w:p>
+      <w:pPr>
+        <w:pStyle w:val="Kop3"/>
+      </w:pPr>
+      <w:r>
+        <w:t>Dier</w:t>
+      </w:r>
+      <w:r>
+        <w:t>soort</w:t>
+      </w:r>
+    </w:p>
+    <w:p>
+      <w:r>
+        <w:t>Een dier is in dit prototype altijd een vogel, maar de applicatie heeft de mogelijkheid dat er ook andere dieren in kunnen worden verwerkt, vandaar dat er een tabel diersoort is. Deze heeft een ID (number) en een naam (varchar2).</w:t>
+      </w:r>
+    </w:p>
+    <w:p/>
+    <w:p>
+      <w:pPr>
+        <w:pStyle w:val="Kop3"/>
+      </w:pPr>
+      <w:r>
+        <w:t>Dier</w:t>
+      </w:r>
+    </w:p>
+    <w:p>
+      <w:pPr>
+        <w:sectPr>
+          <w:footerReference w:type="default" r:id="rId9"/>
+          <w:footerReference w:type="first" r:id="rId10"/>
+          <w:pgSz w:w="11906" w:h="16838"/>
+          <w:pgMar w:top="1417" w:right="1417" w:bottom="1417" w:left="1417" w:header="708" w:footer="708" w:gutter="0"/>
+          <w:pgNumType w:start="0"/>
+          <w:cols w:space="708"/>
+          <w:titlePg/>
+          <w:docGrid w:linePitch="360"/>
+        </w:sectPr>
+      </w:pPr>
+      <w:r>
+        <w:t>Naast de diersoort zoals in de tabel hierboven zijn er ook nog andere gegevens die worden opgeslagen van een dier. Dit gaat om een naam (varchar2), afkorting (varchar2), BroedStart en BroedEind datum (date) en het AantaPunten (number). De start en einddatum geven aan wanneer de broedperiode is en het aantal punten geeft aan hoeveel punten er nodig zijn voor 1 broedpaar.</w:t>
+      </w:r>
+    </w:p>
+    <w:p/>
     <w:p>
       <w:pPr>
         <w:pStyle w:val="Kop1"/>
       </w:pPr>
       <w:r>
+        <w:t>Strokendiagram</w:t>
+      </w:r>
+    </w:p>
+    <w:p>
+      <w:r>
+        <w:t>Het strokendiagram geeft aan waar alle foreign keys zitten en laat kort zien hoe de database in elkaar zit. Dit diagram heeft iets meer informatie dan het ERD.</w:t>
+      </w:r>
+      <w:r>
+        <w:t xml:space="preserve"> De uitleg van de tabellen staat bij het hoofdstuk ERD.</w:t>
+      </w:r>
+      <w:bookmarkStart w:id="2" w:name="_GoBack"/>
+      <w:bookmarkEnd w:id="2"/>
+    </w:p>
+    <w:p>
+      <w:r>
+        <w:rPr>
+          <w:noProof/>
+          <w:lang w:eastAsia="nl-NL"/>
+        </w:rPr>
+        <w:drawing>
+          <wp:inline distT="0" distB="0" distL="0" distR="0">
+            <wp:extent cx="8892540" cy="2932333"/>
+            <wp:effectExtent l="0" t="0" r="3810" b="1905"/>
+            <wp:docPr id="6" name="Afbeelding 6" descr="D:\Users\Sven\Downloads\download(1).png"/>
+            <wp:cNvGraphicFramePr>
+              <a:graphicFrameLocks xmlns:a="http://schemas.openxmlformats.org/drawingml/2006/main" noChangeAspect="1"/>
+            </wp:cNvGraphicFramePr>
+            <a:graphic xmlns:a="http://schemas.openxmlformats.org/drawingml/2006/main">
+              <a:graphicData uri="http://schemas.openxmlformats.org/drawingml/2006/picture">
+                <pic:pic xmlns:pic="http://schemas.openxmlformats.org/drawingml/2006/picture">
+                  <pic:nvPicPr>
+                    <pic:cNvPr id="0" name="Picture 5" descr="D:\Users\Sven\Downloads\download(1).png"/>
+                    <pic:cNvPicPr>
+                      <a:picLocks noChangeAspect="1" noChangeArrowheads="1"/>
+                    </pic:cNvPicPr>
+                  </pic:nvPicPr>
+                  <pic:blipFill>
+                    <a:blip r:embed="rId11" cstate="print">
+                      <a:extLst>
+                        <a:ext uri="{28A0092B-C50C-407E-A947-70E740481C1C}">
+                          <a14:useLocalDpi xmlns:a14="http://schemas.microsoft.com/office/drawing/2010/main" val="0"/>
+                        </a:ext>
+                      </a:extLst>
+                    </a:blip>
+                    <a:srcRect/>
+                    <a:stretch>
+                      <a:fillRect/>
+                    </a:stretch>
+                  </pic:blipFill>
+                  <pic:spPr bwMode="auto">
+                    <a:xfrm>
+                      <a:off x="0" y="0"/>
+                      <a:ext cx="8892540" cy="2932333"/>
+                    </a:xfrm>
+                    <a:prstGeom prst="rect">
+                      <a:avLst/>
+                    </a:prstGeom>
+                    <a:noFill/>
+                    <a:ln>
+                      <a:noFill/>
+                    </a:ln>
+                  </pic:spPr>
+                </pic:pic>
+              </a:graphicData>
+            </a:graphic>
+          </wp:inline>
+        </w:drawing>
+      </w:r>
+    </w:p>
+    <w:p>
+      <w:pPr>
+        <w:sectPr>
+          <w:pgSz w:w="16838" w:h="11906" w:orient="landscape"/>
+          <w:pgMar w:top="1417" w:right="1417" w:bottom="1417" w:left="1417" w:header="708" w:footer="708" w:gutter="0"/>
+          <w:cols w:space="708"/>
+          <w:titlePg/>
+          <w:docGrid w:linePitch="360"/>
+        </w:sectPr>
+      </w:pPr>
+    </w:p>
+    <w:p>
+      <w:pPr>
+        <w:pStyle w:val="Kop1"/>
+      </w:pPr>
+      <w:r>
         <w:lastRenderedPageBreak/>
-        <w:t>Databaseontwerp</w:t>
+        <w:t>Database ontwerp</w:t>
+      </w:r>
+    </w:p>
+    <w:p>
+      <w:r>
+        <w:t>Bij het database ontwerp zijn de foreign keys toegevoegd, dit is hetzelfde als bij het strokendiagram. Het verschil hierbij is dat er hier ook minimale kardinaliteiten zijn toegevoegd.</w:t>
+      </w:r>
+      <w:r>
+        <w:t xml:space="preserve"> De uitleg van de tabellen staat bij het hoofdstuk ERD.</w:t>
+      </w:r>
+    </w:p>
+    <w:p>
+      <w:r>
+        <w:rPr>
+          <w:noProof/>
+          <w:lang w:eastAsia="nl-NL"/>
+        </w:rPr>
+        <w:drawing>
+          <wp:inline distT="0" distB="0" distL="0" distR="0">
+            <wp:extent cx="5760720" cy="6482450"/>
+            <wp:effectExtent l="0" t="0" r="0" b="0"/>
+            <wp:docPr id="8" name="Afbeelding 8" descr="D:\Users\Sven\Downloads\download(3).png"/>
+            <wp:cNvGraphicFramePr>
+              <a:graphicFrameLocks xmlns:a="http://schemas.openxmlformats.org/drawingml/2006/main" noChangeAspect="1"/>
+            </wp:cNvGraphicFramePr>
+            <a:graphic xmlns:a="http://schemas.openxmlformats.org/drawingml/2006/main">
+              <a:graphicData uri="http://schemas.openxmlformats.org/drawingml/2006/picture">
+                <pic:pic xmlns:pic="http://schemas.openxmlformats.org/drawingml/2006/picture">
+                  <pic:nvPicPr>
+                    <pic:cNvPr id="0" name="Picture 7" descr="D:\Users\Sven\Downloads\download(3).png"/>
+                    <pic:cNvPicPr>
+                      <a:picLocks noChangeAspect="1" noChangeArrowheads="1"/>
+                    </pic:cNvPicPr>
+                  </pic:nvPicPr>
+                  <pic:blipFill>
+                    <a:blip r:embed="rId12" cstate="print">
+                      <a:extLst>
+                        <a:ext uri="{28A0092B-C50C-407E-A947-70E740481C1C}">
+                          <a14:useLocalDpi xmlns:a14="http://schemas.microsoft.com/office/drawing/2010/main" val="0"/>
+                        </a:ext>
+                      </a:extLst>
+                    </a:blip>
+                    <a:srcRect/>
+                    <a:stretch>
+                      <a:fillRect/>
+                    </a:stretch>
+                  </pic:blipFill>
+                  <pic:spPr bwMode="auto">
+                    <a:xfrm>
+                      <a:off x="0" y="0"/>
+                      <a:ext cx="5760720" cy="6482450"/>
+                    </a:xfrm>
+                    <a:prstGeom prst="rect">
+                      <a:avLst/>
+                    </a:prstGeom>
+                    <a:noFill/>
+                    <a:ln>
+                      <a:noFill/>
+                    </a:ln>
+                  </pic:spPr>
+                </pic:pic>
+              </a:graphicData>
+            </a:graphic>
+          </wp:inline>
+        </w:drawing>
       </w:r>
     </w:p>
     <w:p/>
@@ -559,31 +1138,9 @@
       </w:r>
     </w:p>
     <w:p/>
-    <w:p>
-      <w:r>
-        <w:br w:type="page"/>
-      </w:r>
-    </w:p>
-    <w:p>
-      <w:pPr>
-        <w:pStyle w:val="Kop1"/>
-      </w:pPr>
-      <w:r>
-        <w:lastRenderedPageBreak/>
-        <w:t>Architectuur</w:t>
-      </w:r>
-    </w:p>
-    <w:p/>
     <w:sectPr>
-      <w:headerReference w:type="even" r:id="rId8"/>
-      <w:headerReference w:type="default" r:id="rId9"/>
-      <w:footerReference w:type="even" r:id="rId10"/>
-      <w:footerReference w:type="default" r:id="rId11"/>
-      <w:headerReference w:type="first" r:id="rId12"/>
-      <w:footerReference w:type="first" r:id="rId13"/>
       <w:pgSz w:w="11906" w:h="16838"/>
       <w:pgMar w:top="1417" w:right="1417" w:bottom="1417" w:left="1417" w:header="708" w:footer="708" w:gutter="0"/>
-      <w:pgNumType w:start="0"/>
       <w:cols w:space="708"/>
       <w:titlePg/>
       <w:docGrid w:linePitch="360"/>
@@ -619,6 +1176,42 @@
 
 <file path=word/footer1.xml><?xml version="1.0" encoding="utf-8"?>
 <w:ftr xmlns:wpc="http://schemas.microsoft.com/office/word/2010/wordprocessingCanvas" xmlns:cx="http://schemas.microsoft.com/office/drawing/2014/chartex" xmlns:cx1="http://schemas.microsoft.com/office/drawing/2015/9/8/chartex" xmlns:mc="http://schemas.openxmlformats.org/markup-compatibility/2006" xmlns:o="urn:schemas-microsoft-com:office:office" xmlns:r="http://schemas.openxmlformats.org/officeDocument/2006/relationships" xmlns:m="http://schemas.openxmlformats.org/officeDocument/2006/math" xmlns:v="urn:schemas-microsoft-com:vml" xmlns:wp14="http://schemas.microsoft.com/office/word/2010/wordprocessingDrawing" xmlns:wp="http://schemas.openxmlformats.org/drawingml/2006/wordprocessingDrawing" xmlns:w10="urn:schemas-microsoft-com:office:word" xmlns:w="http://schemas.openxmlformats.org/wordprocessingml/2006/main" xmlns:w14="http://schemas.microsoft.com/office/word/2010/wordml" xmlns:w15="http://schemas.microsoft.com/office/word/2012/wordml" xmlns:w16se="http://schemas.microsoft.com/office/word/2015/wordml/symex" xmlns:wpg="http://schemas.microsoft.com/office/word/2010/wordprocessingGroup" xmlns:wpi="http://schemas.microsoft.com/office/word/2010/wordprocessingInk" xmlns:wne="http://schemas.microsoft.com/office/word/2006/wordml" xmlns:wps="http://schemas.microsoft.com/office/word/2010/wordprocessingShape" mc:Ignorable="w14 w15 w16se wp14">
+  <w:sdt>
+    <w:sdtPr>
+      <w:id w:val="716697669"/>
+      <w:docPartObj>
+        <w:docPartGallery w:val="Page Numbers (Bottom of Page)"/>
+        <w:docPartUnique/>
+      </w:docPartObj>
+    </w:sdtPr>
+    <w:sdtEndPr/>
+    <w:sdtContent>
+      <w:p>
+        <w:pPr>
+          <w:pStyle w:val="Voettekst"/>
+          <w:jc w:val="center"/>
+        </w:pPr>
+        <w:r>
+          <w:fldChar w:fldCharType="begin"/>
+        </w:r>
+        <w:r>
+          <w:instrText>PAGE   \* MERGEFORMAT</w:instrText>
+        </w:r>
+        <w:r>
+          <w:fldChar w:fldCharType="separate"/>
+        </w:r>
+        <w:r>
+          <w:rPr>
+            <w:noProof/>
+          </w:rPr>
+          <w:t>5</w:t>
+        </w:r>
+        <w:r>
+          <w:fldChar w:fldCharType="end"/>
+        </w:r>
+      </w:p>
+    </w:sdtContent>
+  </w:sdt>
   <w:p>
     <w:pPr>
       <w:pStyle w:val="Voettekst"/>
@@ -631,7 +1224,7 @@
 <w:ftr xmlns:wpc="http://schemas.microsoft.com/office/word/2010/wordprocessingCanvas" xmlns:cx="http://schemas.microsoft.com/office/drawing/2014/chartex" xmlns:cx1="http://schemas.microsoft.com/office/drawing/2015/9/8/chartex" xmlns:mc="http://schemas.openxmlformats.org/markup-compatibility/2006" xmlns:o="urn:schemas-microsoft-com:office:office" xmlns:r="http://schemas.openxmlformats.org/officeDocument/2006/relationships" xmlns:m="http://schemas.openxmlformats.org/officeDocument/2006/math" xmlns:v="urn:schemas-microsoft-com:vml" xmlns:wp14="http://schemas.microsoft.com/office/word/2010/wordprocessingDrawing" xmlns:wp="http://schemas.openxmlformats.org/drawingml/2006/wordprocessingDrawing" xmlns:w10="urn:schemas-microsoft-com:office:word" xmlns:w="http://schemas.openxmlformats.org/wordprocessingml/2006/main" xmlns:w14="http://schemas.microsoft.com/office/word/2010/wordml" xmlns:w15="http://schemas.microsoft.com/office/word/2012/wordml" xmlns:w16se="http://schemas.microsoft.com/office/word/2015/wordml/symex" xmlns:wpg="http://schemas.microsoft.com/office/word/2010/wordprocessingGroup" xmlns:wpi="http://schemas.microsoft.com/office/word/2010/wordprocessingInk" xmlns:wne="http://schemas.microsoft.com/office/word/2006/wordml" xmlns:wps="http://schemas.microsoft.com/office/word/2010/wordprocessingShape" mc:Ignorable="w14 w15 w16se wp14">
   <w:sdt>
     <w:sdtPr>
-      <w:id w:val="716697669"/>
+      <w:id w:val="-837531799"/>
       <w:docPartObj>
         <w:docPartGallery w:val="Page Numbers (Bottom of Page)"/>
         <w:docPartUnique/>
@@ -656,7 +1249,7 @@
           <w:rPr>
             <w:noProof/>
           </w:rPr>
-          <w:t>7</w:t>
+          <w:t>6</w:t>
         </w:r>
         <w:r>
           <w:fldChar w:fldCharType="end"/>
@@ -672,18 +1265,6 @@
 </w:ftr>
 </file>
 
-<file path=word/footer3.xml><?xml version="1.0" encoding="utf-8"?>
-<w:ftr xmlns:wpc="http://schemas.microsoft.com/office/word/2010/wordprocessingCanvas" xmlns:cx="http://schemas.microsoft.com/office/drawing/2014/chartex" xmlns:cx1="http://schemas.microsoft.com/office/drawing/2015/9/8/chartex" xmlns:mc="http://schemas.openxmlformats.org/markup-compatibility/2006" xmlns:o="urn:schemas-microsoft-com:office:office" xmlns:r="http://schemas.openxmlformats.org/officeDocument/2006/relationships" xmlns:m="http://schemas.openxmlformats.org/officeDocument/2006/math" xmlns:v="urn:schemas-microsoft-com:vml" xmlns:wp14="http://schemas.microsoft.com/office/word/2010/wordprocessingDrawing" xmlns:wp="http://schemas.openxmlformats.org/drawingml/2006/wordprocessingDrawing" xmlns:w10="urn:schemas-microsoft-com:office:word" xmlns:w="http://schemas.openxmlformats.org/wordprocessingml/2006/main" xmlns:w14="http://schemas.microsoft.com/office/word/2010/wordml" xmlns:w15="http://schemas.microsoft.com/office/word/2012/wordml" xmlns:w16se="http://schemas.microsoft.com/office/word/2015/wordml/symex" xmlns:wpg="http://schemas.microsoft.com/office/word/2010/wordprocessingGroup" xmlns:wpi="http://schemas.microsoft.com/office/word/2010/wordprocessingInk" xmlns:wne="http://schemas.microsoft.com/office/word/2006/wordml" xmlns:wps="http://schemas.microsoft.com/office/word/2010/wordprocessingShape" mc:Ignorable="w14 w15 w16se wp14">
-  <w:p>
-    <w:pPr>
-      <w:pStyle w:val="Voettekst"/>
-    </w:pPr>
-    <w:bookmarkStart w:id="2" w:name="_GoBack"/>
-    <w:bookmarkEnd w:id="2"/>
-  </w:p>
-</w:ftr>
-</file>
-
 <file path=word/footnotes.xml><?xml version="1.0" encoding="utf-8"?>
 <w:footnotes xmlns:wpc="http://schemas.microsoft.com/office/word/2010/wordprocessingCanvas" xmlns:cx="http://schemas.microsoft.com/office/drawing/2014/chartex" xmlns:cx1="http://schemas.microsoft.com/office/drawing/2015/9/8/chartex" xmlns:mc="http://schemas.openxmlformats.org/markup-compatibility/2006" xmlns:o="urn:schemas-microsoft-com:office:office" xmlns:r="http://schemas.openxmlformats.org/officeDocument/2006/relationships" xmlns:m="http://schemas.openxmlformats.org/officeDocument/2006/math" xmlns:v="urn:schemas-microsoft-com:vml" xmlns:wp14="http://schemas.microsoft.com/office/word/2010/wordprocessingDrawing" xmlns:wp="http://schemas.openxmlformats.org/drawingml/2006/wordprocessingDrawing" xmlns:w10="urn:schemas-microsoft-com:office:word" xmlns:w="http://schemas.openxmlformats.org/wordprocessingml/2006/main" xmlns:w14="http://schemas.microsoft.com/office/word/2010/wordml" xmlns:w15="http://schemas.microsoft.com/office/word/2012/wordml" xmlns:w16se="http://schemas.microsoft.com/office/word/2015/wordml/symex" xmlns:wpg="http://schemas.microsoft.com/office/word/2010/wordprocessingGroup" xmlns:wpi="http://schemas.microsoft.com/office/word/2010/wordprocessingInk" xmlns:wne="http://schemas.microsoft.com/office/word/2006/wordml" xmlns:wps="http://schemas.microsoft.com/office/word/2010/wordprocessingShape" mc:Ignorable="w14 w15 w16se wp14">
   <w:footnote w:type="separator" w:id="-1">
@@ -707,36 +1288,6 @@
     </w:p>
   </w:footnote>
 </w:footnotes>
-</file>
-
-<file path=word/header1.xml><?xml version="1.0" encoding="utf-8"?>
-<w:hdr xmlns:wpc="http://schemas.microsoft.com/office/word/2010/wordprocessingCanvas" xmlns:cx="http://schemas.microsoft.com/office/drawing/2014/chartex" xmlns:cx1="http://schemas.microsoft.com/office/drawing/2015/9/8/chartex" xmlns:mc="http://schemas.openxmlformats.org/markup-compatibility/2006" xmlns:o="urn:schemas-microsoft-com:office:office" xmlns:r="http://schemas.openxmlformats.org/officeDocument/2006/relationships" xmlns:m="http://schemas.openxmlformats.org/officeDocument/2006/math" xmlns:v="urn:schemas-microsoft-com:vml" xmlns:wp14="http://schemas.microsoft.com/office/word/2010/wordprocessingDrawing" xmlns:wp="http://schemas.openxmlformats.org/drawingml/2006/wordprocessingDrawing" xmlns:w10="urn:schemas-microsoft-com:office:word" xmlns:w="http://schemas.openxmlformats.org/wordprocessingml/2006/main" xmlns:w14="http://schemas.microsoft.com/office/word/2010/wordml" xmlns:w15="http://schemas.microsoft.com/office/word/2012/wordml" xmlns:w16se="http://schemas.microsoft.com/office/word/2015/wordml/symex" xmlns:wpg="http://schemas.microsoft.com/office/word/2010/wordprocessingGroup" xmlns:wpi="http://schemas.microsoft.com/office/word/2010/wordprocessingInk" xmlns:wne="http://schemas.microsoft.com/office/word/2006/wordml" xmlns:wps="http://schemas.microsoft.com/office/word/2010/wordprocessingShape" mc:Ignorable="w14 w15 w16se wp14">
-  <w:p>
-    <w:pPr>
-      <w:pStyle w:val="Koptekst"/>
-    </w:pPr>
-  </w:p>
-</w:hdr>
-</file>
-
-<file path=word/header2.xml><?xml version="1.0" encoding="utf-8"?>
-<w:hdr xmlns:wpc="http://schemas.microsoft.com/office/word/2010/wordprocessingCanvas" xmlns:cx="http://schemas.microsoft.com/office/drawing/2014/chartex" xmlns:cx1="http://schemas.microsoft.com/office/drawing/2015/9/8/chartex" xmlns:mc="http://schemas.openxmlformats.org/markup-compatibility/2006" xmlns:o="urn:schemas-microsoft-com:office:office" xmlns:r="http://schemas.openxmlformats.org/officeDocument/2006/relationships" xmlns:m="http://schemas.openxmlformats.org/officeDocument/2006/math" xmlns:v="urn:schemas-microsoft-com:vml" xmlns:wp14="http://schemas.microsoft.com/office/word/2010/wordprocessingDrawing" xmlns:wp="http://schemas.openxmlformats.org/drawingml/2006/wordprocessingDrawing" xmlns:w10="urn:schemas-microsoft-com:office:word" xmlns:w="http://schemas.openxmlformats.org/wordprocessingml/2006/main" xmlns:w14="http://schemas.microsoft.com/office/word/2010/wordml" xmlns:w15="http://schemas.microsoft.com/office/word/2012/wordml" xmlns:w16se="http://schemas.microsoft.com/office/word/2015/wordml/symex" xmlns:wpg="http://schemas.microsoft.com/office/word/2010/wordprocessingGroup" xmlns:wpi="http://schemas.microsoft.com/office/word/2010/wordprocessingInk" xmlns:wne="http://schemas.microsoft.com/office/word/2006/wordml" xmlns:wps="http://schemas.microsoft.com/office/word/2010/wordprocessingShape" mc:Ignorable="w14 w15 w16se wp14">
-  <w:p>
-    <w:pPr>
-      <w:pStyle w:val="Koptekst"/>
-    </w:pPr>
-  </w:p>
-</w:hdr>
-</file>
-
-<file path=word/header3.xml><?xml version="1.0" encoding="utf-8"?>
-<w:hdr xmlns:wpc="http://schemas.microsoft.com/office/word/2010/wordprocessingCanvas" xmlns:cx="http://schemas.microsoft.com/office/drawing/2014/chartex" xmlns:cx1="http://schemas.microsoft.com/office/drawing/2015/9/8/chartex" xmlns:mc="http://schemas.openxmlformats.org/markup-compatibility/2006" xmlns:o="urn:schemas-microsoft-com:office:office" xmlns:r="http://schemas.openxmlformats.org/officeDocument/2006/relationships" xmlns:m="http://schemas.openxmlformats.org/officeDocument/2006/math" xmlns:v="urn:schemas-microsoft-com:vml" xmlns:wp14="http://schemas.microsoft.com/office/word/2010/wordprocessingDrawing" xmlns:wp="http://schemas.openxmlformats.org/drawingml/2006/wordprocessingDrawing" xmlns:w10="urn:schemas-microsoft-com:office:word" xmlns:w="http://schemas.openxmlformats.org/wordprocessingml/2006/main" xmlns:w14="http://schemas.microsoft.com/office/word/2010/wordml" xmlns:w15="http://schemas.microsoft.com/office/word/2012/wordml" xmlns:w16se="http://schemas.microsoft.com/office/word/2015/wordml/symex" xmlns:wpg="http://schemas.microsoft.com/office/word/2010/wordprocessingGroup" xmlns:wpi="http://schemas.microsoft.com/office/word/2010/wordprocessingInk" xmlns:wne="http://schemas.microsoft.com/office/word/2006/wordml" xmlns:wps="http://schemas.microsoft.com/office/word/2010/wordprocessingShape" mc:Ignorable="w14 w15 w16se wp14">
-  <w:p>
-    <w:pPr>
-      <w:pStyle w:val="Koptekst"/>
-    </w:pPr>
-  </w:p>
-</w:hdr>
 </file>
 
 <file path=word/numbering.xml><?xml version="1.0" encoding="utf-8"?>
@@ -836,8 +1387,123 @@
       </w:pPr>
     </w:lvl>
   </w:abstractNum>
+  <w:abstractNum w:abstractNumId="1" w15:restartNumberingAfterBreak="0">
+    <w:nsid w:val="3AD96187"/>
+    <w:multiLevelType w:val="hybridMultilevel"/>
+    <w:tmpl w:val="E7C29D52"/>
+    <w:lvl w:ilvl="0" w:tplc="AA203208">
+      <w:numFmt w:val="bullet"/>
+      <w:lvlText w:val="-"/>
+      <w:lvlJc w:val="left"/>
+      <w:pPr>
+        <w:ind w:left="720" w:hanging="360"/>
+      </w:pPr>
+      <w:rPr>
+        <w:rFonts w:ascii="Calibri" w:eastAsiaTheme="minorHAnsi" w:hAnsi="Calibri" w:cstheme="minorBidi" w:hint="default"/>
+      </w:rPr>
+    </w:lvl>
+    <w:lvl w:ilvl="1" w:tplc="04130003" w:tentative="1">
+      <w:start w:val="1"/>
+      <w:numFmt w:val="bullet"/>
+      <w:lvlText w:val="o"/>
+      <w:lvlJc w:val="left"/>
+      <w:pPr>
+        <w:ind w:left="1440" w:hanging="360"/>
+      </w:pPr>
+      <w:rPr>
+        <w:rFonts w:ascii="Courier New" w:hAnsi="Courier New" w:cs="Courier New" w:hint="default"/>
+      </w:rPr>
+    </w:lvl>
+    <w:lvl w:ilvl="2" w:tplc="04130005" w:tentative="1">
+      <w:start w:val="1"/>
+      <w:numFmt w:val="bullet"/>
+      <w:lvlText w:val=""/>
+      <w:lvlJc w:val="left"/>
+      <w:pPr>
+        <w:ind w:left="2160" w:hanging="360"/>
+      </w:pPr>
+      <w:rPr>
+        <w:rFonts w:ascii="Wingdings" w:hAnsi="Wingdings" w:hint="default"/>
+      </w:rPr>
+    </w:lvl>
+    <w:lvl w:ilvl="3" w:tplc="04130001" w:tentative="1">
+      <w:start w:val="1"/>
+      <w:numFmt w:val="bullet"/>
+      <w:lvlText w:val=""/>
+      <w:lvlJc w:val="left"/>
+      <w:pPr>
+        <w:ind w:left="2880" w:hanging="360"/>
+      </w:pPr>
+      <w:rPr>
+        <w:rFonts w:ascii="Symbol" w:hAnsi="Symbol" w:hint="default"/>
+      </w:rPr>
+    </w:lvl>
+    <w:lvl w:ilvl="4" w:tplc="04130003" w:tentative="1">
+      <w:start w:val="1"/>
+      <w:numFmt w:val="bullet"/>
+      <w:lvlText w:val="o"/>
+      <w:lvlJc w:val="left"/>
+      <w:pPr>
+        <w:ind w:left="3600" w:hanging="360"/>
+      </w:pPr>
+      <w:rPr>
+        <w:rFonts w:ascii="Courier New" w:hAnsi="Courier New" w:cs="Courier New" w:hint="default"/>
+      </w:rPr>
+    </w:lvl>
+    <w:lvl w:ilvl="5" w:tplc="04130005" w:tentative="1">
+      <w:start w:val="1"/>
+      <w:numFmt w:val="bullet"/>
+      <w:lvlText w:val=""/>
+      <w:lvlJc w:val="left"/>
+      <w:pPr>
+        <w:ind w:left="4320" w:hanging="360"/>
+      </w:pPr>
+      <w:rPr>
+        <w:rFonts w:ascii="Wingdings" w:hAnsi="Wingdings" w:hint="default"/>
+      </w:rPr>
+    </w:lvl>
+    <w:lvl w:ilvl="6" w:tplc="04130001" w:tentative="1">
+      <w:start w:val="1"/>
+      <w:numFmt w:val="bullet"/>
+      <w:lvlText w:val=""/>
+      <w:lvlJc w:val="left"/>
+      <w:pPr>
+        <w:ind w:left="5040" w:hanging="360"/>
+      </w:pPr>
+      <w:rPr>
+        <w:rFonts w:ascii="Symbol" w:hAnsi="Symbol" w:hint="default"/>
+      </w:rPr>
+    </w:lvl>
+    <w:lvl w:ilvl="7" w:tplc="04130003" w:tentative="1">
+      <w:start w:val="1"/>
+      <w:numFmt w:val="bullet"/>
+      <w:lvlText w:val="o"/>
+      <w:lvlJc w:val="left"/>
+      <w:pPr>
+        <w:ind w:left="5760" w:hanging="360"/>
+      </w:pPr>
+      <w:rPr>
+        <w:rFonts w:ascii="Courier New" w:hAnsi="Courier New" w:cs="Courier New" w:hint="default"/>
+      </w:rPr>
+    </w:lvl>
+    <w:lvl w:ilvl="8" w:tplc="04130005" w:tentative="1">
+      <w:start w:val="1"/>
+      <w:numFmt w:val="bullet"/>
+      <w:lvlText w:val=""/>
+      <w:lvlJc w:val="left"/>
+      <w:pPr>
+        <w:ind w:left="6480" w:hanging="360"/>
+      </w:pPr>
+      <w:rPr>
+        <w:rFonts w:ascii="Wingdings" w:hAnsi="Wingdings" w:hint="default"/>
+      </w:rPr>
+    </w:lvl>
+  </w:abstractNum>
   <w:num w:numId="1">
     <w:abstractNumId w:val="0"/>
+  </w:num>
+  <w:num w:numId="2">
+    <w:abstractNumId w:val="1"/>
   </w:num>
 </w:numbering>
 </file>
@@ -1293,7 +1959,6 @@
     <w:next w:val="Standaard"/>
     <w:link w:val="Kop3Char"/>
     <w:uiPriority w:val="9"/>
-    <w:semiHidden/>
     <w:unhideWhenUsed/>
     <w:qFormat/>
     <w:rsid w:val="00277BA9"/>
@@ -1532,7 +2197,6 @@
     <w:basedOn w:val="Standaardalinea-lettertype"/>
     <w:link w:val="Kop3"/>
     <w:uiPriority w:val="9"/>
-    <w:semiHidden/>
     <w:rsid w:val="00277BA9"/>
     <w:rPr>
       <w:rFonts w:asciiTheme="majorHAnsi" w:eastAsiaTheme="majorEastAsia" w:hAnsiTheme="majorHAnsi" w:cstheme="majorBidi"/>
@@ -1817,6 +2481,17 @@
     <w:link w:val="Voettekst"/>
     <w:uiPriority w:val="99"/>
     <w:rsid w:val="00100003"/>
+  </w:style>
+  <w:style w:type="paragraph" w:styleId="Lijstalinea">
+    <w:name w:val="List Paragraph"/>
+    <w:basedOn w:val="Standaard"/>
+    <w:uiPriority w:val="34"/>
+    <w:qFormat/>
+    <w:rsid w:val="00345175"/>
+    <w:pPr>
+      <w:ind w:left="720"/>
+      <w:contextualSpacing/>
+    </w:pPr>
   </w:style>
 </w:styles>
 </file>

--- a/Documentatie/Ontwerpdocument.docx
+++ b/Documentatie/Ontwerpdocument.docx
@@ -185,7 +185,7 @@
               <w:cnfStyle w:val="000000000000" w:firstRow="0" w:lastRow="0" w:firstColumn="0" w:lastColumn="0" w:oddVBand="0" w:evenVBand="0" w:oddHBand="0" w:evenHBand="0" w:firstRowFirstColumn="0" w:firstRowLastColumn="0" w:lastRowFirstColumn="0" w:lastRowLastColumn="0"/>
             </w:pPr>
             <w:r>
-              <w:t>1.0</w:t>
+              <w:t>2.2</w:t>
             </w:r>
           </w:p>
         </w:tc>
@@ -207,7 +207,7 @@
         <w:ind w:left="432" w:hanging="432"/>
       </w:pPr>
       <w:bookmarkStart w:id="0" w:name="_Toc440976491"/>
-      <w:bookmarkStart w:id="1" w:name="_Toc440976677"/>
+      <w:bookmarkStart w:id="1" w:name="_Toc441071373"/>
       <w:r>
         <w:lastRenderedPageBreak/>
         <w:t>Versiebeheer</w:t>
@@ -289,7 +289,11 @@
             <w:cnfStyle w:val="001000000000" w:firstRow="0" w:lastRow="0" w:firstColumn="1" w:lastColumn="0" w:oddVBand="0" w:evenVBand="0" w:oddHBand="0" w:evenHBand="0" w:firstRowFirstColumn="0" w:firstRowLastColumn="0" w:lastRowFirstColumn="0" w:lastRowLastColumn="0"/>
             <w:tcW w:w="2263" w:type="dxa"/>
           </w:tcPr>
-          <w:p/>
+          <w:p>
+            <w:r>
+              <w:t>2.0</w:t>
+            </w:r>
+          </w:p>
         </w:tc>
         <w:tc>
           <w:tcPr>
@@ -299,6 +303,9 @@
             <w:pPr>
               <w:cnfStyle w:val="000000000000" w:firstRow="0" w:lastRow="0" w:firstColumn="0" w:lastColumn="0" w:oddVBand="0" w:evenVBand="0" w:oddHBand="0" w:evenHBand="0" w:firstRowFirstColumn="0" w:firstRowLastColumn="0" w:lastRowFirstColumn="0" w:lastRowLastColumn="0"/>
             </w:pPr>
+            <w:r>
+              <w:t>Invoegen inleiding</w:t>
+            </w:r>
           </w:p>
         </w:tc>
       </w:tr>
@@ -311,7 +318,11 @@
             <w:cnfStyle w:val="001000000000" w:firstRow="0" w:lastRow="0" w:firstColumn="1" w:lastColumn="0" w:oddVBand="0" w:evenVBand="0" w:oddHBand="0" w:evenHBand="0" w:firstRowFirstColumn="0" w:firstRowLastColumn="0" w:lastRowFirstColumn="0" w:lastRowLastColumn="0"/>
             <w:tcW w:w="2263" w:type="dxa"/>
           </w:tcPr>
-          <w:p/>
+          <w:p>
+            <w:r>
+              <w:t>2.1</w:t>
+            </w:r>
+          </w:p>
         </w:tc>
         <w:tc>
           <w:tcPr>
@@ -321,6 +332,9 @@
             <w:pPr>
               <w:cnfStyle w:val="000000100000" w:firstRow="0" w:lastRow="0" w:firstColumn="0" w:lastColumn="0" w:oddVBand="0" w:evenVBand="0" w:oddHBand="1" w:evenHBand="0" w:firstRowFirstColumn="0" w:firstRowLastColumn="0" w:lastRowFirstColumn="0" w:lastRowLastColumn="0"/>
             </w:pPr>
+            <w:r>
+              <w:t>Invoegen ERD</w:t>
+            </w:r>
           </w:p>
         </w:tc>
       </w:tr>
@@ -330,7 +344,11 @@
             <w:cnfStyle w:val="001000000000" w:firstRow="0" w:lastRow="0" w:firstColumn="1" w:lastColumn="0" w:oddVBand="0" w:evenVBand="0" w:oddHBand="0" w:evenHBand="0" w:firstRowFirstColumn="0" w:firstRowLastColumn="0" w:lastRowFirstColumn="0" w:lastRowLastColumn="0"/>
             <w:tcW w:w="2263" w:type="dxa"/>
           </w:tcPr>
-          <w:p/>
+          <w:p>
+            <w:r>
+              <w:t>2.2</w:t>
+            </w:r>
+          </w:p>
         </w:tc>
         <w:tc>
           <w:tcPr>
@@ -340,6 +358,9 @@
             <w:pPr>
               <w:cnfStyle w:val="000000000000" w:firstRow="0" w:lastRow="0" w:firstColumn="0" w:lastColumn="0" w:oddVBand="0" w:evenVBand="0" w:oddHBand="0" w:evenHBand="0" w:firstRowFirstColumn="0" w:firstRowLastColumn="0" w:lastRowFirstColumn="0" w:lastRowLastColumn="0"/>
             </w:pPr>
+            <w:r>
+              <w:t>Invoegen Strokendiagram en Databaseontwerp</w:t>
+            </w:r>
           </w:p>
         </w:tc>
       </w:tr>
@@ -401,17 +422,6 @@
           <w:r>
             <w:t>Inhoudsopgave</w:t>
           </w:r>
-        </w:p>
-        <w:p>
-          <w:pPr>
-            <w:pStyle w:val="Inhopg1"/>
-            <w:tabs>
-              <w:tab w:val="right" w:leader="dot" w:pos="9062"/>
-            </w:tabs>
-            <w:rPr>
-              <w:noProof/>
-            </w:rPr>
-          </w:pPr>
           <w:r>
             <w:fldChar w:fldCharType="begin"/>
           </w:r>
@@ -421,23 +431,52 @@
           <w:r>
             <w:fldChar w:fldCharType="separate"/>
           </w:r>
-          <w:hyperlink w:anchor="_Toc440976677" w:history="1">
+        </w:p>
+        <w:p>
+          <w:pPr>
+            <w:pStyle w:val="Inhopg1"/>
+            <w:tabs>
+              <w:tab w:val="left" w:pos="440"/>
+              <w:tab w:val="right" w:leader="dot" w:pos="9062"/>
+            </w:tabs>
+            <w:rPr>
+              <w:rFonts w:eastAsiaTheme="minorEastAsia"/>
+              <w:noProof/>
+              <w:lang w:eastAsia="nl-NL"/>
+            </w:rPr>
+          </w:pPr>
+          <w:hyperlink w:anchor="_Toc441071374" w:history="1">
             <w:r>
               <w:rPr>
                 <w:rStyle w:val="Hyperlink"/>
                 <w:noProof/>
               </w:rPr>
-              <w:t>Versiebeheer</w:t>
-            </w:r>
-            <w:r>
-              <w:rPr>
-                <w:noProof/>
-                <w:webHidden/>
+              <w:t>1</w:t>
+            </w:r>
+            <w:r>
+              <w:rPr>
+                <w:rFonts w:eastAsiaTheme="minorEastAsia"/>
+                <w:noProof/>
+                <w:lang w:eastAsia="nl-NL"/>
               </w:rPr>
               <w:tab/>
             </w:r>
             <w:r>
               <w:rPr>
+                <w:rStyle w:val="Hyperlink"/>
+                <w:noProof/>
+              </w:rPr>
+              <w:t>Inleiding</w:t>
+            </w:r>
+            <w:r>
+              <w:rPr>
+                <w:noProof/>
+                <w:webHidden/>
+              </w:rPr>
+              <w:tab/>
+            </w:r>
+            <w:r>
+              <w:rPr>
                 <w:noProof/>
                 <w:webHidden/>
               </w:rPr>
@@ -448,7 +487,7 @@
                 <w:noProof/>
                 <w:webHidden/>
               </w:rPr>
-              <w:instrText xml:space="preserve"> PAGEREF _Toc440976677 \h </w:instrText>
+              <w:instrText xml:space="preserve"> PAGEREF _Toc441071374 \h </w:instrText>
             </w:r>
             <w:r>
               <w:rPr>
@@ -468,7 +507,1339 @@
                 <w:noProof/>
                 <w:webHidden/>
               </w:rPr>
+              <w:t>3</w:t>
+            </w:r>
+            <w:r>
+              <w:rPr>
+                <w:noProof/>
+                <w:webHidden/>
+              </w:rPr>
+              <w:fldChar w:fldCharType="end"/>
+            </w:r>
+          </w:hyperlink>
+        </w:p>
+        <w:p>
+          <w:pPr>
+            <w:pStyle w:val="Inhopg1"/>
+            <w:tabs>
+              <w:tab w:val="left" w:pos="440"/>
+              <w:tab w:val="right" w:leader="dot" w:pos="9062"/>
+            </w:tabs>
+            <w:rPr>
+              <w:rFonts w:eastAsiaTheme="minorEastAsia"/>
+              <w:noProof/>
+              <w:lang w:eastAsia="nl-NL"/>
+            </w:rPr>
+          </w:pPr>
+          <w:hyperlink w:anchor="_Toc441071375" w:history="1">
+            <w:r>
+              <w:rPr>
+                <w:rStyle w:val="Hyperlink"/>
+                <w:noProof/>
+              </w:rPr>
               <w:t>2</w:t>
+            </w:r>
+            <w:r>
+              <w:rPr>
+                <w:rFonts w:eastAsiaTheme="minorEastAsia"/>
+                <w:noProof/>
+                <w:lang w:eastAsia="nl-NL"/>
+              </w:rPr>
+              <w:tab/>
+            </w:r>
+            <w:r>
+              <w:rPr>
+                <w:rStyle w:val="Hyperlink"/>
+                <w:noProof/>
+              </w:rPr>
+              <w:t>Begrippenlijst</w:t>
+            </w:r>
+            <w:r>
+              <w:rPr>
+                <w:noProof/>
+                <w:webHidden/>
+              </w:rPr>
+              <w:tab/>
+            </w:r>
+            <w:r>
+              <w:rPr>
+                <w:noProof/>
+                <w:webHidden/>
+              </w:rPr>
+              <w:fldChar w:fldCharType="begin"/>
+            </w:r>
+            <w:r>
+              <w:rPr>
+                <w:noProof/>
+                <w:webHidden/>
+              </w:rPr>
+              <w:instrText xml:space="preserve"> PAGEREF _Toc441071375 \h </w:instrText>
+            </w:r>
+            <w:r>
+              <w:rPr>
+                <w:noProof/>
+                <w:webHidden/>
+              </w:rPr>
+            </w:r>
+            <w:r>
+              <w:rPr>
+                <w:noProof/>
+                <w:webHidden/>
+              </w:rPr>
+              <w:fldChar w:fldCharType="separate"/>
+            </w:r>
+            <w:r>
+              <w:rPr>
+                <w:noProof/>
+                <w:webHidden/>
+              </w:rPr>
+              <w:t>3</w:t>
+            </w:r>
+            <w:r>
+              <w:rPr>
+                <w:noProof/>
+                <w:webHidden/>
+              </w:rPr>
+              <w:fldChar w:fldCharType="end"/>
+            </w:r>
+          </w:hyperlink>
+        </w:p>
+        <w:p>
+          <w:pPr>
+            <w:pStyle w:val="Inhopg1"/>
+            <w:tabs>
+              <w:tab w:val="left" w:pos="440"/>
+              <w:tab w:val="right" w:leader="dot" w:pos="9062"/>
+            </w:tabs>
+            <w:rPr>
+              <w:rFonts w:eastAsiaTheme="minorEastAsia"/>
+              <w:noProof/>
+              <w:lang w:eastAsia="nl-NL"/>
+            </w:rPr>
+          </w:pPr>
+          <w:hyperlink w:anchor="_Toc441071376" w:history="1">
+            <w:r>
+              <w:rPr>
+                <w:rStyle w:val="Hyperlink"/>
+                <w:noProof/>
+              </w:rPr>
+              <w:t>3</w:t>
+            </w:r>
+            <w:r>
+              <w:rPr>
+                <w:rFonts w:eastAsiaTheme="minorEastAsia"/>
+                <w:noProof/>
+                <w:lang w:eastAsia="nl-NL"/>
+              </w:rPr>
+              <w:tab/>
+            </w:r>
+            <w:r>
+              <w:rPr>
+                <w:rStyle w:val="Hyperlink"/>
+                <w:noProof/>
+              </w:rPr>
+              <w:t>ERD</w:t>
+            </w:r>
+            <w:r>
+              <w:rPr>
+                <w:noProof/>
+                <w:webHidden/>
+              </w:rPr>
+              <w:tab/>
+            </w:r>
+            <w:r>
+              <w:rPr>
+                <w:noProof/>
+                <w:webHidden/>
+              </w:rPr>
+              <w:fldChar w:fldCharType="begin"/>
+            </w:r>
+            <w:r>
+              <w:rPr>
+                <w:noProof/>
+                <w:webHidden/>
+              </w:rPr>
+              <w:instrText xml:space="preserve"> PAGEREF _Toc441071376 \h </w:instrText>
+            </w:r>
+            <w:r>
+              <w:rPr>
+                <w:noProof/>
+                <w:webHidden/>
+              </w:rPr>
+            </w:r>
+            <w:r>
+              <w:rPr>
+                <w:noProof/>
+                <w:webHidden/>
+              </w:rPr>
+              <w:fldChar w:fldCharType="separate"/>
+            </w:r>
+            <w:r>
+              <w:rPr>
+                <w:noProof/>
+                <w:webHidden/>
+              </w:rPr>
+              <w:t>4</w:t>
+            </w:r>
+            <w:r>
+              <w:rPr>
+                <w:noProof/>
+                <w:webHidden/>
+              </w:rPr>
+              <w:fldChar w:fldCharType="end"/>
+            </w:r>
+          </w:hyperlink>
+        </w:p>
+        <w:p>
+          <w:pPr>
+            <w:pStyle w:val="Inhopg2"/>
+            <w:tabs>
+              <w:tab w:val="left" w:pos="880"/>
+              <w:tab w:val="right" w:leader="dot" w:pos="9062"/>
+            </w:tabs>
+            <w:rPr>
+              <w:noProof/>
+            </w:rPr>
+          </w:pPr>
+          <w:hyperlink w:anchor="_Toc441071377" w:history="1">
+            <w:r>
+              <w:rPr>
+                <w:rStyle w:val="Hyperlink"/>
+                <w:noProof/>
+              </w:rPr>
+              <w:t>3.1</w:t>
+            </w:r>
+            <w:r>
+              <w:rPr>
+                <w:noProof/>
+              </w:rPr>
+              <w:tab/>
+            </w:r>
+            <w:r>
+              <w:rPr>
+                <w:rStyle w:val="Hyperlink"/>
+                <w:noProof/>
+              </w:rPr>
+              <w:t>Diagram</w:t>
+            </w:r>
+            <w:r>
+              <w:rPr>
+                <w:noProof/>
+                <w:webHidden/>
+              </w:rPr>
+              <w:tab/>
+            </w:r>
+            <w:r>
+              <w:rPr>
+                <w:noProof/>
+                <w:webHidden/>
+              </w:rPr>
+              <w:fldChar w:fldCharType="begin"/>
+            </w:r>
+            <w:r>
+              <w:rPr>
+                <w:noProof/>
+                <w:webHidden/>
+              </w:rPr>
+              <w:instrText xml:space="preserve"> PAGEREF _Toc441071377 \h </w:instrText>
+            </w:r>
+            <w:r>
+              <w:rPr>
+                <w:noProof/>
+                <w:webHidden/>
+              </w:rPr>
+            </w:r>
+            <w:r>
+              <w:rPr>
+                <w:noProof/>
+                <w:webHidden/>
+              </w:rPr>
+              <w:fldChar w:fldCharType="separate"/>
+            </w:r>
+            <w:r>
+              <w:rPr>
+                <w:noProof/>
+                <w:webHidden/>
+              </w:rPr>
+              <w:t>4</w:t>
+            </w:r>
+            <w:r>
+              <w:rPr>
+                <w:noProof/>
+                <w:webHidden/>
+              </w:rPr>
+              <w:fldChar w:fldCharType="end"/>
+            </w:r>
+          </w:hyperlink>
+        </w:p>
+        <w:p>
+          <w:pPr>
+            <w:pStyle w:val="Inhopg2"/>
+            <w:tabs>
+              <w:tab w:val="left" w:pos="880"/>
+              <w:tab w:val="right" w:leader="dot" w:pos="9062"/>
+            </w:tabs>
+            <w:rPr>
+              <w:noProof/>
+            </w:rPr>
+          </w:pPr>
+          <w:hyperlink w:anchor="_Toc441071378" w:history="1">
+            <w:r>
+              <w:rPr>
+                <w:rStyle w:val="Hyperlink"/>
+                <w:noProof/>
+              </w:rPr>
+              <w:t>3.2</w:t>
+            </w:r>
+            <w:r>
+              <w:rPr>
+                <w:noProof/>
+              </w:rPr>
+              <w:tab/>
+            </w:r>
+            <w:r>
+              <w:rPr>
+                <w:rStyle w:val="Hyperlink"/>
+                <w:noProof/>
+              </w:rPr>
+              <w:t>Uitleg ERD</w:t>
+            </w:r>
+            <w:r>
+              <w:rPr>
+                <w:noProof/>
+                <w:webHidden/>
+              </w:rPr>
+              <w:tab/>
+            </w:r>
+            <w:r>
+              <w:rPr>
+                <w:noProof/>
+                <w:webHidden/>
+              </w:rPr>
+              <w:fldChar w:fldCharType="begin"/>
+            </w:r>
+            <w:r>
+              <w:rPr>
+                <w:noProof/>
+                <w:webHidden/>
+              </w:rPr>
+              <w:instrText xml:space="preserve"> PAGEREF _Toc441071378 \h </w:instrText>
+            </w:r>
+            <w:r>
+              <w:rPr>
+                <w:noProof/>
+                <w:webHidden/>
+              </w:rPr>
+            </w:r>
+            <w:r>
+              <w:rPr>
+                <w:noProof/>
+                <w:webHidden/>
+              </w:rPr>
+              <w:fldChar w:fldCharType="separate"/>
+            </w:r>
+            <w:r>
+              <w:rPr>
+                <w:noProof/>
+                <w:webHidden/>
+              </w:rPr>
+              <w:t>4</w:t>
+            </w:r>
+            <w:r>
+              <w:rPr>
+                <w:noProof/>
+                <w:webHidden/>
+              </w:rPr>
+              <w:fldChar w:fldCharType="end"/>
+            </w:r>
+          </w:hyperlink>
+        </w:p>
+        <w:p>
+          <w:pPr>
+            <w:pStyle w:val="Inhopg3"/>
+            <w:tabs>
+              <w:tab w:val="left" w:pos="1320"/>
+              <w:tab w:val="right" w:leader="dot" w:pos="9062"/>
+            </w:tabs>
+            <w:rPr>
+              <w:noProof/>
+            </w:rPr>
+          </w:pPr>
+          <w:hyperlink w:anchor="_Toc441071379" w:history="1">
+            <w:r>
+              <w:rPr>
+                <w:rStyle w:val="Hyperlink"/>
+                <w:noProof/>
+              </w:rPr>
+              <w:t>3.2.1</w:t>
+            </w:r>
+            <w:r>
+              <w:rPr>
+                <w:noProof/>
+              </w:rPr>
+              <w:tab/>
+            </w:r>
+            <w:r>
+              <w:rPr>
+                <w:rStyle w:val="Hyperlink"/>
+                <w:noProof/>
+              </w:rPr>
+              <w:t>Project</w:t>
+            </w:r>
+            <w:r>
+              <w:rPr>
+                <w:noProof/>
+                <w:webHidden/>
+              </w:rPr>
+              <w:tab/>
+            </w:r>
+            <w:r>
+              <w:rPr>
+                <w:noProof/>
+                <w:webHidden/>
+              </w:rPr>
+              <w:fldChar w:fldCharType="begin"/>
+            </w:r>
+            <w:r>
+              <w:rPr>
+                <w:noProof/>
+                <w:webHidden/>
+              </w:rPr>
+              <w:instrText xml:space="preserve"> PAGEREF _Toc441071379 \h </w:instrText>
+            </w:r>
+            <w:r>
+              <w:rPr>
+                <w:noProof/>
+                <w:webHidden/>
+              </w:rPr>
+            </w:r>
+            <w:r>
+              <w:rPr>
+                <w:noProof/>
+                <w:webHidden/>
+              </w:rPr>
+              <w:fldChar w:fldCharType="separate"/>
+            </w:r>
+            <w:r>
+              <w:rPr>
+                <w:noProof/>
+                <w:webHidden/>
+              </w:rPr>
+              <w:t>4</w:t>
+            </w:r>
+            <w:r>
+              <w:rPr>
+                <w:noProof/>
+                <w:webHidden/>
+              </w:rPr>
+              <w:fldChar w:fldCharType="end"/>
+            </w:r>
+          </w:hyperlink>
+        </w:p>
+        <w:p>
+          <w:pPr>
+            <w:pStyle w:val="Inhopg3"/>
+            <w:tabs>
+              <w:tab w:val="left" w:pos="1320"/>
+              <w:tab w:val="right" w:leader="dot" w:pos="9062"/>
+            </w:tabs>
+            <w:rPr>
+              <w:noProof/>
+            </w:rPr>
+          </w:pPr>
+          <w:hyperlink w:anchor="_Toc441071380" w:history="1">
+            <w:r>
+              <w:rPr>
+                <w:rStyle w:val="Hyperlink"/>
+                <w:noProof/>
+              </w:rPr>
+              <w:t>3.2.2</w:t>
+            </w:r>
+            <w:r>
+              <w:rPr>
+                <w:noProof/>
+              </w:rPr>
+              <w:tab/>
+            </w:r>
+            <w:r>
+              <w:rPr>
+                <w:rStyle w:val="Hyperlink"/>
+                <w:noProof/>
+              </w:rPr>
+              <w:t>Gebied</w:t>
+            </w:r>
+            <w:r>
+              <w:rPr>
+                <w:noProof/>
+                <w:webHidden/>
+              </w:rPr>
+              <w:tab/>
+            </w:r>
+            <w:r>
+              <w:rPr>
+                <w:noProof/>
+                <w:webHidden/>
+              </w:rPr>
+              <w:fldChar w:fldCharType="begin"/>
+            </w:r>
+            <w:r>
+              <w:rPr>
+                <w:noProof/>
+                <w:webHidden/>
+              </w:rPr>
+              <w:instrText xml:space="preserve"> PAGEREF _Toc441071380 \h </w:instrText>
+            </w:r>
+            <w:r>
+              <w:rPr>
+                <w:noProof/>
+                <w:webHidden/>
+              </w:rPr>
+            </w:r>
+            <w:r>
+              <w:rPr>
+                <w:noProof/>
+                <w:webHidden/>
+              </w:rPr>
+              <w:fldChar w:fldCharType="separate"/>
+            </w:r>
+            <w:r>
+              <w:rPr>
+                <w:noProof/>
+                <w:webHidden/>
+              </w:rPr>
+              <w:t>5</w:t>
+            </w:r>
+            <w:r>
+              <w:rPr>
+                <w:noProof/>
+                <w:webHidden/>
+              </w:rPr>
+              <w:fldChar w:fldCharType="end"/>
+            </w:r>
+          </w:hyperlink>
+        </w:p>
+        <w:p>
+          <w:pPr>
+            <w:pStyle w:val="Inhopg3"/>
+            <w:tabs>
+              <w:tab w:val="left" w:pos="1320"/>
+              <w:tab w:val="right" w:leader="dot" w:pos="9062"/>
+            </w:tabs>
+            <w:rPr>
+              <w:noProof/>
+            </w:rPr>
+          </w:pPr>
+          <w:hyperlink w:anchor="_Toc441071381" w:history="1">
+            <w:r>
+              <w:rPr>
+                <w:rStyle w:val="Hyperlink"/>
+                <w:noProof/>
+              </w:rPr>
+              <w:t>3.2.3</w:t>
+            </w:r>
+            <w:r>
+              <w:rPr>
+                <w:noProof/>
+              </w:rPr>
+              <w:tab/>
+            </w:r>
+            <w:r>
+              <w:rPr>
+                <w:rStyle w:val="Hyperlink"/>
+                <w:noProof/>
+              </w:rPr>
+              <w:t>Bezoek</w:t>
+            </w:r>
+            <w:r>
+              <w:rPr>
+                <w:noProof/>
+                <w:webHidden/>
+              </w:rPr>
+              <w:tab/>
+            </w:r>
+            <w:r>
+              <w:rPr>
+                <w:noProof/>
+                <w:webHidden/>
+              </w:rPr>
+              <w:fldChar w:fldCharType="begin"/>
+            </w:r>
+            <w:r>
+              <w:rPr>
+                <w:noProof/>
+                <w:webHidden/>
+              </w:rPr>
+              <w:instrText xml:space="preserve"> PAGEREF _Toc441071381 \h </w:instrText>
+            </w:r>
+            <w:r>
+              <w:rPr>
+                <w:noProof/>
+                <w:webHidden/>
+              </w:rPr>
+            </w:r>
+            <w:r>
+              <w:rPr>
+                <w:noProof/>
+                <w:webHidden/>
+              </w:rPr>
+              <w:fldChar w:fldCharType="separate"/>
+            </w:r>
+            <w:r>
+              <w:rPr>
+                <w:noProof/>
+                <w:webHidden/>
+              </w:rPr>
+              <w:t>5</w:t>
+            </w:r>
+            <w:r>
+              <w:rPr>
+                <w:noProof/>
+                <w:webHidden/>
+              </w:rPr>
+              <w:fldChar w:fldCharType="end"/>
+            </w:r>
+          </w:hyperlink>
+        </w:p>
+        <w:p>
+          <w:pPr>
+            <w:pStyle w:val="Inhopg3"/>
+            <w:tabs>
+              <w:tab w:val="left" w:pos="1320"/>
+              <w:tab w:val="right" w:leader="dot" w:pos="9062"/>
+            </w:tabs>
+            <w:rPr>
+              <w:noProof/>
+            </w:rPr>
+          </w:pPr>
+          <w:hyperlink w:anchor="_Toc441071382" w:history="1">
+            <w:r>
+              <w:rPr>
+                <w:rStyle w:val="Hyperlink"/>
+                <w:noProof/>
+              </w:rPr>
+              <w:t>3.2.4</w:t>
+            </w:r>
+            <w:r>
+              <w:rPr>
+                <w:noProof/>
+              </w:rPr>
+              <w:tab/>
+            </w:r>
+            <w:r>
+              <w:rPr>
+                <w:rStyle w:val="Hyperlink"/>
+                <w:noProof/>
+              </w:rPr>
+              <w:t>Waarneming</w:t>
+            </w:r>
+            <w:r>
+              <w:rPr>
+                <w:noProof/>
+                <w:webHidden/>
+              </w:rPr>
+              <w:tab/>
+            </w:r>
+            <w:r>
+              <w:rPr>
+                <w:noProof/>
+                <w:webHidden/>
+              </w:rPr>
+              <w:fldChar w:fldCharType="begin"/>
+            </w:r>
+            <w:r>
+              <w:rPr>
+                <w:noProof/>
+                <w:webHidden/>
+              </w:rPr>
+              <w:instrText xml:space="preserve"> PAGEREF _Toc441071382 \h </w:instrText>
+            </w:r>
+            <w:r>
+              <w:rPr>
+                <w:noProof/>
+                <w:webHidden/>
+              </w:rPr>
+            </w:r>
+            <w:r>
+              <w:rPr>
+                <w:noProof/>
+                <w:webHidden/>
+              </w:rPr>
+              <w:fldChar w:fldCharType="separate"/>
+            </w:r>
+            <w:r>
+              <w:rPr>
+                <w:noProof/>
+                <w:webHidden/>
+              </w:rPr>
+              <w:t>5</w:t>
+            </w:r>
+            <w:r>
+              <w:rPr>
+                <w:noProof/>
+                <w:webHidden/>
+              </w:rPr>
+              <w:fldChar w:fldCharType="end"/>
+            </w:r>
+          </w:hyperlink>
+        </w:p>
+        <w:p>
+          <w:pPr>
+            <w:pStyle w:val="Inhopg3"/>
+            <w:tabs>
+              <w:tab w:val="left" w:pos="1320"/>
+              <w:tab w:val="right" w:leader="dot" w:pos="9062"/>
+            </w:tabs>
+            <w:rPr>
+              <w:noProof/>
+            </w:rPr>
+          </w:pPr>
+          <w:hyperlink w:anchor="_Toc441071383" w:history="1">
+            <w:r>
+              <w:rPr>
+                <w:rStyle w:val="Hyperlink"/>
+                <w:noProof/>
+              </w:rPr>
+              <w:t>3.2.5</w:t>
+            </w:r>
+            <w:r>
+              <w:rPr>
+                <w:noProof/>
+              </w:rPr>
+              <w:tab/>
+            </w:r>
+            <w:r>
+              <w:rPr>
+                <w:rStyle w:val="Hyperlink"/>
+                <w:noProof/>
+              </w:rPr>
+              <w:t>SoortWaarneming</w:t>
+            </w:r>
+            <w:r>
+              <w:rPr>
+                <w:noProof/>
+                <w:webHidden/>
+              </w:rPr>
+              <w:tab/>
+            </w:r>
+            <w:r>
+              <w:rPr>
+                <w:noProof/>
+                <w:webHidden/>
+              </w:rPr>
+              <w:fldChar w:fldCharType="begin"/>
+            </w:r>
+            <w:r>
+              <w:rPr>
+                <w:noProof/>
+                <w:webHidden/>
+              </w:rPr>
+              <w:instrText xml:space="preserve"> PAGEREF _Toc441071383 \h </w:instrText>
+            </w:r>
+            <w:r>
+              <w:rPr>
+                <w:noProof/>
+                <w:webHidden/>
+              </w:rPr>
+            </w:r>
+            <w:r>
+              <w:rPr>
+                <w:noProof/>
+                <w:webHidden/>
+              </w:rPr>
+              <w:fldChar w:fldCharType="separate"/>
+            </w:r>
+            <w:r>
+              <w:rPr>
+                <w:noProof/>
+                <w:webHidden/>
+              </w:rPr>
+              <w:t>5</w:t>
+            </w:r>
+            <w:r>
+              <w:rPr>
+                <w:noProof/>
+                <w:webHidden/>
+              </w:rPr>
+              <w:fldChar w:fldCharType="end"/>
+            </w:r>
+          </w:hyperlink>
+        </w:p>
+        <w:p>
+          <w:pPr>
+            <w:pStyle w:val="Inhopg3"/>
+            <w:tabs>
+              <w:tab w:val="left" w:pos="1320"/>
+              <w:tab w:val="right" w:leader="dot" w:pos="9062"/>
+            </w:tabs>
+            <w:rPr>
+              <w:noProof/>
+            </w:rPr>
+          </w:pPr>
+          <w:hyperlink w:anchor="_Toc441071384" w:history="1">
+            <w:r>
+              <w:rPr>
+                <w:rStyle w:val="Hyperlink"/>
+                <w:noProof/>
+              </w:rPr>
+              <w:t>3.2.6</w:t>
+            </w:r>
+            <w:r>
+              <w:rPr>
+                <w:noProof/>
+              </w:rPr>
+              <w:tab/>
+            </w:r>
+            <w:r>
+              <w:rPr>
+                <w:rStyle w:val="Hyperlink"/>
+                <w:noProof/>
+              </w:rPr>
+              <w:t>Diersoort</w:t>
+            </w:r>
+            <w:r>
+              <w:rPr>
+                <w:noProof/>
+                <w:webHidden/>
+              </w:rPr>
+              <w:tab/>
+            </w:r>
+            <w:r>
+              <w:rPr>
+                <w:noProof/>
+                <w:webHidden/>
+              </w:rPr>
+              <w:fldChar w:fldCharType="begin"/>
+            </w:r>
+            <w:r>
+              <w:rPr>
+                <w:noProof/>
+                <w:webHidden/>
+              </w:rPr>
+              <w:instrText xml:space="preserve"> PAGEREF _Toc441071384 \h </w:instrText>
+            </w:r>
+            <w:r>
+              <w:rPr>
+                <w:noProof/>
+                <w:webHidden/>
+              </w:rPr>
+            </w:r>
+            <w:r>
+              <w:rPr>
+                <w:noProof/>
+                <w:webHidden/>
+              </w:rPr>
+              <w:fldChar w:fldCharType="separate"/>
+            </w:r>
+            <w:r>
+              <w:rPr>
+                <w:noProof/>
+                <w:webHidden/>
+              </w:rPr>
+              <w:t>5</w:t>
+            </w:r>
+            <w:r>
+              <w:rPr>
+                <w:noProof/>
+                <w:webHidden/>
+              </w:rPr>
+              <w:fldChar w:fldCharType="end"/>
+            </w:r>
+          </w:hyperlink>
+        </w:p>
+        <w:p>
+          <w:pPr>
+            <w:pStyle w:val="Inhopg3"/>
+            <w:tabs>
+              <w:tab w:val="left" w:pos="1320"/>
+              <w:tab w:val="right" w:leader="dot" w:pos="9062"/>
+            </w:tabs>
+            <w:rPr>
+              <w:noProof/>
+            </w:rPr>
+          </w:pPr>
+          <w:hyperlink w:anchor="_Toc441071385" w:history="1">
+            <w:r>
+              <w:rPr>
+                <w:rStyle w:val="Hyperlink"/>
+                <w:noProof/>
+              </w:rPr>
+              <w:t>3.2.7</w:t>
+            </w:r>
+            <w:r>
+              <w:rPr>
+                <w:noProof/>
+              </w:rPr>
+              <w:tab/>
+            </w:r>
+            <w:r>
+              <w:rPr>
+                <w:rStyle w:val="Hyperlink"/>
+                <w:noProof/>
+              </w:rPr>
+              <w:t>Dier</w:t>
+            </w:r>
+            <w:r>
+              <w:rPr>
+                <w:noProof/>
+                <w:webHidden/>
+              </w:rPr>
+              <w:tab/>
+            </w:r>
+            <w:r>
+              <w:rPr>
+                <w:noProof/>
+                <w:webHidden/>
+              </w:rPr>
+              <w:fldChar w:fldCharType="begin"/>
+            </w:r>
+            <w:r>
+              <w:rPr>
+                <w:noProof/>
+                <w:webHidden/>
+              </w:rPr>
+              <w:instrText xml:space="preserve"> PAGEREF _Toc441071385 \h </w:instrText>
+            </w:r>
+            <w:r>
+              <w:rPr>
+                <w:noProof/>
+                <w:webHidden/>
+              </w:rPr>
+            </w:r>
+            <w:r>
+              <w:rPr>
+                <w:noProof/>
+                <w:webHidden/>
+              </w:rPr>
+              <w:fldChar w:fldCharType="separate"/>
+            </w:r>
+            <w:r>
+              <w:rPr>
+                <w:noProof/>
+                <w:webHidden/>
+              </w:rPr>
+              <w:t>5</w:t>
+            </w:r>
+            <w:r>
+              <w:rPr>
+                <w:noProof/>
+                <w:webHidden/>
+              </w:rPr>
+              <w:fldChar w:fldCharType="end"/>
+            </w:r>
+          </w:hyperlink>
+        </w:p>
+        <w:p>
+          <w:pPr>
+            <w:pStyle w:val="Inhopg1"/>
+            <w:tabs>
+              <w:tab w:val="left" w:pos="440"/>
+              <w:tab w:val="right" w:leader="dot" w:pos="9062"/>
+            </w:tabs>
+            <w:rPr>
+              <w:rFonts w:eastAsiaTheme="minorEastAsia"/>
+              <w:noProof/>
+              <w:lang w:eastAsia="nl-NL"/>
+            </w:rPr>
+          </w:pPr>
+          <w:hyperlink w:anchor="_Toc441071386" w:history="1">
+            <w:r>
+              <w:rPr>
+                <w:rStyle w:val="Hyperlink"/>
+                <w:noProof/>
+              </w:rPr>
+              <w:t>4</w:t>
+            </w:r>
+            <w:r>
+              <w:rPr>
+                <w:rFonts w:eastAsiaTheme="minorEastAsia"/>
+                <w:noProof/>
+                <w:lang w:eastAsia="nl-NL"/>
+              </w:rPr>
+              <w:tab/>
+            </w:r>
+            <w:r>
+              <w:rPr>
+                <w:rStyle w:val="Hyperlink"/>
+                <w:noProof/>
+              </w:rPr>
+              <w:t>Strokendiagram</w:t>
+            </w:r>
+            <w:r>
+              <w:rPr>
+                <w:noProof/>
+                <w:webHidden/>
+              </w:rPr>
+              <w:tab/>
+            </w:r>
+            <w:r>
+              <w:rPr>
+                <w:noProof/>
+                <w:webHidden/>
+              </w:rPr>
+              <w:fldChar w:fldCharType="begin"/>
+            </w:r>
+            <w:r>
+              <w:rPr>
+                <w:noProof/>
+                <w:webHidden/>
+              </w:rPr>
+              <w:instrText xml:space="preserve"> PAGEREF _Toc441071386 \h </w:instrText>
+            </w:r>
+            <w:r>
+              <w:rPr>
+                <w:noProof/>
+                <w:webHidden/>
+              </w:rPr>
+            </w:r>
+            <w:r>
+              <w:rPr>
+                <w:noProof/>
+                <w:webHidden/>
+              </w:rPr>
+              <w:fldChar w:fldCharType="separate"/>
+            </w:r>
+            <w:r>
+              <w:rPr>
+                <w:noProof/>
+                <w:webHidden/>
+              </w:rPr>
+              <w:t>6</w:t>
+            </w:r>
+            <w:r>
+              <w:rPr>
+                <w:noProof/>
+                <w:webHidden/>
+              </w:rPr>
+              <w:fldChar w:fldCharType="end"/>
+            </w:r>
+          </w:hyperlink>
+        </w:p>
+        <w:p>
+          <w:pPr>
+            <w:pStyle w:val="Inhopg1"/>
+            <w:tabs>
+              <w:tab w:val="left" w:pos="440"/>
+              <w:tab w:val="right" w:leader="dot" w:pos="9062"/>
+            </w:tabs>
+            <w:rPr>
+              <w:rFonts w:eastAsiaTheme="minorEastAsia"/>
+              <w:noProof/>
+              <w:lang w:eastAsia="nl-NL"/>
+            </w:rPr>
+          </w:pPr>
+          <w:hyperlink w:anchor="_Toc441071387" w:history="1">
+            <w:r>
+              <w:rPr>
+                <w:rStyle w:val="Hyperlink"/>
+                <w:noProof/>
+              </w:rPr>
+              <w:t>5</w:t>
+            </w:r>
+            <w:r>
+              <w:rPr>
+                <w:rFonts w:eastAsiaTheme="minorEastAsia"/>
+                <w:noProof/>
+                <w:lang w:eastAsia="nl-NL"/>
+              </w:rPr>
+              <w:tab/>
+            </w:r>
+            <w:r>
+              <w:rPr>
+                <w:rStyle w:val="Hyperlink"/>
+                <w:noProof/>
+              </w:rPr>
+              <w:t>Database ontwerp</w:t>
+            </w:r>
+            <w:r>
+              <w:rPr>
+                <w:noProof/>
+                <w:webHidden/>
+              </w:rPr>
+              <w:tab/>
+            </w:r>
+            <w:r>
+              <w:rPr>
+                <w:noProof/>
+                <w:webHidden/>
+              </w:rPr>
+              <w:fldChar w:fldCharType="begin"/>
+            </w:r>
+            <w:r>
+              <w:rPr>
+                <w:noProof/>
+                <w:webHidden/>
+              </w:rPr>
+              <w:instrText xml:space="preserve"> PAGEREF _Toc441071387 \h </w:instrText>
+            </w:r>
+            <w:r>
+              <w:rPr>
+                <w:noProof/>
+                <w:webHidden/>
+              </w:rPr>
+            </w:r>
+            <w:r>
+              <w:rPr>
+                <w:noProof/>
+                <w:webHidden/>
+              </w:rPr>
+              <w:fldChar w:fldCharType="separate"/>
+            </w:r>
+            <w:r>
+              <w:rPr>
+                <w:noProof/>
+                <w:webHidden/>
+              </w:rPr>
+              <w:t>7</w:t>
+            </w:r>
+            <w:r>
+              <w:rPr>
+                <w:noProof/>
+                <w:webHidden/>
+              </w:rPr>
+              <w:fldChar w:fldCharType="end"/>
+            </w:r>
+          </w:hyperlink>
+        </w:p>
+        <w:p>
+          <w:pPr>
+            <w:pStyle w:val="Inhopg1"/>
+            <w:tabs>
+              <w:tab w:val="left" w:pos="440"/>
+              <w:tab w:val="right" w:leader="dot" w:pos="9062"/>
+            </w:tabs>
+            <w:rPr>
+              <w:rFonts w:eastAsiaTheme="minorEastAsia"/>
+              <w:noProof/>
+              <w:lang w:eastAsia="nl-NL"/>
+            </w:rPr>
+          </w:pPr>
+          <w:hyperlink w:anchor="_Toc441071388" w:history="1">
+            <w:r>
+              <w:rPr>
+                <w:rStyle w:val="Hyperlink"/>
+                <w:noProof/>
+              </w:rPr>
+              <w:t>6</w:t>
+            </w:r>
+            <w:r>
+              <w:rPr>
+                <w:rFonts w:eastAsiaTheme="minorEastAsia"/>
+                <w:noProof/>
+                <w:lang w:eastAsia="nl-NL"/>
+              </w:rPr>
+              <w:tab/>
+            </w:r>
+            <w:r>
+              <w:rPr>
+                <w:rStyle w:val="Hyperlink"/>
+                <w:noProof/>
+              </w:rPr>
+              <w:t>Klassendiagram</w:t>
+            </w:r>
+            <w:r>
+              <w:rPr>
+                <w:noProof/>
+                <w:webHidden/>
+              </w:rPr>
+              <w:tab/>
+            </w:r>
+            <w:r>
+              <w:rPr>
+                <w:noProof/>
+                <w:webHidden/>
+              </w:rPr>
+              <w:fldChar w:fldCharType="begin"/>
+            </w:r>
+            <w:r>
+              <w:rPr>
+                <w:noProof/>
+                <w:webHidden/>
+              </w:rPr>
+              <w:instrText xml:space="preserve"> PAGEREF _Toc441071388 \h </w:instrText>
+            </w:r>
+            <w:r>
+              <w:rPr>
+                <w:noProof/>
+                <w:webHidden/>
+              </w:rPr>
+            </w:r>
+            <w:r>
+              <w:rPr>
+                <w:noProof/>
+                <w:webHidden/>
+              </w:rPr>
+              <w:fldChar w:fldCharType="separate"/>
+            </w:r>
+            <w:r>
+              <w:rPr>
+                <w:noProof/>
+                <w:webHidden/>
+              </w:rPr>
+              <w:t>8</w:t>
+            </w:r>
+            <w:r>
+              <w:rPr>
+                <w:noProof/>
+                <w:webHidden/>
+              </w:rPr>
+              <w:fldChar w:fldCharType="end"/>
+            </w:r>
+          </w:hyperlink>
+        </w:p>
+        <w:p>
+          <w:pPr>
+            <w:pStyle w:val="Inhopg2"/>
+            <w:tabs>
+              <w:tab w:val="left" w:pos="880"/>
+              <w:tab w:val="right" w:leader="dot" w:pos="9062"/>
+            </w:tabs>
+            <w:rPr>
+              <w:noProof/>
+            </w:rPr>
+          </w:pPr>
+          <w:hyperlink w:anchor="_Toc441071389" w:history="1">
+            <w:r>
+              <w:rPr>
+                <w:rStyle w:val="Hyperlink"/>
+                <w:noProof/>
+              </w:rPr>
+              <w:t>6.1</w:t>
+            </w:r>
+            <w:r>
+              <w:rPr>
+                <w:noProof/>
+              </w:rPr>
+              <w:tab/>
+            </w:r>
+            <w:r>
+              <w:rPr>
+                <w:rStyle w:val="Hyperlink"/>
+                <w:noProof/>
+              </w:rPr>
+              <w:t>Diagram</w:t>
+            </w:r>
+            <w:r>
+              <w:rPr>
+                <w:noProof/>
+                <w:webHidden/>
+              </w:rPr>
+              <w:tab/>
+            </w:r>
+            <w:r>
+              <w:rPr>
+                <w:noProof/>
+                <w:webHidden/>
+              </w:rPr>
+              <w:fldChar w:fldCharType="begin"/>
+            </w:r>
+            <w:r>
+              <w:rPr>
+                <w:noProof/>
+                <w:webHidden/>
+              </w:rPr>
+              <w:instrText xml:space="preserve"> PAGEREF _Toc441071389 \h </w:instrText>
+            </w:r>
+            <w:r>
+              <w:rPr>
+                <w:noProof/>
+                <w:webHidden/>
+              </w:rPr>
+            </w:r>
+            <w:r>
+              <w:rPr>
+                <w:noProof/>
+                <w:webHidden/>
+              </w:rPr>
+              <w:fldChar w:fldCharType="separate"/>
+            </w:r>
+            <w:r>
+              <w:rPr>
+                <w:noProof/>
+                <w:webHidden/>
+              </w:rPr>
+              <w:t>8</w:t>
+            </w:r>
+            <w:r>
+              <w:rPr>
+                <w:noProof/>
+                <w:webHidden/>
+              </w:rPr>
+              <w:fldChar w:fldCharType="end"/>
+            </w:r>
+          </w:hyperlink>
+        </w:p>
+        <w:p>
+          <w:pPr>
+            <w:pStyle w:val="Inhopg2"/>
+            <w:tabs>
+              <w:tab w:val="left" w:pos="880"/>
+              <w:tab w:val="right" w:leader="dot" w:pos="9062"/>
+            </w:tabs>
+            <w:rPr>
+              <w:noProof/>
+            </w:rPr>
+          </w:pPr>
+          <w:hyperlink w:anchor="_Toc441071390" w:history="1">
+            <w:r>
+              <w:rPr>
+                <w:rStyle w:val="Hyperlink"/>
+                <w:noProof/>
+              </w:rPr>
+              <w:t>6.2</w:t>
+            </w:r>
+            <w:r>
+              <w:rPr>
+                <w:noProof/>
+              </w:rPr>
+              <w:tab/>
+            </w:r>
+            <w:r>
+              <w:rPr>
+                <w:rStyle w:val="Hyperlink"/>
+                <w:noProof/>
+              </w:rPr>
+              <w:t>Uitleg klassendiagram</w:t>
+            </w:r>
+            <w:r>
+              <w:rPr>
+                <w:noProof/>
+                <w:webHidden/>
+              </w:rPr>
+              <w:tab/>
+            </w:r>
+            <w:r>
+              <w:rPr>
+                <w:noProof/>
+                <w:webHidden/>
+              </w:rPr>
+              <w:fldChar w:fldCharType="begin"/>
+            </w:r>
+            <w:r>
+              <w:rPr>
+                <w:noProof/>
+                <w:webHidden/>
+              </w:rPr>
+              <w:instrText xml:space="preserve"> PAGEREF _Toc441071390 \h </w:instrText>
+            </w:r>
+            <w:r>
+              <w:rPr>
+                <w:noProof/>
+                <w:webHidden/>
+              </w:rPr>
+            </w:r>
+            <w:r>
+              <w:rPr>
+                <w:noProof/>
+                <w:webHidden/>
+              </w:rPr>
+              <w:fldChar w:fldCharType="separate"/>
+            </w:r>
+            <w:r>
+              <w:rPr>
+                <w:noProof/>
+                <w:webHidden/>
+              </w:rPr>
+              <w:t>8</w:t>
             </w:r>
             <w:r>
               <w:rPr>
@@ -500,10 +1871,12 @@
       <w:pPr>
         <w:pStyle w:val="Kop1"/>
       </w:pPr>
+      <w:bookmarkStart w:id="2" w:name="_Toc441071374"/>
       <w:r>
         <w:lastRenderedPageBreak/>
         <w:t>Inleiding</w:t>
       </w:r>
+      <w:bookmarkEnd w:id="2"/>
     </w:p>
     <w:p>
       <w:r>
@@ -542,9 +1915,11 @@
       <w:pPr>
         <w:pStyle w:val="Kop1"/>
       </w:pPr>
+      <w:bookmarkStart w:id="3" w:name="_Toc441071375"/>
       <w:r>
         <w:t>Begrippenlijst</w:t>
       </w:r>
+      <w:bookmarkEnd w:id="3"/>
     </w:p>
     <w:p/>
     <w:p>
@@ -556,18 +1931,22 @@
       <w:pPr>
         <w:pStyle w:val="Kop1"/>
       </w:pPr>
+      <w:bookmarkStart w:id="4" w:name="_Toc441071376"/>
       <w:r>
         <w:lastRenderedPageBreak/>
         <w:t>ERD</w:t>
       </w:r>
+      <w:bookmarkEnd w:id="4"/>
     </w:p>
     <w:p>
       <w:pPr>
         <w:pStyle w:val="Kop2"/>
       </w:pPr>
+      <w:bookmarkStart w:id="5" w:name="_Toc441071377"/>
       <w:r>
         <w:t>Diagram</w:t>
       </w:r>
+      <w:bookmarkEnd w:id="5"/>
     </w:p>
     <w:p>
       <w:r>
@@ -576,7 +1955,7 @@
           <w:lang w:eastAsia="nl-NL"/>
         </w:rPr>
         <w:drawing>
-          <wp:inline distT="0" distB="0" distL="0" distR="0">
+          <wp:inline distT="0" distB="0" distL="0" distR="0" wp14:anchorId="7BB8838C" wp14:editId="709B8519">
             <wp:extent cx="5760720" cy="5957556"/>
             <wp:effectExtent l="0" t="0" r="0" b="5715"/>
             <wp:docPr id="7" name="Afbeelding 7" descr="D:\Users\Sven\Downloads\download(2).png"/>
@@ -630,9 +2009,11 @@
       <w:pPr>
         <w:pStyle w:val="Kop2"/>
       </w:pPr>
+      <w:bookmarkStart w:id="6" w:name="_Toc441071378"/>
       <w:r>
         <w:t>Uitleg ERD</w:t>
       </w:r>
+      <w:bookmarkEnd w:id="6"/>
     </w:p>
     <w:p>
       <w:r>
@@ -644,9 +2025,11 @@
       <w:pPr>
         <w:pStyle w:val="Kop3"/>
       </w:pPr>
+      <w:bookmarkStart w:id="7" w:name="_Toc441071379"/>
       <w:r>
         <w:t>Project</w:t>
       </w:r>
+      <w:bookmarkEnd w:id="7"/>
     </w:p>
     <w:p>
       <w:r>
@@ -661,10 +2044,12 @@
       <w:pPr>
         <w:pStyle w:val="Kop3"/>
       </w:pPr>
+      <w:bookmarkStart w:id="8" w:name="_Toc441071380"/>
       <w:r>
         <w:lastRenderedPageBreak/>
         <w:t>Gebied</w:t>
       </w:r>
+      <w:bookmarkEnd w:id="8"/>
     </w:p>
     <w:p>
       <w:r>
@@ -676,9 +2061,11 @@
       <w:pPr>
         <w:pStyle w:val="Kop3"/>
       </w:pPr>
+      <w:bookmarkStart w:id="9" w:name="_Toc441071381"/>
       <w:r>
         <w:t>Bezoek</w:t>
       </w:r>
+      <w:bookmarkEnd w:id="9"/>
     </w:p>
     <w:p>
       <w:r>
@@ -808,9 +2195,11 @@
       <w:pPr>
         <w:pStyle w:val="Kop3"/>
       </w:pPr>
+      <w:bookmarkStart w:id="10" w:name="_Toc441071382"/>
       <w:r>
         <w:t>Waarneming</w:t>
       </w:r>
+      <w:bookmarkEnd w:id="10"/>
     </w:p>
     <w:p>
       <w:r>
@@ -911,9 +2300,11 @@
       <w:pPr>
         <w:pStyle w:val="Kop3"/>
       </w:pPr>
+      <w:bookmarkStart w:id="11" w:name="_Toc441071383"/>
       <w:r>
         <w:t>SoortWaarneming</w:t>
       </w:r>
+      <w:bookmarkEnd w:id="11"/>
     </w:p>
     <w:p>
       <w:r>
@@ -925,12 +2316,14 @@
       <w:pPr>
         <w:pStyle w:val="Kop3"/>
       </w:pPr>
+      <w:bookmarkStart w:id="12" w:name="_Toc441071384"/>
       <w:r>
         <w:t>Dier</w:t>
       </w:r>
       <w:r>
         <w:t>soort</w:t>
       </w:r>
+      <w:bookmarkEnd w:id="12"/>
     </w:p>
     <w:p>
       <w:r>
@@ -942,9 +2335,11 @@
       <w:pPr>
         <w:pStyle w:val="Kop3"/>
       </w:pPr>
+      <w:bookmarkStart w:id="13" w:name="_Toc441071385"/>
       <w:r>
         <w:t>Dier</w:t>
       </w:r>
+      <w:bookmarkEnd w:id="13"/>
     </w:p>
     <w:p>
       <w:pPr>
@@ -968,9 +2363,11 @@
       <w:pPr>
         <w:pStyle w:val="Kop1"/>
       </w:pPr>
+      <w:bookmarkStart w:id="14" w:name="_Toc441071386"/>
       <w:r>
         <w:t>Strokendiagram</w:t>
       </w:r>
+      <w:bookmarkEnd w:id="14"/>
     </w:p>
     <w:p>
       <w:r>
@@ -979,8 +2376,6 @@
       <w:r>
         <w:t xml:space="preserve"> De uitleg van de tabellen staat bij het hoofdstuk ERD.</w:t>
       </w:r>
-      <w:bookmarkStart w:id="2" w:name="_GoBack"/>
-      <w:bookmarkEnd w:id="2"/>
     </w:p>
     <w:p>
       <w:r>
@@ -989,7 +2384,7 @@
           <w:lang w:eastAsia="nl-NL"/>
         </w:rPr>
         <w:drawing>
-          <wp:inline distT="0" distB="0" distL="0" distR="0">
+          <wp:inline distT="0" distB="0" distL="0" distR="0" wp14:anchorId="194DF803" wp14:editId="5F303C2B">
             <wp:extent cx="8892540" cy="2932333"/>
             <wp:effectExtent l="0" t="0" r="3810" b="1905"/>
             <wp:docPr id="6" name="Afbeelding 6" descr="D:\Users\Sven\Downloads\download(1).png"/>
@@ -1053,10 +2448,12 @@
       <w:pPr>
         <w:pStyle w:val="Kop1"/>
       </w:pPr>
+      <w:bookmarkStart w:id="15" w:name="_Toc441071387"/>
       <w:r>
         <w:lastRenderedPageBreak/>
         <w:t>Database ontwerp</w:t>
       </w:r>
+      <w:bookmarkEnd w:id="15"/>
     </w:p>
     <w:p>
       <w:r>
@@ -1073,7 +2470,7 @@
           <w:lang w:eastAsia="nl-NL"/>
         </w:rPr>
         <w:drawing>
-          <wp:inline distT="0" distB="0" distL="0" distR="0">
+          <wp:inline distT="0" distB="0" distL="0" distR="0" wp14:anchorId="5881167C" wp14:editId="6B487D38">
             <wp:extent cx="5760720" cy="6482450"/>
             <wp:effectExtent l="0" t="0" r="0" b="0"/>
             <wp:docPr id="8" name="Afbeelding 8" descr="D:\Users\Sven\Downloads\download(3).png"/>
@@ -1132,12 +2529,93 @@
       <w:pPr>
         <w:pStyle w:val="Kop1"/>
       </w:pPr>
+      <w:bookmarkStart w:id="16" w:name="_Toc441071388"/>
       <w:r>
         <w:lastRenderedPageBreak/>
         <w:t>Klassendiagram</w:t>
       </w:r>
+      <w:bookmarkEnd w:id="16"/>
+    </w:p>
+    <w:p>
+      <w:pPr>
+        <w:pStyle w:val="Kop2"/>
+      </w:pPr>
+      <w:bookmarkStart w:id="17" w:name="_Toc441071389"/>
+      <w:r>
+        <w:t>Diagram</w:t>
+      </w:r>
+      <w:bookmarkEnd w:id="17"/>
+    </w:p>
+    <w:p>
+      <w:pPr>
+        <w:keepNext/>
+      </w:pPr>
+      <w:r>
+        <w:pict>
+          <v:shapetype id="_x0000_t75" coordsize="21600,21600" o:spt="75" o:preferrelative="t" path="m@4@5l@4@11@9@11@9@5xe" filled="f" stroked="f">
+            <v:stroke joinstyle="miter"/>
+            <v:formulas>
+              <v:f eqn="if lineDrawn pixelLineWidth 0"/>
+              <v:f eqn="sum @0 1 0"/>
+              <v:f eqn="sum 0 0 @1"/>
+              <v:f eqn="prod @2 1 2"/>
+              <v:f eqn="prod @3 21600 pixelWidth"/>
+              <v:f eqn="prod @3 21600 pixelHeight"/>
+              <v:f eqn="sum @0 0 1"/>
+              <v:f eqn="prod @6 1 2"/>
+              <v:f eqn="prod @7 21600 pixelWidth"/>
+              <v:f eqn="sum @8 21600 0"/>
+              <v:f eqn="prod @7 21600 pixelHeight"/>
+              <v:f eqn="sum @10 21600 0"/>
+            </v:formulas>
+            <v:path o:extrusionok="f" gradientshapeok="t" o:connecttype="rect"/>
+            <o:lock v:ext="edit" aspectratio="t"/>
+          </v:shapetype>
+          <v:shape id="_x0000_i1025" type="#_x0000_t75" style="width:453pt;height:322.5pt">
+            <v:imagedata r:id="rId13" o:title="Klassendiagram"/>
+          </v:shape>
+        </w:pict>
+      </w:r>
+    </w:p>
+    <w:p>
+      <w:pPr>
+        <w:pStyle w:val="Bijschrift"/>
+      </w:pPr>
+      <w:r>
+        <w:t xml:space="preserve">Figuur </w:t>
+      </w:r>
+      <w:fldSimple w:instr=" SEQ Figuur \* ARABIC ">
+        <w:r>
+          <w:rPr>
+            <w:noProof/>
+          </w:rPr>
+          <w:t>1</w:t>
+        </w:r>
+      </w:fldSimple>
+      <w:r>
+        <w:t xml:space="preserve"> Eerste versie klassendiagram</w:t>
+      </w:r>
+    </w:p>
+    <w:p>
+      <w:r>
+        <w:t>Voor het prototype is dit de eerste versie van het klassendiagram. Dit zijn de models van de applicatie.</w:t>
+      </w:r>
     </w:p>
     <w:p/>
+    <w:p>
+      <w:pPr>
+        <w:pStyle w:val="Kop2"/>
+      </w:pPr>
+      <w:bookmarkStart w:id="18" w:name="_Toc441071390"/>
+      <w:r>
+        <w:t>Uitleg klassendiagram</w:t>
+      </w:r>
+      <w:bookmarkEnd w:id="18"/>
+    </w:p>
+    <w:p>
+      <w:bookmarkStart w:id="19" w:name="_GoBack"/>
+      <w:bookmarkEnd w:id="19"/>
+    </w:p>
     <w:sectPr>
       <w:pgSz w:w="11906" w:h="16838"/>
       <w:pgMar w:top="1417" w:right="1417" w:bottom="1417" w:left="1417" w:header="708" w:footer="708" w:gutter="0"/>
@@ -1204,7 +2682,7 @@
           <w:rPr>
             <w:noProof/>
           </w:rPr>
-          <w:t>5</w:t>
+          <w:t>8</w:t>
         </w:r>
         <w:r>
           <w:fldChar w:fldCharType="end"/>
@@ -1230,6 +2708,7 @@
         <w:docPartUnique/>
       </w:docPartObj>
     </w:sdtPr>
+    <w:sdtEndPr/>
     <w:sdtContent>
       <w:p>
         <w:pPr>
@@ -1249,7 +2728,7 @@
           <w:rPr>
             <w:noProof/>
           </w:rPr>
-          <w:t>6</w:t>
+          <w:t>0</w:t>
         </w:r>
         <w:r>
           <w:fldChar w:fldCharType="end"/>
@@ -2493,6 +3972,51 @@
       <w:contextualSpacing/>
     </w:pPr>
   </w:style>
+  <w:style w:type="paragraph" w:styleId="Bijschrift">
+    <w:name w:val="caption"/>
+    <w:basedOn w:val="Standaard"/>
+    <w:next w:val="Standaard"/>
+    <w:uiPriority w:val="35"/>
+    <w:unhideWhenUsed/>
+    <w:qFormat/>
+    <w:rsid w:val="009E02A1"/>
+    <w:pPr>
+      <w:spacing w:after="200" w:line="240" w:lineRule="auto"/>
+    </w:pPr>
+    <w:rPr>
+      <w:i/>
+      <w:iCs/>
+      <w:color w:val="44546A" w:themeColor="text2"/>
+      <w:sz w:val="18"/>
+      <w:szCs w:val="18"/>
+    </w:rPr>
+  </w:style>
+  <w:style w:type="paragraph" w:styleId="Inhopg2">
+    <w:name w:val="toc 2"/>
+    <w:basedOn w:val="Standaard"/>
+    <w:next w:val="Standaard"/>
+    <w:autoRedefine/>
+    <w:uiPriority w:val="39"/>
+    <w:unhideWhenUsed/>
+    <w:rsid w:val="005F4621"/>
+    <w:pPr>
+      <w:spacing w:after="100"/>
+      <w:ind w:left="220"/>
+    </w:pPr>
+  </w:style>
+  <w:style w:type="paragraph" w:styleId="Inhopg3">
+    <w:name w:val="toc 3"/>
+    <w:basedOn w:val="Standaard"/>
+    <w:next w:val="Standaard"/>
+    <w:autoRedefine/>
+    <w:uiPriority w:val="39"/>
+    <w:unhideWhenUsed/>
+    <w:rsid w:val="005F4621"/>
+    <w:pPr>
+      <w:spacing w:after="100"/>
+      <w:ind w:left="440"/>
+    </w:pPr>
+  </w:style>
 </w:styles>
 </file>
 

--- a/Documentatie/Ontwerpdocument.docx
+++ b/Documentatie/Ontwerpdocument.docx
@@ -185,7 +185,7 @@
               <w:cnfStyle w:val="000000000000" w:firstRow="0" w:lastRow="0" w:firstColumn="0" w:lastColumn="0" w:oddVBand="0" w:evenVBand="0" w:oddHBand="0" w:evenHBand="0" w:firstRowFirstColumn="0" w:firstRowLastColumn="0" w:lastRowFirstColumn="0" w:lastRowLastColumn="0"/>
             </w:pPr>
             <w:r>
-              <w:t>2.2</w:t>
+              <w:t>3.0</w:t>
             </w:r>
           </w:p>
         </w:tc>
@@ -208,12 +208,14 @@
       </w:pPr>
       <w:bookmarkStart w:id="0" w:name="_Toc440976491"/>
       <w:bookmarkStart w:id="1" w:name="_Toc441071373"/>
+      <w:bookmarkStart w:id="2" w:name="_Toc441087076"/>
       <w:r>
         <w:lastRenderedPageBreak/>
         <w:t>Versiebeheer</w:t>
       </w:r>
       <w:bookmarkEnd w:id="0"/>
       <w:bookmarkEnd w:id="1"/>
+      <w:bookmarkEnd w:id="2"/>
     </w:p>
     <w:tbl>
       <w:tblPr>
@@ -373,7 +375,11 @@
             <w:cnfStyle w:val="001000000000" w:firstRow="0" w:lastRow="0" w:firstColumn="1" w:lastColumn="0" w:oddVBand="0" w:evenVBand="0" w:oddHBand="0" w:evenHBand="0" w:firstRowFirstColumn="0" w:firstRowLastColumn="0" w:lastRowFirstColumn="0" w:lastRowLastColumn="0"/>
             <w:tcW w:w="2263" w:type="dxa"/>
           </w:tcPr>
-          <w:p/>
+          <w:p>
+            <w:r>
+              <w:t>3.0</w:t>
+            </w:r>
+          </w:p>
         </w:tc>
         <w:tc>
           <w:tcPr>
@@ -383,6 +389,9 @@
             <w:pPr>
               <w:cnfStyle w:val="000000100000" w:firstRow="0" w:lastRow="0" w:firstColumn="0" w:lastColumn="0" w:oddVBand="0" w:evenVBand="0" w:oddHBand="1" w:evenHBand="0" w:firstRowFirstColumn="0" w:firstRowLastColumn="0" w:lastRowFirstColumn="0" w:lastRowLastColumn="0"/>
             </w:pPr>
+            <w:r>
+              <w:t>Invoegen klassendiagram</w:t>
+            </w:r>
           </w:p>
         </w:tc>
       </w:tr>
@@ -418,6 +427,9 @@
         <w:p>
           <w:pPr>
             <w:pStyle w:val="Kopvaninhoudsopgave"/>
+            <w:rPr>
+              <w:noProof/>
+            </w:rPr>
           </w:pPr>
           <w:r>
             <w:t>Inhoudsopgave</w:t>
@@ -445,7 +457,7 @@
               <w:lang w:eastAsia="nl-NL"/>
             </w:rPr>
           </w:pPr>
-          <w:hyperlink w:anchor="_Toc441071374" w:history="1">
+          <w:hyperlink w:anchor="_Toc441087077" w:history="1">
             <w:r>
               <w:rPr>
                 <w:rStyle w:val="Hyperlink"/>
@@ -487,7 +499,7 @@
                 <w:noProof/>
                 <w:webHidden/>
               </w:rPr>
-              <w:instrText xml:space="preserve"> PAGEREF _Toc441071374 \h </w:instrText>
+              <w:instrText xml:space="preserve"> PAGEREF _Toc441087077 \h </w:instrText>
             </w:r>
             <w:r>
               <w:rPr>
@@ -531,7 +543,7 @@
               <w:lang w:eastAsia="nl-NL"/>
             </w:rPr>
           </w:pPr>
-          <w:hyperlink w:anchor="_Toc441071375" w:history="1">
+          <w:hyperlink w:anchor="_Toc441087078" w:history="1">
             <w:r>
               <w:rPr>
                 <w:rStyle w:val="Hyperlink"/>
@@ -573,7 +585,7 @@
                 <w:noProof/>
                 <w:webHidden/>
               </w:rPr>
-              <w:instrText xml:space="preserve"> PAGEREF _Toc441071375 \h </w:instrText>
+              <w:instrText xml:space="preserve"> PAGEREF _Toc441087078 \h </w:instrText>
             </w:r>
             <w:r>
               <w:rPr>
@@ -617,7 +629,7 @@
               <w:lang w:eastAsia="nl-NL"/>
             </w:rPr>
           </w:pPr>
-          <w:hyperlink w:anchor="_Toc441071376" w:history="1">
+          <w:hyperlink w:anchor="_Toc441087079" w:history="1">
             <w:r>
               <w:rPr>
                 <w:rStyle w:val="Hyperlink"/>
@@ -659,7 +671,7 @@
                 <w:noProof/>
                 <w:webHidden/>
               </w:rPr>
-              <w:instrText xml:space="preserve"> PAGEREF _Toc441071376 \h </w:instrText>
+              <w:instrText xml:space="preserve"> PAGEREF _Toc441087079 \h </w:instrText>
             </w:r>
             <w:r>
               <w:rPr>
@@ -698,10 +710,12 @@
               <w:tab w:val="right" w:leader="dot" w:pos="9062"/>
             </w:tabs>
             <w:rPr>
+              <w:rFonts w:eastAsiaTheme="minorEastAsia"/>
               <w:noProof/>
+              <w:lang w:eastAsia="nl-NL"/>
             </w:rPr>
           </w:pPr>
-          <w:hyperlink w:anchor="_Toc441071377" w:history="1">
+          <w:hyperlink w:anchor="_Toc441087080" w:history="1">
             <w:r>
               <w:rPr>
                 <w:rStyle w:val="Hyperlink"/>
@@ -711,7 +725,9 @@
             </w:r>
             <w:r>
               <w:rPr>
-                <w:noProof/>
+                <w:rFonts w:eastAsiaTheme="minorEastAsia"/>
+                <w:noProof/>
+                <w:lang w:eastAsia="nl-NL"/>
               </w:rPr>
               <w:tab/>
             </w:r>
@@ -741,7 +757,7 @@
                 <w:noProof/>
                 <w:webHidden/>
               </w:rPr>
-              <w:instrText xml:space="preserve"> PAGEREF _Toc441071377 \h </w:instrText>
+              <w:instrText xml:space="preserve"> PAGEREF _Toc441087080 \h </w:instrText>
             </w:r>
             <w:r>
               <w:rPr>
@@ -780,10 +796,12 @@
               <w:tab w:val="right" w:leader="dot" w:pos="9062"/>
             </w:tabs>
             <w:rPr>
+              <w:rFonts w:eastAsiaTheme="minorEastAsia"/>
               <w:noProof/>
+              <w:lang w:eastAsia="nl-NL"/>
             </w:rPr>
           </w:pPr>
-          <w:hyperlink w:anchor="_Toc441071378" w:history="1">
+          <w:hyperlink w:anchor="_Toc441087081" w:history="1">
             <w:r>
               <w:rPr>
                 <w:rStyle w:val="Hyperlink"/>
@@ -793,7 +811,9 @@
             </w:r>
             <w:r>
               <w:rPr>
-                <w:noProof/>
+                <w:rFonts w:eastAsiaTheme="minorEastAsia"/>
+                <w:noProof/>
+                <w:lang w:eastAsia="nl-NL"/>
               </w:rPr>
               <w:tab/>
             </w:r>
@@ -823,7 +843,7 @@
                 <w:noProof/>
                 <w:webHidden/>
               </w:rPr>
-              <w:instrText xml:space="preserve"> PAGEREF _Toc441071378 \h </w:instrText>
+              <w:instrText xml:space="preserve"> PAGEREF _Toc441087081 \h </w:instrText>
             </w:r>
             <w:r>
               <w:rPr>
@@ -862,10 +882,12 @@
               <w:tab w:val="right" w:leader="dot" w:pos="9062"/>
             </w:tabs>
             <w:rPr>
+              <w:rFonts w:eastAsiaTheme="minorEastAsia"/>
               <w:noProof/>
+              <w:lang w:eastAsia="nl-NL"/>
             </w:rPr>
           </w:pPr>
-          <w:hyperlink w:anchor="_Toc441071379" w:history="1">
+          <w:hyperlink w:anchor="_Toc441087082" w:history="1">
             <w:r>
               <w:rPr>
                 <w:rStyle w:val="Hyperlink"/>
@@ -875,7 +897,9 @@
             </w:r>
             <w:r>
               <w:rPr>
-                <w:noProof/>
+                <w:rFonts w:eastAsiaTheme="minorEastAsia"/>
+                <w:noProof/>
+                <w:lang w:eastAsia="nl-NL"/>
               </w:rPr>
               <w:tab/>
             </w:r>
@@ -905,7 +929,7 @@
                 <w:noProof/>
                 <w:webHidden/>
               </w:rPr>
-              <w:instrText xml:space="preserve"> PAGEREF _Toc441071379 \h </w:instrText>
+              <w:instrText xml:space="preserve"> PAGEREF _Toc441087082 \h </w:instrText>
             </w:r>
             <w:r>
               <w:rPr>
@@ -944,10 +968,12 @@
               <w:tab w:val="right" w:leader="dot" w:pos="9062"/>
             </w:tabs>
             <w:rPr>
+              <w:rFonts w:eastAsiaTheme="minorEastAsia"/>
               <w:noProof/>
+              <w:lang w:eastAsia="nl-NL"/>
             </w:rPr>
           </w:pPr>
-          <w:hyperlink w:anchor="_Toc441071380" w:history="1">
+          <w:hyperlink w:anchor="_Toc441087083" w:history="1">
             <w:r>
               <w:rPr>
                 <w:rStyle w:val="Hyperlink"/>
@@ -957,7 +983,9 @@
             </w:r>
             <w:r>
               <w:rPr>
-                <w:noProof/>
+                <w:rFonts w:eastAsiaTheme="minorEastAsia"/>
+                <w:noProof/>
+                <w:lang w:eastAsia="nl-NL"/>
               </w:rPr>
               <w:tab/>
             </w:r>
@@ -987,7 +1015,7 @@
                 <w:noProof/>
                 <w:webHidden/>
               </w:rPr>
-              <w:instrText xml:space="preserve"> PAGEREF _Toc441071380 \h </w:instrText>
+              <w:instrText xml:space="preserve"> PAGEREF _Toc441087083 \h </w:instrText>
             </w:r>
             <w:r>
               <w:rPr>
@@ -1026,10 +1054,12 @@
               <w:tab w:val="right" w:leader="dot" w:pos="9062"/>
             </w:tabs>
             <w:rPr>
+              <w:rFonts w:eastAsiaTheme="minorEastAsia"/>
               <w:noProof/>
+              <w:lang w:eastAsia="nl-NL"/>
             </w:rPr>
           </w:pPr>
-          <w:hyperlink w:anchor="_Toc441071381" w:history="1">
+          <w:hyperlink w:anchor="_Toc441087084" w:history="1">
             <w:r>
               <w:rPr>
                 <w:rStyle w:val="Hyperlink"/>
@@ -1039,7 +1069,9 @@
             </w:r>
             <w:r>
               <w:rPr>
-                <w:noProof/>
+                <w:rFonts w:eastAsiaTheme="minorEastAsia"/>
+                <w:noProof/>
+                <w:lang w:eastAsia="nl-NL"/>
               </w:rPr>
               <w:tab/>
             </w:r>
@@ -1069,7 +1101,7 @@
                 <w:noProof/>
                 <w:webHidden/>
               </w:rPr>
-              <w:instrText xml:space="preserve"> PAGEREF _Toc441071381 \h </w:instrText>
+              <w:instrText xml:space="preserve"> PAGEREF _Toc441087084 \h </w:instrText>
             </w:r>
             <w:r>
               <w:rPr>
@@ -1108,10 +1140,12 @@
               <w:tab w:val="right" w:leader="dot" w:pos="9062"/>
             </w:tabs>
             <w:rPr>
+              <w:rFonts w:eastAsiaTheme="minorEastAsia"/>
               <w:noProof/>
+              <w:lang w:eastAsia="nl-NL"/>
             </w:rPr>
           </w:pPr>
-          <w:hyperlink w:anchor="_Toc441071382" w:history="1">
+          <w:hyperlink w:anchor="_Toc441087085" w:history="1">
             <w:r>
               <w:rPr>
                 <w:rStyle w:val="Hyperlink"/>
@@ -1121,7 +1155,9 @@
             </w:r>
             <w:r>
               <w:rPr>
-                <w:noProof/>
+                <w:rFonts w:eastAsiaTheme="minorEastAsia"/>
+                <w:noProof/>
+                <w:lang w:eastAsia="nl-NL"/>
               </w:rPr>
               <w:tab/>
             </w:r>
@@ -1151,7 +1187,7 @@
                 <w:noProof/>
                 <w:webHidden/>
               </w:rPr>
-              <w:instrText xml:space="preserve"> PAGEREF _Toc441071382 \h </w:instrText>
+              <w:instrText xml:space="preserve"> PAGEREF _Toc441087085 \h </w:instrText>
             </w:r>
             <w:r>
               <w:rPr>
@@ -1190,10 +1226,12 @@
               <w:tab w:val="right" w:leader="dot" w:pos="9062"/>
             </w:tabs>
             <w:rPr>
+              <w:rFonts w:eastAsiaTheme="minorEastAsia"/>
               <w:noProof/>
+              <w:lang w:eastAsia="nl-NL"/>
             </w:rPr>
           </w:pPr>
-          <w:hyperlink w:anchor="_Toc441071383" w:history="1">
+          <w:hyperlink w:anchor="_Toc441087086" w:history="1">
             <w:r>
               <w:rPr>
                 <w:rStyle w:val="Hyperlink"/>
@@ -1203,7 +1241,9 @@
             </w:r>
             <w:r>
               <w:rPr>
-                <w:noProof/>
+                <w:rFonts w:eastAsiaTheme="minorEastAsia"/>
+                <w:noProof/>
+                <w:lang w:eastAsia="nl-NL"/>
               </w:rPr>
               <w:tab/>
             </w:r>
@@ -1233,7 +1273,7 @@
                 <w:noProof/>
                 <w:webHidden/>
               </w:rPr>
-              <w:instrText xml:space="preserve"> PAGEREF _Toc441071383 \h </w:instrText>
+              <w:instrText xml:space="preserve"> PAGEREF _Toc441087086 \h </w:instrText>
             </w:r>
             <w:r>
               <w:rPr>
@@ -1272,10 +1312,12 @@
               <w:tab w:val="right" w:leader="dot" w:pos="9062"/>
             </w:tabs>
             <w:rPr>
+              <w:rFonts w:eastAsiaTheme="minorEastAsia"/>
               <w:noProof/>
+              <w:lang w:eastAsia="nl-NL"/>
             </w:rPr>
           </w:pPr>
-          <w:hyperlink w:anchor="_Toc441071384" w:history="1">
+          <w:hyperlink w:anchor="_Toc441087087" w:history="1">
             <w:r>
               <w:rPr>
                 <w:rStyle w:val="Hyperlink"/>
@@ -1285,7 +1327,9 @@
             </w:r>
             <w:r>
               <w:rPr>
-                <w:noProof/>
+                <w:rFonts w:eastAsiaTheme="minorEastAsia"/>
+                <w:noProof/>
+                <w:lang w:eastAsia="nl-NL"/>
               </w:rPr>
               <w:tab/>
             </w:r>
@@ -1315,7 +1359,7 @@
                 <w:noProof/>
                 <w:webHidden/>
               </w:rPr>
-              <w:instrText xml:space="preserve"> PAGEREF _Toc441071384 \h </w:instrText>
+              <w:instrText xml:space="preserve"> PAGEREF _Toc441087087 \h </w:instrText>
             </w:r>
             <w:r>
               <w:rPr>
@@ -1354,10 +1398,12 @@
               <w:tab w:val="right" w:leader="dot" w:pos="9062"/>
             </w:tabs>
             <w:rPr>
+              <w:rFonts w:eastAsiaTheme="minorEastAsia"/>
               <w:noProof/>
+              <w:lang w:eastAsia="nl-NL"/>
             </w:rPr>
           </w:pPr>
-          <w:hyperlink w:anchor="_Toc441071385" w:history="1">
+          <w:hyperlink w:anchor="_Toc441087088" w:history="1">
             <w:r>
               <w:rPr>
                 <w:rStyle w:val="Hyperlink"/>
@@ -1367,7 +1413,9 @@
             </w:r>
             <w:r>
               <w:rPr>
-                <w:noProof/>
+                <w:rFonts w:eastAsiaTheme="minorEastAsia"/>
+                <w:noProof/>
+                <w:lang w:eastAsia="nl-NL"/>
               </w:rPr>
               <w:tab/>
             </w:r>
@@ -1397,7 +1445,7 @@
                 <w:noProof/>
                 <w:webHidden/>
               </w:rPr>
-              <w:instrText xml:space="preserve"> PAGEREF _Toc441071385 \h </w:instrText>
+              <w:instrText xml:space="preserve"> PAGEREF _Toc441087088 \h </w:instrText>
             </w:r>
             <w:r>
               <w:rPr>
@@ -1441,7 +1489,7 @@
               <w:lang w:eastAsia="nl-NL"/>
             </w:rPr>
           </w:pPr>
-          <w:hyperlink w:anchor="_Toc441071386" w:history="1">
+          <w:hyperlink w:anchor="_Toc441087089" w:history="1">
             <w:r>
               <w:rPr>
                 <w:rStyle w:val="Hyperlink"/>
@@ -1483,7 +1531,7 @@
                 <w:noProof/>
                 <w:webHidden/>
               </w:rPr>
-              <w:instrText xml:space="preserve"> PAGEREF _Toc441071386 \h </w:instrText>
+              <w:instrText xml:space="preserve"> PAGEREF _Toc441087089 \h </w:instrText>
             </w:r>
             <w:r>
               <w:rPr>
@@ -1527,7 +1575,7 @@
               <w:lang w:eastAsia="nl-NL"/>
             </w:rPr>
           </w:pPr>
-          <w:hyperlink w:anchor="_Toc441071387" w:history="1">
+          <w:hyperlink w:anchor="_Toc441087090" w:history="1">
             <w:r>
               <w:rPr>
                 <w:rStyle w:val="Hyperlink"/>
@@ -1569,7 +1617,7 @@
                 <w:noProof/>
                 <w:webHidden/>
               </w:rPr>
-              <w:instrText xml:space="preserve"> PAGEREF _Toc441071387 \h </w:instrText>
+              <w:instrText xml:space="preserve"> PAGEREF _Toc441087090 \h </w:instrText>
             </w:r>
             <w:r>
               <w:rPr>
@@ -1613,7 +1661,7 @@
               <w:lang w:eastAsia="nl-NL"/>
             </w:rPr>
           </w:pPr>
-          <w:hyperlink w:anchor="_Toc441071388" w:history="1">
+          <w:hyperlink w:anchor="_Toc441087091" w:history="1">
             <w:r>
               <w:rPr>
                 <w:rStyle w:val="Hyperlink"/>
@@ -1655,7 +1703,7 @@
                 <w:noProof/>
                 <w:webHidden/>
               </w:rPr>
-              <w:instrText xml:space="preserve"> PAGEREF _Toc441071388 \h </w:instrText>
+              <w:instrText xml:space="preserve"> PAGEREF _Toc441087091 \h </w:instrText>
             </w:r>
             <w:r>
               <w:rPr>
@@ -1694,10 +1742,12 @@
               <w:tab w:val="right" w:leader="dot" w:pos="9062"/>
             </w:tabs>
             <w:rPr>
+              <w:rFonts w:eastAsiaTheme="minorEastAsia"/>
               <w:noProof/>
+              <w:lang w:eastAsia="nl-NL"/>
             </w:rPr>
           </w:pPr>
-          <w:hyperlink w:anchor="_Toc441071389" w:history="1">
+          <w:hyperlink w:anchor="_Toc441087092" w:history="1">
             <w:r>
               <w:rPr>
                 <w:rStyle w:val="Hyperlink"/>
@@ -1707,7 +1757,9 @@
             </w:r>
             <w:r>
               <w:rPr>
-                <w:noProof/>
+                <w:rFonts w:eastAsiaTheme="minorEastAsia"/>
+                <w:noProof/>
+                <w:lang w:eastAsia="nl-NL"/>
               </w:rPr>
               <w:tab/>
             </w:r>
@@ -1737,7 +1789,7 @@
                 <w:noProof/>
                 <w:webHidden/>
               </w:rPr>
-              <w:instrText xml:space="preserve"> PAGEREF _Toc441071389 \h </w:instrText>
+              <w:instrText xml:space="preserve"> PAGEREF _Toc441087092 \h </w:instrText>
             </w:r>
             <w:r>
               <w:rPr>
@@ -1776,10 +1828,12 @@
               <w:tab w:val="right" w:leader="dot" w:pos="9062"/>
             </w:tabs>
             <w:rPr>
+              <w:rFonts w:eastAsiaTheme="minorEastAsia"/>
               <w:noProof/>
+              <w:lang w:eastAsia="nl-NL"/>
             </w:rPr>
           </w:pPr>
-          <w:hyperlink w:anchor="_Toc441071390" w:history="1">
+          <w:hyperlink w:anchor="_Toc441087093" w:history="1">
             <w:r>
               <w:rPr>
                 <w:rStyle w:val="Hyperlink"/>
@@ -1789,7 +1843,9 @@
             </w:r>
             <w:r>
               <w:rPr>
-                <w:noProof/>
+                <w:rFonts w:eastAsiaTheme="minorEastAsia"/>
+                <w:noProof/>
+                <w:lang w:eastAsia="nl-NL"/>
               </w:rPr>
               <w:tab/>
             </w:r>
@@ -1819,7 +1875,7 @@
                 <w:noProof/>
                 <w:webHidden/>
               </w:rPr>
-              <w:instrText xml:space="preserve"> PAGEREF _Toc441071390 \h </w:instrText>
+              <w:instrText xml:space="preserve"> PAGEREF _Toc441087093 \h </w:instrText>
             </w:r>
             <w:r>
               <w:rPr>
@@ -1840,6 +1896,694 @@
                 <w:webHidden/>
               </w:rPr>
               <w:t>8</w:t>
+            </w:r>
+            <w:r>
+              <w:rPr>
+                <w:noProof/>
+                <w:webHidden/>
+              </w:rPr>
+              <w:fldChar w:fldCharType="end"/>
+            </w:r>
+          </w:hyperlink>
+        </w:p>
+        <w:p>
+          <w:pPr>
+            <w:pStyle w:val="Inhopg2"/>
+            <w:tabs>
+              <w:tab w:val="left" w:pos="880"/>
+              <w:tab w:val="right" w:leader="dot" w:pos="9062"/>
+            </w:tabs>
+            <w:rPr>
+              <w:rFonts w:eastAsiaTheme="minorEastAsia"/>
+              <w:noProof/>
+              <w:lang w:eastAsia="nl-NL"/>
+            </w:rPr>
+          </w:pPr>
+          <w:hyperlink w:anchor="_Toc441087094" w:history="1">
+            <w:r>
+              <w:rPr>
+                <w:rStyle w:val="Hyperlink"/>
+                <w:noProof/>
+              </w:rPr>
+              <w:t>6.3</w:t>
+            </w:r>
+            <w:r>
+              <w:rPr>
+                <w:rFonts w:eastAsiaTheme="minorEastAsia"/>
+                <w:noProof/>
+                <w:lang w:eastAsia="nl-NL"/>
+              </w:rPr>
+              <w:tab/>
+            </w:r>
+            <w:r>
+              <w:rPr>
+                <w:rStyle w:val="Hyperlink"/>
+                <w:noProof/>
+              </w:rPr>
+              <w:t>Beschrijving per klasse</w:t>
+            </w:r>
+            <w:r>
+              <w:rPr>
+                <w:noProof/>
+                <w:webHidden/>
+              </w:rPr>
+              <w:tab/>
+            </w:r>
+            <w:r>
+              <w:rPr>
+                <w:noProof/>
+                <w:webHidden/>
+              </w:rPr>
+              <w:fldChar w:fldCharType="begin"/>
+            </w:r>
+            <w:r>
+              <w:rPr>
+                <w:noProof/>
+                <w:webHidden/>
+              </w:rPr>
+              <w:instrText xml:space="preserve"> PAGEREF _Toc441087094 \h </w:instrText>
+            </w:r>
+            <w:r>
+              <w:rPr>
+                <w:noProof/>
+                <w:webHidden/>
+              </w:rPr>
+            </w:r>
+            <w:r>
+              <w:rPr>
+                <w:noProof/>
+                <w:webHidden/>
+              </w:rPr>
+              <w:fldChar w:fldCharType="separate"/>
+            </w:r>
+            <w:r>
+              <w:rPr>
+                <w:noProof/>
+                <w:webHidden/>
+              </w:rPr>
+              <w:t>9</w:t>
+            </w:r>
+            <w:r>
+              <w:rPr>
+                <w:noProof/>
+                <w:webHidden/>
+              </w:rPr>
+              <w:fldChar w:fldCharType="end"/>
+            </w:r>
+          </w:hyperlink>
+        </w:p>
+        <w:p>
+          <w:pPr>
+            <w:pStyle w:val="Inhopg3"/>
+            <w:tabs>
+              <w:tab w:val="left" w:pos="1320"/>
+              <w:tab w:val="right" w:leader="dot" w:pos="9062"/>
+            </w:tabs>
+            <w:rPr>
+              <w:rFonts w:eastAsiaTheme="minorEastAsia"/>
+              <w:noProof/>
+              <w:lang w:eastAsia="nl-NL"/>
+            </w:rPr>
+          </w:pPr>
+          <w:hyperlink w:anchor="_Toc441087095" w:history="1">
+            <w:r>
+              <w:rPr>
+                <w:rStyle w:val="Hyperlink"/>
+                <w:noProof/>
+              </w:rPr>
+              <w:t>6.3.1</w:t>
+            </w:r>
+            <w:r>
+              <w:rPr>
+                <w:rFonts w:eastAsiaTheme="minorEastAsia"/>
+                <w:noProof/>
+                <w:lang w:eastAsia="nl-NL"/>
+              </w:rPr>
+              <w:tab/>
+            </w:r>
+            <w:r>
+              <w:rPr>
+                <w:rStyle w:val="Hyperlink"/>
+                <w:noProof/>
+              </w:rPr>
+              <w:t>Project</w:t>
+            </w:r>
+            <w:r>
+              <w:rPr>
+                <w:noProof/>
+                <w:webHidden/>
+              </w:rPr>
+              <w:tab/>
+            </w:r>
+            <w:r>
+              <w:rPr>
+                <w:noProof/>
+                <w:webHidden/>
+              </w:rPr>
+              <w:fldChar w:fldCharType="begin"/>
+            </w:r>
+            <w:r>
+              <w:rPr>
+                <w:noProof/>
+                <w:webHidden/>
+              </w:rPr>
+              <w:instrText xml:space="preserve"> PAGEREF _Toc441087095 \h </w:instrText>
+            </w:r>
+            <w:r>
+              <w:rPr>
+                <w:noProof/>
+                <w:webHidden/>
+              </w:rPr>
+            </w:r>
+            <w:r>
+              <w:rPr>
+                <w:noProof/>
+                <w:webHidden/>
+              </w:rPr>
+              <w:fldChar w:fldCharType="separate"/>
+            </w:r>
+            <w:r>
+              <w:rPr>
+                <w:noProof/>
+                <w:webHidden/>
+              </w:rPr>
+              <w:t>9</w:t>
+            </w:r>
+            <w:r>
+              <w:rPr>
+                <w:noProof/>
+                <w:webHidden/>
+              </w:rPr>
+              <w:fldChar w:fldCharType="end"/>
+            </w:r>
+          </w:hyperlink>
+        </w:p>
+        <w:p>
+          <w:pPr>
+            <w:pStyle w:val="Inhopg3"/>
+            <w:tabs>
+              <w:tab w:val="left" w:pos="1320"/>
+              <w:tab w:val="right" w:leader="dot" w:pos="9062"/>
+            </w:tabs>
+            <w:rPr>
+              <w:rFonts w:eastAsiaTheme="minorEastAsia"/>
+              <w:noProof/>
+              <w:lang w:eastAsia="nl-NL"/>
+            </w:rPr>
+          </w:pPr>
+          <w:hyperlink w:anchor="_Toc441087096" w:history="1">
+            <w:r>
+              <w:rPr>
+                <w:rStyle w:val="Hyperlink"/>
+                <w:noProof/>
+              </w:rPr>
+              <w:t>6.3.2</w:t>
+            </w:r>
+            <w:r>
+              <w:rPr>
+                <w:rFonts w:eastAsiaTheme="minorEastAsia"/>
+                <w:noProof/>
+                <w:lang w:eastAsia="nl-NL"/>
+              </w:rPr>
+              <w:tab/>
+            </w:r>
+            <w:r>
+              <w:rPr>
+                <w:rStyle w:val="Hyperlink"/>
+                <w:noProof/>
+              </w:rPr>
+              <w:t>Gebied</w:t>
+            </w:r>
+            <w:r>
+              <w:rPr>
+                <w:noProof/>
+                <w:webHidden/>
+              </w:rPr>
+              <w:tab/>
+            </w:r>
+            <w:r>
+              <w:rPr>
+                <w:noProof/>
+                <w:webHidden/>
+              </w:rPr>
+              <w:fldChar w:fldCharType="begin"/>
+            </w:r>
+            <w:r>
+              <w:rPr>
+                <w:noProof/>
+                <w:webHidden/>
+              </w:rPr>
+              <w:instrText xml:space="preserve"> PAGEREF _Toc441087096 \h </w:instrText>
+            </w:r>
+            <w:r>
+              <w:rPr>
+                <w:noProof/>
+                <w:webHidden/>
+              </w:rPr>
+            </w:r>
+            <w:r>
+              <w:rPr>
+                <w:noProof/>
+                <w:webHidden/>
+              </w:rPr>
+              <w:fldChar w:fldCharType="separate"/>
+            </w:r>
+            <w:r>
+              <w:rPr>
+                <w:noProof/>
+                <w:webHidden/>
+              </w:rPr>
+              <w:t>9</w:t>
+            </w:r>
+            <w:r>
+              <w:rPr>
+                <w:noProof/>
+                <w:webHidden/>
+              </w:rPr>
+              <w:fldChar w:fldCharType="end"/>
+            </w:r>
+          </w:hyperlink>
+        </w:p>
+        <w:p>
+          <w:pPr>
+            <w:pStyle w:val="Inhopg3"/>
+            <w:tabs>
+              <w:tab w:val="left" w:pos="1320"/>
+              <w:tab w:val="right" w:leader="dot" w:pos="9062"/>
+            </w:tabs>
+            <w:rPr>
+              <w:rFonts w:eastAsiaTheme="minorEastAsia"/>
+              <w:noProof/>
+              <w:lang w:eastAsia="nl-NL"/>
+            </w:rPr>
+          </w:pPr>
+          <w:hyperlink w:anchor="_Toc441087097" w:history="1">
+            <w:r>
+              <w:rPr>
+                <w:rStyle w:val="Hyperlink"/>
+                <w:noProof/>
+              </w:rPr>
+              <w:t>6.3.3</w:t>
+            </w:r>
+            <w:r>
+              <w:rPr>
+                <w:rFonts w:eastAsiaTheme="minorEastAsia"/>
+                <w:noProof/>
+                <w:lang w:eastAsia="nl-NL"/>
+              </w:rPr>
+              <w:tab/>
+            </w:r>
+            <w:r>
+              <w:rPr>
+                <w:rStyle w:val="Hyperlink"/>
+                <w:noProof/>
+              </w:rPr>
+              <w:t>Bezoek</w:t>
+            </w:r>
+            <w:r>
+              <w:rPr>
+                <w:noProof/>
+                <w:webHidden/>
+              </w:rPr>
+              <w:tab/>
+            </w:r>
+            <w:r>
+              <w:rPr>
+                <w:noProof/>
+                <w:webHidden/>
+              </w:rPr>
+              <w:fldChar w:fldCharType="begin"/>
+            </w:r>
+            <w:r>
+              <w:rPr>
+                <w:noProof/>
+                <w:webHidden/>
+              </w:rPr>
+              <w:instrText xml:space="preserve"> PAGEREF _Toc441087097 \h </w:instrText>
+            </w:r>
+            <w:r>
+              <w:rPr>
+                <w:noProof/>
+                <w:webHidden/>
+              </w:rPr>
+            </w:r>
+            <w:r>
+              <w:rPr>
+                <w:noProof/>
+                <w:webHidden/>
+              </w:rPr>
+              <w:fldChar w:fldCharType="separate"/>
+            </w:r>
+            <w:r>
+              <w:rPr>
+                <w:noProof/>
+                <w:webHidden/>
+              </w:rPr>
+              <w:t>9</w:t>
+            </w:r>
+            <w:r>
+              <w:rPr>
+                <w:noProof/>
+                <w:webHidden/>
+              </w:rPr>
+              <w:fldChar w:fldCharType="end"/>
+            </w:r>
+          </w:hyperlink>
+        </w:p>
+        <w:p>
+          <w:pPr>
+            <w:pStyle w:val="Inhopg3"/>
+            <w:tabs>
+              <w:tab w:val="left" w:pos="1320"/>
+              <w:tab w:val="right" w:leader="dot" w:pos="9062"/>
+            </w:tabs>
+            <w:rPr>
+              <w:rFonts w:eastAsiaTheme="minorEastAsia"/>
+              <w:noProof/>
+              <w:lang w:eastAsia="nl-NL"/>
+            </w:rPr>
+          </w:pPr>
+          <w:hyperlink w:anchor="_Toc441087098" w:history="1">
+            <w:r>
+              <w:rPr>
+                <w:rStyle w:val="Hyperlink"/>
+                <w:noProof/>
+              </w:rPr>
+              <w:t>6.3.4</w:t>
+            </w:r>
+            <w:r>
+              <w:rPr>
+                <w:rFonts w:eastAsiaTheme="minorEastAsia"/>
+                <w:noProof/>
+                <w:lang w:eastAsia="nl-NL"/>
+              </w:rPr>
+              <w:tab/>
+            </w:r>
+            <w:r>
+              <w:rPr>
+                <w:rStyle w:val="Hyperlink"/>
+                <w:noProof/>
+              </w:rPr>
+              <w:t>Waarneming</w:t>
+            </w:r>
+            <w:r>
+              <w:rPr>
+                <w:noProof/>
+                <w:webHidden/>
+              </w:rPr>
+              <w:tab/>
+            </w:r>
+            <w:r>
+              <w:rPr>
+                <w:noProof/>
+                <w:webHidden/>
+              </w:rPr>
+              <w:fldChar w:fldCharType="begin"/>
+            </w:r>
+            <w:r>
+              <w:rPr>
+                <w:noProof/>
+                <w:webHidden/>
+              </w:rPr>
+              <w:instrText xml:space="preserve"> PAGEREF _Toc441087098 \h </w:instrText>
+            </w:r>
+            <w:r>
+              <w:rPr>
+                <w:noProof/>
+                <w:webHidden/>
+              </w:rPr>
+            </w:r>
+            <w:r>
+              <w:rPr>
+                <w:noProof/>
+                <w:webHidden/>
+              </w:rPr>
+              <w:fldChar w:fldCharType="separate"/>
+            </w:r>
+            <w:r>
+              <w:rPr>
+                <w:noProof/>
+                <w:webHidden/>
+              </w:rPr>
+              <w:t>9</w:t>
+            </w:r>
+            <w:r>
+              <w:rPr>
+                <w:noProof/>
+                <w:webHidden/>
+              </w:rPr>
+              <w:fldChar w:fldCharType="end"/>
+            </w:r>
+          </w:hyperlink>
+        </w:p>
+        <w:p>
+          <w:pPr>
+            <w:pStyle w:val="Inhopg3"/>
+            <w:tabs>
+              <w:tab w:val="left" w:pos="1320"/>
+              <w:tab w:val="right" w:leader="dot" w:pos="9062"/>
+            </w:tabs>
+            <w:rPr>
+              <w:rFonts w:eastAsiaTheme="minorEastAsia"/>
+              <w:noProof/>
+              <w:lang w:eastAsia="nl-NL"/>
+            </w:rPr>
+          </w:pPr>
+          <w:hyperlink w:anchor="_Toc441087099" w:history="1">
+            <w:r>
+              <w:rPr>
+                <w:rStyle w:val="Hyperlink"/>
+                <w:noProof/>
+              </w:rPr>
+              <w:t>6.3.5</w:t>
+            </w:r>
+            <w:r>
+              <w:rPr>
+                <w:rFonts w:eastAsiaTheme="minorEastAsia"/>
+                <w:noProof/>
+                <w:lang w:eastAsia="nl-NL"/>
+              </w:rPr>
+              <w:tab/>
+            </w:r>
+            <w:r>
+              <w:rPr>
+                <w:rStyle w:val="Hyperlink"/>
+                <w:noProof/>
+              </w:rPr>
+              <w:t>SoortWaarneming</w:t>
+            </w:r>
+            <w:r>
+              <w:rPr>
+                <w:noProof/>
+                <w:webHidden/>
+              </w:rPr>
+              <w:tab/>
+            </w:r>
+            <w:r>
+              <w:rPr>
+                <w:noProof/>
+                <w:webHidden/>
+              </w:rPr>
+              <w:fldChar w:fldCharType="begin"/>
+            </w:r>
+            <w:r>
+              <w:rPr>
+                <w:noProof/>
+                <w:webHidden/>
+              </w:rPr>
+              <w:instrText xml:space="preserve"> PAGEREF _Toc441087099 \h </w:instrText>
+            </w:r>
+            <w:r>
+              <w:rPr>
+                <w:noProof/>
+                <w:webHidden/>
+              </w:rPr>
+            </w:r>
+            <w:r>
+              <w:rPr>
+                <w:noProof/>
+                <w:webHidden/>
+              </w:rPr>
+              <w:fldChar w:fldCharType="separate"/>
+            </w:r>
+            <w:r>
+              <w:rPr>
+                <w:noProof/>
+                <w:webHidden/>
+              </w:rPr>
+              <w:t>9</w:t>
+            </w:r>
+            <w:r>
+              <w:rPr>
+                <w:noProof/>
+                <w:webHidden/>
+              </w:rPr>
+              <w:fldChar w:fldCharType="end"/>
+            </w:r>
+          </w:hyperlink>
+        </w:p>
+        <w:p>
+          <w:pPr>
+            <w:pStyle w:val="Inhopg3"/>
+            <w:tabs>
+              <w:tab w:val="left" w:pos="1320"/>
+              <w:tab w:val="right" w:leader="dot" w:pos="9062"/>
+            </w:tabs>
+            <w:rPr>
+              <w:rFonts w:eastAsiaTheme="minorEastAsia"/>
+              <w:noProof/>
+              <w:lang w:eastAsia="nl-NL"/>
+            </w:rPr>
+          </w:pPr>
+          <w:hyperlink w:anchor="_Toc441087100" w:history="1">
+            <w:r>
+              <w:rPr>
+                <w:rStyle w:val="Hyperlink"/>
+                <w:noProof/>
+              </w:rPr>
+              <w:t>6.3.6</w:t>
+            </w:r>
+            <w:r>
+              <w:rPr>
+                <w:rFonts w:eastAsiaTheme="minorEastAsia"/>
+                <w:noProof/>
+                <w:lang w:eastAsia="nl-NL"/>
+              </w:rPr>
+              <w:tab/>
+            </w:r>
+            <w:r>
+              <w:rPr>
+                <w:rStyle w:val="Hyperlink"/>
+                <w:noProof/>
+              </w:rPr>
+              <w:t>Dier</w:t>
+            </w:r>
+            <w:r>
+              <w:rPr>
+                <w:noProof/>
+                <w:webHidden/>
+              </w:rPr>
+              <w:tab/>
+            </w:r>
+            <w:r>
+              <w:rPr>
+                <w:noProof/>
+                <w:webHidden/>
+              </w:rPr>
+              <w:fldChar w:fldCharType="begin"/>
+            </w:r>
+            <w:r>
+              <w:rPr>
+                <w:noProof/>
+                <w:webHidden/>
+              </w:rPr>
+              <w:instrText xml:space="preserve"> PAGEREF _Toc441087100 \h </w:instrText>
+            </w:r>
+            <w:r>
+              <w:rPr>
+                <w:noProof/>
+                <w:webHidden/>
+              </w:rPr>
+            </w:r>
+            <w:r>
+              <w:rPr>
+                <w:noProof/>
+                <w:webHidden/>
+              </w:rPr>
+              <w:fldChar w:fldCharType="separate"/>
+            </w:r>
+            <w:r>
+              <w:rPr>
+                <w:noProof/>
+                <w:webHidden/>
+              </w:rPr>
+              <w:t>9</w:t>
+            </w:r>
+            <w:r>
+              <w:rPr>
+                <w:noProof/>
+                <w:webHidden/>
+              </w:rPr>
+              <w:fldChar w:fldCharType="end"/>
+            </w:r>
+          </w:hyperlink>
+        </w:p>
+        <w:p>
+          <w:pPr>
+            <w:pStyle w:val="Inhopg3"/>
+            <w:tabs>
+              <w:tab w:val="left" w:pos="1320"/>
+              <w:tab w:val="right" w:leader="dot" w:pos="9062"/>
+            </w:tabs>
+            <w:rPr>
+              <w:rFonts w:eastAsiaTheme="minorEastAsia"/>
+              <w:noProof/>
+              <w:lang w:eastAsia="nl-NL"/>
+            </w:rPr>
+          </w:pPr>
+          <w:hyperlink w:anchor="_Toc441087101" w:history="1">
+            <w:r>
+              <w:rPr>
+                <w:rStyle w:val="Hyperlink"/>
+                <w:noProof/>
+              </w:rPr>
+              <w:t>6.3.7</w:t>
+            </w:r>
+            <w:r>
+              <w:rPr>
+                <w:rFonts w:eastAsiaTheme="minorEastAsia"/>
+                <w:noProof/>
+                <w:lang w:eastAsia="nl-NL"/>
+              </w:rPr>
+              <w:tab/>
+            </w:r>
+            <w:r>
+              <w:rPr>
+                <w:rStyle w:val="Hyperlink"/>
+                <w:noProof/>
+              </w:rPr>
+              <w:t>Vogel</w:t>
+            </w:r>
+            <w:r>
+              <w:rPr>
+                <w:noProof/>
+                <w:webHidden/>
+              </w:rPr>
+              <w:tab/>
+            </w:r>
+            <w:r>
+              <w:rPr>
+                <w:noProof/>
+                <w:webHidden/>
+              </w:rPr>
+              <w:fldChar w:fldCharType="begin"/>
+            </w:r>
+            <w:r>
+              <w:rPr>
+                <w:noProof/>
+                <w:webHidden/>
+              </w:rPr>
+              <w:instrText xml:space="preserve"> PAGEREF _Toc441087101 \h </w:instrText>
+            </w:r>
+            <w:r>
+              <w:rPr>
+                <w:noProof/>
+                <w:webHidden/>
+              </w:rPr>
+            </w:r>
+            <w:r>
+              <w:rPr>
+                <w:noProof/>
+                <w:webHidden/>
+              </w:rPr>
+              <w:fldChar w:fldCharType="separate"/>
+            </w:r>
+            <w:r>
+              <w:rPr>
+                <w:noProof/>
+                <w:webHidden/>
+              </w:rPr>
+              <w:t>9</w:t>
             </w:r>
             <w:r>
               <w:rPr>
@@ -1871,12 +2615,12 @@
       <w:pPr>
         <w:pStyle w:val="Kop1"/>
       </w:pPr>
-      <w:bookmarkStart w:id="2" w:name="_Toc441071374"/>
+      <w:bookmarkStart w:id="3" w:name="_Toc441087077"/>
       <w:r>
         <w:lastRenderedPageBreak/>
         <w:t>Inleiding</w:t>
       </w:r>
-      <w:bookmarkEnd w:id="2"/>
+      <w:bookmarkEnd w:id="3"/>
     </w:p>
     <w:p>
       <w:r>
@@ -1905,23 +2649,67 @@
         <w:t>Het klassendiagram bevat alle informatie voor het systeem zelf. Hierin zijn alle klassen opgenomen en is het duidelijk hoe de applicatie in elkaar zit.</w:t>
       </w:r>
     </w:p>
-    <w:p>
-      <w:r>
-        <w:t>Als laatste stuk is er nog een plaatje met de architectuur van de applicatie. Hierin is te zien hoe de architectuur in elkaar zit. Deze applicatie gaat werken met een 3 lagen structuur.</w:t>
-      </w:r>
-    </w:p>
     <w:p/>
     <w:p>
       <w:pPr>
         <w:pStyle w:val="Kop1"/>
       </w:pPr>
-      <w:bookmarkStart w:id="3" w:name="_Toc441071375"/>
+      <w:bookmarkStart w:id="4" w:name="_Toc441087078"/>
       <w:r>
         <w:t>Begrippenlijst</w:t>
       </w:r>
-      <w:bookmarkEnd w:id="3"/>
-    </w:p>
-    <w:p/>
+      <w:bookmarkEnd w:id="4"/>
+    </w:p>
+    <w:p>
+      <w:pPr>
+        <w:pStyle w:val="Lijstalinea"/>
+        <w:numPr>
+          <w:ilvl w:val="0"/>
+          <w:numId w:val="3"/>
+        </w:numPr>
+      </w:pPr>
+      <w:r>
+        <w:t>Entiteit</w:t>
+      </w:r>
+    </w:p>
+    <w:p>
+      <w:pPr>
+        <w:pStyle w:val="Lijstalinea"/>
+        <w:numPr>
+          <w:ilvl w:val="1"/>
+          <w:numId w:val="3"/>
+        </w:numPr>
+      </w:pPr>
+      <w:r>
+        <w:t>Een tabel in de database.</w:t>
+      </w:r>
+    </w:p>
+    <w:p>
+      <w:pPr>
+        <w:pStyle w:val="Lijstalinea"/>
+        <w:numPr>
+          <w:ilvl w:val="0"/>
+          <w:numId w:val="3"/>
+        </w:numPr>
+      </w:pPr>
+      <w:r>
+        <w:t>ERD</w:t>
+      </w:r>
+    </w:p>
+    <w:p>
+      <w:pPr>
+        <w:pStyle w:val="Lijstalinea"/>
+        <w:numPr>
+          <w:ilvl w:val="1"/>
+          <w:numId w:val="3"/>
+        </w:numPr>
+      </w:pPr>
+      <w:r>
+        <w:t>Entity Relationship Diagram.</w:t>
+      </w:r>
+      <w:bookmarkStart w:id="5" w:name="_GoBack"/>
+      <w:bookmarkEnd w:id="5"/>
+    </w:p>
     <w:p>
       <w:r>
         <w:br w:type="page"/>
@@ -1931,22 +2719,22 @@
       <w:pPr>
         <w:pStyle w:val="Kop1"/>
       </w:pPr>
-      <w:bookmarkStart w:id="4" w:name="_Toc441071376"/>
+      <w:bookmarkStart w:id="6" w:name="_Toc441087079"/>
       <w:r>
         <w:lastRenderedPageBreak/>
         <w:t>ERD</w:t>
       </w:r>
-      <w:bookmarkEnd w:id="4"/>
+      <w:bookmarkEnd w:id="6"/>
     </w:p>
     <w:p>
       <w:pPr>
         <w:pStyle w:val="Kop2"/>
       </w:pPr>
-      <w:bookmarkStart w:id="5" w:name="_Toc441071377"/>
+      <w:bookmarkStart w:id="7" w:name="_Toc441087080"/>
       <w:r>
         <w:t>Diagram</w:t>
       </w:r>
-      <w:bookmarkEnd w:id="5"/>
+      <w:bookmarkEnd w:id="7"/>
     </w:p>
     <w:p>
       <w:r>
@@ -1955,7 +2743,7 @@
           <w:lang w:eastAsia="nl-NL"/>
         </w:rPr>
         <w:drawing>
-          <wp:inline distT="0" distB="0" distL="0" distR="0" wp14:anchorId="7BB8838C" wp14:editId="709B8519">
+          <wp:inline distT="0" distB="0" distL="0" distR="0" wp14:anchorId="000C15B5" wp14:editId="6AA976A0">
             <wp:extent cx="5760720" cy="5957556"/>
             <wp:effectExtent l="0" t="0" r="0" b="5715"/>
             <wp:docPr id="7" name="Afbeelding 7" descr="D:\Users\Sven\Downloads\download(2).png"/>
@@ -2009,11 +2797,11 @@
       <w:pPr>
         <w:pStyle w:val="Kop2"/>
       </w:pPr>
-      <w:bookmarkStart w:id="6" w:name="_Toc441071378"/>
+      <w:bookmarkStart w:id="8" w:name="_Toc441087081"/>
       <w:r>
         <w:t>Uitleg ERD</w:t>
       </w:r>
-      <w:bookmarkEnd w:id="6"/>
+      <w:bookmarkEnd w:id="8"/>
     </w:p>
     <w:p>
       <w:r>
@@ -2025,11 +2813,11 @@
       <w:pPr>
         <w:pStyle w:val="Kop3"/>
       </w:pPr>
-      <w:bookmarkStart w:id="7" w:name="_Toc441071379"/>
+      <w:bookmarkStart w:id="9" w:name="_Toc441087082"/>
       <w:r>
         <w:t>Project</w:t>
       </w:r>
-      <w:bookmarkEnd w:id="7"/>
+      <w:bookmarkEnd w:id="9"/>
     </w:p>
     <w:p>
       <w:r>
@@ -2044,12 +2832,12 @@
       <w:pPr>
         <w:pStyle w:val="Kop3"/>
       </w:pPr>
-      <w:bookmarkStart w:id="8" w:name="_Toc441071380"/>
+      <w:bookmarkStart w:id="10" w:name="_Toc441087083"/>
       <w:r>
         <w:lastRenderedPageBreak/>
         <w:t>Gebied</w:t>
       </w:r>
-      <w:bookmarkEnd w:id="8"/>
+      <w:bookmarkEnd w:id="10"/>
     </w:p>
     <w:p>
       <w:r>
@@ -2061,11 +2849,11 @@
       <w:pPr>
         <w:pStyle w:val="Kop3"/>
       </w:pPr>
-      <w:bookmarkStart w:id="9" w:name="_Toc441071381"/>
+      <w:bookmarkStart w:id="11" w:name="_Toc441087084"/>
       <w:r>
         <w:t>Bezoek</w:t>
       </w:r>
-      <w:bookmarkEnd w:id="9"/>
+      <w:bookmarkEnd w:id="11"/>
     </w:p>
     <w:p>
       <w:r>
@@ -2195,11 +2983,11 @@
       <w:pPr>
         <w:pStyle w:val="Kop3"/>
       </w:pPr>
-      <w:bookmarkStart w:id="10" w:name="_Toc441071382"/>
+      <w:bookmarkStart w:id="12" w:name="_Toc441087085"/>
       <w:r>
         <w:t>Waarneming</w:t>
       </w:r>
-      <w:bookmarkEnd w:id="10"/>
+      <w:bookmarkEnd w:id="12"/>
     </w:p>
     <w:p>
       <w:r>
@@ -2300,11 +3088,11 @@
       <w:pPr>
         <w:pStyle w:val="Kop3"/>
       </w:pPr>
-      <w:bookmarkStart w:id="11" w:name="_Toc441071383"/>
+      <w:bookmarkStart w:id="13" w:name="_Toc441087086"/>
       <w:r>
         <w:t>SoortWaarneming</w:t>
       </w:r>
-      <w:bookmarkEnd w:id="11"/>
+      <w:bookmarkEnd w:id="13"/>
     </w:p>
     <w:p>
       <w:r>
@@ -2316,14 +3104,14 @@
       <w:pPr>
         <w:pStyle w:val="Kop3"/>
       </w:pPr>
-      <w:bookmarkStart w:id="12" w:name="_Toc441071384"/>
+      <w:bookmarkStart w:id="14" w:name="_Toc441087087"/>
       <w:r>
         <w:t>Dier</w:t>
       </w:r>
       <w:r>
         <w:t>soort</w:t>
       </w:r>
-      <w:bookmarkEnd w:id="12"/>
+      <w:bookmarkEnd w:id="14"/>
     </w:p>
     <w:p>
       <w:r>
@@ -2335,11 +3123,11 @@
       <w:pPr>
         <w:pStyle w:val="Kop3"/>
       </w:pPr>
-      <w:bookmarkStart w:id="13" w:name="_Toc441071385"/>
+      <w:bookmarkStart w:id="15" w:name="_Toc441087088"/>
       <w:r>
         <w:t>Dier</w:t>
       </w:r>
-      <w:bookmarkEnd w:id="13"/>
+      <w:bookmarkEnd w:id="15"/>
     </w:p>
     <w:p>
       <w:pPr>
@@ -2363,11 +3151,11 @@
       <w:pPr>
         <w:pStyle w:val="Kop1"/>
       </w:pPr>
-      <w:bookmarkStart w:id="14" w:name="_Toc441071386"/>
+      <w:bookmarkStart w:id="16" w:name="_Toc441087089"/>
       <w:r>
         <w:t>Strokendiagram</w:t>
       </w:r>
-      <w:bookmarkEnd w:id="14"/>
+      <w:bookmarkEnd w:id="16"/>
     </w:p>
     <w:p>
       <w:r>
@@ -2384,7 +3172,7 @@
           <w:lang w:eastAsia="nl-NL"/>
         </w:rPr>
         <w:drawing>
-          <wp:inline distT="0" distB="0" distL="0" distR="0" wp14:anchorId="194DF803" wp14:editId="5F303C2B">
+          <wp:inline distT="0" distB="0" distL="0" distR="0" wp14:anchorId="0238C8F9" wp14:editId="5782A856">
             <wp:extent cx="8892540" cy="2932333"/>
             <wp:effectExtent l="0" t="0" r="3810" b="1905"/>
             <wp:docPr id="6" name="Afbeelding 6" descr="D:\Users\Sven\Downloads\download(1).png"/>
@@ -2448,12 +3236,12 @@
       <w:pPr>
         <w:pStyle w:val="Kop1"/>
       </w:pPr>
-      <w:bookmarkStart w:id="15" w:name="_Toc441071387"/>
+      <w:bookmarkStart w:id="17" w:name="_Toc441087090"/>
       <w:r>
         <w:lastRenderedPageBreak/>
         <w:t>Database ontwerp</w:t>
       </w:r>
-      <w:bookmarkEnd w:id="15"/>
+      <w:bookmarkEnd w:id="17"/>
     </w:p>
     <w:p>
       <w:r>
@@ -2470,7 +3258,7 @@
           <w:lang w:eastAsia="nl-NL"/>
         </w:rPr>
         <w:drawing>
-          <wp:inline distT="0" distB="0" distL="0" distR="0" wp14:anchorId="5881167C" wp14:editId="6B487D38">
+          <wp:inline distT="0" distB="0" distL="0" distR="0" wp14:anchorId="4A80C7B5" wp14:editId="497A3AC7">
             <wp:extent cx="5760720" cy="6482450"/>
             <wp:effectExtent l="0" t="0" r="0" b="0"/>
             <wp:docPr id="8" name="Afbeelding 8" descr="D:\Users\Sven\Downloads\download(3).png"/>
@@ -2529,22 +3317,22 @@
       <w:pPr>
         <w:pStyle w:val="Kop1"/>
       </w:pPr>
-      <w:bookmarkStart w:id="16" w:name="_Toc441071388"/>
+      <w:bookmarkStart w:id="18" w:name="_Toc441087091"/>
       <w:r>
         <w:lastRenderedPageBreak/>
         <w:t>Klassendiagram</w:t>
       </w:r>
-      <w:bookmarkEnd w:id="16"/>
+      <w:bookmarkEnd w:id="18"/>
     </w:p>
     <w:p>
       <w:pPr>
         <w:pStyle w:val="Kop2"/>
       </w:pPr>
-      <w:bookmarkStart w:id="17" w:name="_Toc441071389"/>
+      <w:bookmarkStart w:id="19" w:name="_Toc441087092"/>
       <w:r>
         <w:t>Diagram</w:t>
       </w:r>
-      <w:bookmarkEnd w:id="17"/>
+      <w:bookmarkEnd w:id="19"/>
     </w:p>
     <w:p>
       <w:pPr>
@@ -2584,14 +3372,27 @@
       <w:r>
         <w:t xml:space="preserve">Figuur </w:t>
       </w:r>
-      <w:fldSimple w:instr=" SEQ Figuur \* ARABIC ">
-        <w:r>
-          <w:rPr>
-            <w:noProof/>
-          </w:rPr>
-          <w:t>1</w:t>
-        </w:r>
-      </w:fldSimple>
+      <w:r>
+        <w:fldChar w:fldCharType="begin"/>
+      </w:r>
+      <w:r>
+        <w:instrText xml:space="preserve"> SEQ Figuur \* ARABIC </w:instrText>
+      </w:r>
+      <w:r>
+        <w:fldChar w:fldCharType="separate"/>
+      </w:r>
+      <w:r>
+        <w:rPr>
+          <w:noProof/>
+        </w:rPr>
+        <w:t>1</w:t>
+      </w:r>
+      <w:r>
+        <w:rPr>
+          <w:noProof/>
+        </w:rPr>
+        <w:fldChar w:fldCharType="end"/>
+      </w:r>
       <w:r>
         <w:t xml:space="preserve"> Eerste versie klassendiagram</w:t>
       </w:r>
@@ -2606,15 +3407,183 @@
       <w:pPr>
         <w:pStyle w:val="Kop2"/>
       </w:pPr>
-      <w:bookmarkStart w:id="18" w:name="_Toc441071390"/>
+      <w:bookmarkStart w:id="20" w:name="_Toc441087093"/>
       <w:r>
         <w:t>Uitleg klassendiagram</w:t>
       </w:r>
-      <w:bookmarkEnd w:id="18"/>
-    </w:p>
-    <w:p>
-      <w:bookmarkStart w:id="19" w:name="_GoBack"/>
-      <w:bookmarkEnd w:id="19"/>
+      <w:bookmarkEnd w:id="20"/>
+    </w:p>
+    <w:p>
+      <w:r>
+        <w:t>Ik heb de klassen gebaseerd op het databaseontwerp. Hierbij heeft iedere klasse zijn eigen rol. Deze worden gebruikt voor het opslaan en tijdelijk vasthouden van de gegevens die de gebruiker invoert.</w:t>
+      </w:r>
+    </w:p>
+    <w:p>
+      <w:r>
+        <w:t xml:space="preserve">Er wordt gestart met het maken van een project object. Ieder project heeft meerdere bezoeken. Deze staan opgeslagen in een lijst. Een bezoek kan weer meerdere waarnemingen hebben. Ook dit wordt op dezelfde manier opgeslagen. Bij een waarneming hoort een dier of meerdere dieren. Hier zit bij het prototype alleen een vogel. Maar later kunnen er meerdere dieren bijkomen. Vandaar dat er hier </w:t>
+      </w:r>
+      <w:r>
+        <w:t>inheritance</w:t>
+      </w:r>
+      <w:r>
+        <w:t xml:space="preserve"> zit.</w:t>
+      </w:r>
+    </w:p>
+    <w:p>
+      <w:r>
+        <w:t>Op de volgende pagina staan alle klassen beschreven.</w:t>
+      </w:r>
+    </w:p>
+    <w:p>
+      <w:r>
+        <w:br w:type="page"/>
+      </w:r>
+    </w:p>
+    <w:p>
+      <w:pPr>
+        <w:pStyle w:val="Kop2"/>
+      </w:pPr>
+      <w:bookmarkStart w:id="21" w:name="_Toc441087094"/>
+      <w:r>
+        <w:lastRenderedPageBreak/>
+        <w:t>Beschrijving per klasse</w:t>
+      </w:r>
+      <w:bookmarkEnd w:id="21"/>
+    </w:p>
+    <w:p>
+      <w:pPr>
+        <w:pStyle w:val="Kop3"/>
+      </w:pPr>
+      <w:bookmarkStart w:id="22" w:name="_Toc441087095"/>
+      <w:r>
+        <w:t>Project</w:t>
+      </w:r>
+      <w:bookmarkEnd w:id="22"/>
+    </w:p>
+    <w:p>
+      <w:r>
+        <w:t>Een project heeft alleen een naam. Tevens worden er hier lijsten bewaard van bezoeken. In het prototype is er maar 1 project aanwezig. Dit project wordt als basis gebruikt.</w:t>
+      </w:r>
+    </w:p>
+    <w:p/>
+    <w:p>
+      <w:pPr>
+        <w:pStyle w:val="Kop3"/>
+      </w:pPr>
+      <w:bookmarkStart w:id="23" w:name="_Toc441087096"/>
+      <w:r>
+        <w:t>Gebied</w:t>
+      </w:r>
+      <w:bookmarkEnd w:id="23"/>
+    </w:p>
+    <w:p>
+      <w:r>
+        <w:t>Een gebied heeft qua properties alleen een naam. Het gebied is altijd hetzelfde binnen een project. Ook heeft deze klasse een methode. Deze methode wordt gebruikt om het rapport te maken van het project. In het rapport staan alle broedparen van de vogels. Deze kunnen worden gesorteerd op Vogelnaam of op het aantal broedparen.</w:t>
+      </w:r>
+    </w:p>
+    <w:p/>
+    <w:p>
+      <w:pPr>
+        <w:pStyle w:val="Kop3"/>
+      </w:pPr>
+      <w:bookmarkStart w:id="24" w:name="_Toc441087097"/>
+      <w:r>
+        <w:t>Bezoek</w:t>
+      </w:r>
+      <w:bookmarkEnd w:id="24"/>
+    </w:p>
+    <w:p>
+      <w:r>
+        <w:t xml:space="preserve">Een bezoek is een onderdeel van een project. Hierbij wordt </w:t>
+      </w:r>
+      <w:r>
+        <w:t>de datum, start</w:t>
+      </w:r>
+      <w:r>
+        <w:t xml:space="preserve"> tijdstip en eind tijdstip opgeslagen. Tevens is er een lijst beschikbaar waarin alle waarnemingen in staan opgeslagen.</w:t>
+      </w:r>
+      <w:r>
+        <w:t xml:space="preserve"> Ook heeft deze klasse nog 2 methodes. Deze zijn voor het schrijven naar de XML file en naar het schrijven naar de database.</w:t>
+      </w:r>
+    </w:p>
+    <w:p/>
+    <w:p>
+      <w:pPr>
+        <w:pStyle w:val="Kop3"/>
+      </w:pPr>
+      <w:bookmarkStart w:id="25" w:name="_Toc441087098"/>
+      <w:r>
+        <w:t>Waarneming</w:t>
+      </w:r>
+      <w:bookmarkEnd w:id="25"/>
+    </w:p>
+    <w:p>
+      <w:r>
+        <w:t>In een waarneming worden alle gegevens die belangrijk zijn voor de waarneming opgeslagen. Tevens wordt er een object van de klasse dier aangemaakt. Buiten het opslaan van de informatie over de waarneming wordt hier verder niks bijzonders gedaan in deze klasse.</w:t>
+      </w:r>
+    </w:p>
+    <w:p/>
+    <w:p>
+      <w:pPr>
+        <w:pStyle w:val="Kop3"/>
+      </w:pPr>
+      <w:bookmarkStart w:id="26" w:name="_Toc441087099"/>
+      <w:r>
+        <w:t>SoortWaarneming</w:t>
+      </w:r>
+      <w:bookmarkEnd w:id="26"/>
+    </w:p>
+    <w:p>
+      <w:r>
+        <w:t>Iedere waarneming heeft ook een soort. Deze soort is een enum. Bij het maken van een object van de klasse waarneming wordt de soort gezet door middel van deze enum.</w:t>
+      </w:r>
+    </w:p>
+    <w:p/>
+    <w:p>
+      <w:pPr>
+        <w:pStyle w:val="Kop3"/>
+      </w:pPr>
+      <w:bookmarkStart w:id="27" w:name="_Toc441087100"/>
+      <w:r>
+        <w:t>Dier</w:t>
+      </w:r>
+      <w:bookmarkEnd w:id="27"/>
+    </w:p>
+    <w:p>
+      <w:r>
+        <w:t xml:space="preserve">De klasse dier is abstract en slaat de basisgegevens op van een dier. Dit is de naam en </w:t>
+      </w:r>
+      <w:r>
+        <w:t>de afkorting van een dier. Verder is er een subklasse waar de rest van de gegevens worden opgeslagen.</w:t>
+      </w:r>
+      <w:r>
+        <w:t xml:space="preserve"> In dit prototype wordt er alleen de subklasse vogel gebruikt. In de toekomst kunnen dit meer klassen zijn.</w:t>
+      </w:r>
+    </w:p>
+    <w:p/>
+    <w:p>
+      <w:pPr>
+        <w:pStyle w:val="Kop3"/>
+      </w:pPr>
+      <w:bookmarkStart w:id="28" w:name="_Toc441087101"/>
+      <w:r>
+        <w:t>Vogel</w:t>
+      </w:r>
+      <w:bookmarkEnd w:id="28"/>
+    </w:p>
+    <w:p>
+      <w:r>
+        <w:t>De klasse vogel is een subklasse van de klasse dier.</w:t>
+      </w:r>
+      <w:r>
+        <w:t xml:space="preserve"> Hier wordt voor de klasse vogel de start en einddatum</w:t>
+      </w:r>
+      <w:r>
+        <w:t xml:space="preserve"> van de broedperiode aangegeven, tevens worden het aantal punten</w:t>
+      </w:r>
+      <w:r>
+        <w:t xml:space="preserve"> dat worden gegeven ingevuld.</w:t>
+      </w:r>
     </w:p>
     <w:sectPr>
       <w:pgSz w:w="11906" w:h="16838"/>
@@ -2682,7 +3651,7 @@
           <w:rPr>
             <w:noProof/>
           </w:rPr>
-          <w:t>8</w:t>
+          <w:t>3</w:t>
         </w:r>
         <w:r>
           <w:fldChar w:fldCharType="end"/>
@@ -2728,7 +3697,7 @@
           <w:rPr>
             <w:noProof/>
           </w:rPr>
-          <w:t>0</w:t>
+          <w:t>7</w:t>
         </w:r>
         <w:r>
           <w:fldChar w:fldCharType="end"/>
@@ -2978,11 +3947,127 @@
       </w:rPr>
     </w:lvl>
   </w:abstractNum>
+  <w:abstractNum w:abstractNumId="2" w15:restartNumberingAfterBreak="0">
+    <w:nsid w:val="45C97C6D"/>
+    <w:multiLevelType w:val="hybridMultilevel"/>
+    <w:tmpl w:val="ED4AB070"/>
+    <w:lvl w:ilvl="0" w:tplc="9AB832D2">
+      <w:start w:val="3"/>
+      <w:numFmt w:val="bullet"/>
+      <w:lvlText w:val="-"/>
+      <w:lvlJc w:val="left"/>
+      <w:pPr>
+        <w:ind w:left="720" w:hanging="360"/>
+      </w:pPr>
+      <w:rPr>
+        <w:rFonts w:ascii="Calibri" w:eastAsiaTheme="minorHAnsi" w:hAnsi="Calibri" w:cstheme="minorBidi" w:hint="default"/>
+      </w:rPr>
+    </w:lvl>
+    <w:lvl w:ilvl="1" w:tplc="04130003">
+      <w:start w:val="1"/>
+      <w:numFmt w:val="bullet"/>
+      <w:lvlText w:val="o"/>
+      <w:lvlJc w:val="left"/>
+      <w:pPr>
+        <w:ind w:left="1440" w:hanging="360"/>
+      </w:pPr>
+      <w:rPr>
+        <w:rFonts w:ascii="Courier New" w:hAnsi="Courier New" w:cs="Courier New" w:hint="default"/>
+      </w:rPr>
+    </w:lvl>
+    <w:lvl w:ilvl="2" w:tplc="04130005" w:tentative="1">
+      <w:start w:val="1"/>
+      <w:numFmt w:val="bullet"/>
+      <w:lvlText w:val=""/>
+      <w:lvlJc w:val="left"/>
+      <w:pPr>
+        <w:ind w:left="2160" w:hanging="360"/>
+      </w:pPr>
+      <w:rPr>
+        <w:rFonts w:ascii="Wingdings" w:hAnsi="Wingdings" w:hint="default"/>
+      </w:rPr>
+    </w:lvl>
+    <w:lvl w:ilvl="3" w:tplc="04130001" w:tentative="1">
+      <w:start w:val="1"/>
+      <w:numFmt w:val="bullet"/>
+      <w:lvlText w:val=""/>
+      <w:lvlJc w:val="left"/>
+      <w:pPr>
+        <w:ind w:left="2880" w:hanging="360"/>
+      </w:pPr>
+      <w:rPr>
+        <w:rFonts w:ascii="Symbol" w:hAnsi="Symbol" w:hint="default"/>
+      </w:rPr>
+    </w:lvl>
+    <w:lvl w:ilvl="4" w:tplc="04130003" w:tentative="1">
+      <w:start w:val="1"/>
+      <w:numFmt w:val="bullet"/>
+      <w:lvlText w:val="o"/>
+      <w:lvlJc w:val="left"/>
+      <w:pPr>
+        <w:ind w:left="3600" w:hanging="360"/>
+      </w:pPr>
+      <w:rPr>
+        <w:rFonts w:ascii="Courier New" w:hAnsi="Courier New" w:cs="Courier New" w:hint="default"/>
+      </w:rPr>
+    </w:lvl>
+    <w:lvl w:ilvl="5" w:tplc="04130005" w:tentative="1">
+      <w:start w:val="1"/>
+      <w:numFmt w:val="bullet"/>
+      <w:lvlText w:val=""/>
+      <w:lvlJc w:val="left"/>
+      <w:pPr>
+        <w:ind w:left="4320" w:hanging="360"/>
+      </w:pPr>
+      <w:rPr>
+        <w:rFonts w:ascii="Wingdings" w:hAnsi="Wingdings" w:hint="default"/>
+      </w:rPr>
+    </w:lvl>
+    <w:lvl w:ilvl="6" w:tplc="04130001" w:tentative="1">
+      <w:start w:val="1"/>
+      <w:numFmt w:val="bullet"/>
+      <w:lvlText w:val=""/>
+      <w:lvlJc w:val="left"/>
+      <w:pPr>
+        <w:ind w:left="5040" w:hanging="360"/>
+      </w:pPr>
+      <w:rPr>
+        <w:rFonts w:ascii="Symbol" w:hAnsi="Symbol" w:hint="default"/>
+      </w:rPr>
+    </w:lvl>
+    <w:lvl w:ilvl="7" w:tplc="04130003" w:tentative="1">
+      <w:start w:val="1"/>
+      <w:numFmt w:val="bullet"/>
+      <w:lvlText w:val="o"/>
+      <w:lvlJc w:val="left"/>
+      <w:pPr>
+        <w:ind w:left="5760" w:hanging="360"/>
+      </w:pPr>
+      <w:rPr>
+        <w:rFonts w:ascii="Courier New" w:hAnsi="Courier New" w:cs="Courier New" w:hint="default"/>
+      </w:rPr>
+    </w:lvl>
+    <w:lvl w:ilvl="8" w:tplc="04130005" w:tentative="1">
+      <w:start w:val="1"/>
+      <w:numFmt w:val="bullet"/>
+      <w:lvlText w:val=""/>
+      <w:lvlJc w:val="left"/>
+      <w:pPr>
+        <w:ind w:left="6480" w:hanging="360"/>
+      </w:pPr>
+      <w:rPr>
+        <w:rFonts w:ascii="Wingdings" w:hAnsi="Wingdings" w:hint="default"/>
+      </w:rPr>
+    </w:lvl>
+  </w:abstractNum>
   <w:num w:numId="1">
     <w:abstractNumId w:val="0"/>
   </w:num>
   <w:num w:numId="2">
     <w:abstractNumId w:val="1"/>
+  </w:num>
+  <w:num w:numId="3">
+    <w:abstractNumId w:val="2"/>
   </w:num>
 </w:numbering>
 </file>

--- a/Documentatie/Ontwerpdocument.docx
+++ b/Documentatie/Ontwerpdocument.docx
@@ -185,7 +185,10 @@
               <w:cnfStyle w:val="000000000000" w:firstRow="0" w:lastRow="0" w:firstColumn="0" w:lastColumn="0" w:oddVBand="0" w:evenVBand="0" w:oddHBand="0" w:evenHBand="0" w:firstRowFirstColumn="0" w:firstRowLastColumn="0" w:lastRowFirstColumn="0" w:lastRowLastColumn="0"/>
             </w:pPr>
             <w:r>
-              <w:t>3.0</w:t>
+              <w:t>4</w:t>
+            </w:r>
+            <w:r>
+              <w:t>.0</w:t>
             </w:r>
           </w:p>
         </w:tc>
@@ -209,6 +212,7 @@
       <w:bookmarkStart w:id="0" w:name="_Toc440976491"/>
       <w:bookmarkStart w:id="1" w:name="_Toc441071373"/>
       <w:bookmarkStart w:id="2" w:name="_Toc441087076"/>
+      <w:bookmarkStart w:id="3" w:name="_Toc441155008"/>
       <w:r>
         <w:lastRenderedPageBreak/>
         <w:t>Versiebeheer</w:t>
@@ -216,6 +220,7 @@
       <w:bookmarkEnd w:id="0"/>
       <w:bookmarkEnd w:id="1"/>
       <w:bookmarkEnd w:id="2"/>
+      <w:bookmarkEnd w:id="3"/>
     </w:p>
     <w:tbl>
       <w:tblPr>
@@ -391,6 +396,32 @@
             </w:pPr>
             <w:r>
               <w:t>Invoegen klassendiagram</w:t>
+            </w:r>
+          </w:p>
+        </w:tc>
+      </w:tr>
+      <w:tr>
+        <w:tc>
+          <w:tcPr>
+            <w:cnfStyle w:val="001000000000" w:firstRow="0" w:lastRow="0" w:firstColumn="1" w:lastColumn="0" w:oddVBand="0" w:evenVBand="0" w:oddHBand="0" w:evenHBand="0" w:firstRowFirstColumn="0" w:firstRowLastColumn="0" w:lastRowFirstColumn="0" w:lastRowLastColumn="0"/>
+            <w:tcW w:w="2263" w:type="dxa"/>
+          </w:tcPr>
+          <w:p>
+            <w:r>
+              <w:t>4.0</w:t>
+            </w:r>
+          </w:p>
+        </w:tc>
+        <w:tc>
+          <w:tcPr>
+            <w:tcW w:w="6799" w:type="dxa"/>
+          </w:tcPr>
+          <w:p>
+            <w:pPr>
+              <w:cnfStyle w:val="000000000000" w:firstRow="0" w:lastRow="0" w:firstColumn="0" w:lastColumn="0" w:oddVBand="0" w:evenVBand="0" w:oddHBand="0" w:evenHBand="0" w:firstRowFirstColumn="0" w:firstRowLastColumn="0" w:lastRowFirstColumn="0" w:lastRowLastColumn="0"/>
+            </w:pPr>
+            <w:r>
+              <w:t>Invoegen Implementatiemodel</w:t>
             </w:r>
           </w:p>
         </w:tc>
@@ -457,7 +488,7 @@
               <w:lang w:eastAsia="nl-NL"/>
             </w:rPr>
           </w:pPr>
-          <w:hyperlink w:anchor="_Toc441087077" w:history="1">
+          <w:hyperlink w:anchor="_Toc441155009" w:history="1">
             <w:r>
               <w:rPr>
                 <w:rStyle w:val="Hyperlink"/>
@@ -499,7 +530,7 @@
                 <w:noProof/>
                 <w:webHidden/>
               </w:rPr>
-              <w:instrText xml:space="preserve"> PAGEREF _Toc441087077 \h </w:instrText>
+              <w:instrText xml:space="preserve"> PAGEREF _Toc441155009 \h </w:instrText>
             </w:r>
             <w:r>
               <w:rPr>
@@ -543,7 +574,7 @@
               <w:lang w:eastAsia="nl-NL"/>
             </w:rPr>
           </w:pPr>
-          <w:hyperlink w:anchor="_Toc441087078" w:history="1">
+          <w:hyperlink w:anchor="_Toc441155010" w:history="1">
             <w:r>
               <w:rPr>
                 <w:rStyle w:val="Hyperlink"/>
@@ -585,7 +616,7 @@
                 <w:noProof/>
                 <w:webHidden/>
               </w:rPr>
-              <w:instrText xml:space="preserve"> PAGEREF _Toc441087078 \h </w:instrText>
+              <w:instrText xml:space="preserve"> PAGEREF _Toc441155010 \h </w:instrText>
             </w:r>
             <w:r>
               <w:rPr>
@@ -629,7 +660,7 @@
               <w:lang w:eastAsia="nl-NL"/>
             </w:rPr>
           </w:pPr>
-          <w:hyperlink w:anchor="_Toc441087079" w:history="1">
+          <w:hyperlink w:anchor="_Toc441155011" w:history="1">
             <w:r>
               <w:rPr>
                 <w:rStyle w:val="Hyperlink"/>
@@ -671,7 +702,7 @@
                 <w:noProof/>
                 <w:webHidden/>
               </w:rPr>
-              <w:instrText xml:space="preserve"> PAGEREF _Toc441087079 \h </w:instrText>
+              <w:instrText xml:space="preserve"> PAGEREF _Toc441155011 \h </w:instrText>
             </w:r>
             <w:r>
               <w:rPr>
@@ -715,7 +746,7 @@
               <w:lang w:eastAsia="nl-NL"/>
             </w:rPr>
           </w:pPr>
-          <w:hyperlink w:anchor="_Toc441087080" w:history="1">
+          <w:hyperlink w:anchor="_Toc441155012" w:history="1">
             <w:r>
               <w:rPr>
                 <w:rStyle w:val="Hyperlink"/>
@@ -757,7 +788,7 @@
                 <w:noProof/>
                 <w:webHidden/>
               </w:rPr>
-              <w:instrText xml:space="preserve"> PAGEREF _Toc441087080 \h </w:instrText>
+              <w:instrText xml:space="preserve"> PAGEREF _Toc441155012 \h </w:instrText>
             </w:r>
             <w:r>
               <w:rPr>
@@ -801,7 +832,7 @@
               <w:lang w:eastAsia="nl-NL"/>
             </w:rPr>
           </w:pPr>
-          <w:hyperlink w:anchor="_Toc441087081" w:history="1">
+          <w:hyperlink w:anchor="_Toc441155013" w:history="1">
             <w:r>
               <w:rPr>
                 <w:rStyle w:val="Hyperlink"/>
@@ -843,7 +874,7 @@
                 <w:noProof/>
                 <w:webHidden/>
               </w:rPr>
-              <w:instrText xml:space="preserve"> PAGEREF _Toc441087081 \h </w:instrText>
+              <w:instrText xml:space="preserve"> PAGEREF _Toc441155013 \h </w:instrText>
             </w:r>
             <w:r>
               <w:rPr>
@@ -887,7 +918,7 @@
               <w:lang w:eastAsia="nl-NL"/>
             </w:rPr>
           </w:pPr>
-          <w:hyperlink w:anchor="_Toc441087082" w:history="1">
+          <w:hyperlink w:anchor="_Toc441155014" w:history="1">
             <w:r>
               <w:rPr>
                 <w:rStyle w:val="Hyperlink"/>
@@ -929,7 +960,7 @@
                 <w:noProof/>
                 <w:webHidden/>
               </w:rPr>
-              <w:instrText xml:space="preserve"> PAGEREF _Toc441087082 \h </w:instrText>
+              <w:instrText xml:space="preserve"> PAGEREF _Toc441155014 \h </w:instrText>
             </w:r>
             <w:r>
               <w:rPr>
@@ -973,7 +1004,7 @@
               <w:lang w:eastAsia="nl-NL"/>
             </w:rPr>
           </w:pPr>
-          <w:hyperlink w:anchor="_Toc441087083" w:history="1">
+          <w:hyperlink w:anchor="_Toc441155015" w:history="1">
             <w:r>
               <w:rPr>
                 <w:rStyle w:val="Hyperlink"/>
@@ -1015,7 +1046,7 @@
                 <w:noProof/>
                 <w:webHidden/>
               </w:rPr>
-              <w:instrText xml:space="preserve"> PAGEREF _Toc441087083 \h </w:instrText>
+              <w:instrText xml:space="preserve"> PAGEREF _Toc441155015 \h </w:instrText>
             </w:r>
             <w:r>
               <w:rPr>
@@ -1059,7 +1090,7 @@
               <w:lang w:eastAsia="nl-NL"/>
             </w:rPr>
           </w:pPr>
-          <w:hyperlink w:anchor="_Toc441087084" w:history="1">
+          <w:hyperlink w:anchor="_Toc441155016" w:history="1">
             <w:r>
               <w:rPr>
                 <w:rStyle w:val="Hyperlink"/>
@@ -1101,7 +1132,7 @@
                 <w:noProof/>
                 <w:webHidden/>
               </w:rPr>
-              <w:instrText xml:space="preserve"> PAGEREF _Toc441087084 \h </w:instrText>
+              <w:instrText xml:space="preserve"> PAGEREF _Toc441155016 \h </w:instrText>
             </w:r>
             <w:r>
               <w:rPr>
@@ -1145,7 +1176,7 @@
               <w:lang w:eastAsia="nl-NL"/>
             </w:rPr>
           </w:pPr>
-          <w:hyperlink w:anchor="_Toc441087085" w:history="1">
+          <w:hyperlink w:anchor="_Toc441155017" w:history="1">
             <w:r>
               <w:rPr>
                 <w:rStyle w:val="Hyperlink"/>
@@ -1187,7 +1218,7 @@
                 <w:noProof/>
                 <w:webHidden/>
               </w:rPr>
-              <w:instrText xml:space="preserve"> PAGEREF _Toc441087085 \h </w:instrText>
+              <w:instrText xml:space="preserve"> PAGEREF _Toc441155017 \h </w:instrText>
             </w:r>
             <w:r>
               <w:rPr>
@@ -1231,7 +1262,7 @@
               <w:lang w:eastAsia="nl-NL"/>
             </w:rPr>
           </w:pPr>
-          <w:hyperlink w:anchor="_Toc441087086" w:history="1">
+          <w:hyperlink w:anchor="_Toc441155018" w:history="1">
             <w:r>
               <w:rPr>
                 <w:rStyle w:val="Hyperlink"/>
@@ -1273,7 +1304,7 @@
                 <w:noProof/>
                 <w:webHidden/>
               </w:rPr>
-              <w:instrText xml:space="preserve"> PAGEREF _Toc441087086 \h </w:instrText>
+              <w:instrText xml:space="preserve"> PAGEREF _Toc441155018 \h </w:instrText>
             </w:r>
             <w:r>
               <w:rPr>
@@ -1317,7 +1348,7 @@
               <w:lang w:eastAsia="nl-NL"/>
             </w:rPr>
           </w:pPr>
-          <w:hyperlink w:anchor="_Toc441087087" w:history="1">
+          <w:hyperlink w:anchor="_Toc441155019" w:history="1">
             <w:r>
               <w:rPr>
                 <w:rStyle w:val="Hyperlink"/>
@@ -1359,7 +1390,7 @@
                 <w:noProof/>
                 <w:webHidden/>
               </w:rPr>
-              <w:instrText xml:space="preserve"> PAGEREF _Toc441087087 \h </w:instrText>
+              <w:instrText xml:space="preserve"> PAGEREF _Toc441155019 \h </w:instrText>
             </w:r>
             <w:r>
               <w:rPr>
@@ -1403,7 +1434,7 @@
               <w:lang w:eastAsia="nl-NL"/>
             </w:rPr>
           </w:pPr>
-          <w:hyperlink w:anchor="_Toc441087088" w:history="1">
+          <w:hyperlink w:anchor="_Toc441155020" w:history="1">
             <w:r>
               <w:rPr>
                 <w:rStyle w:val="Hyperlink"/>
@@ -1445,7 +1476,7 @@
                 <w:noProof/>
                 <w:webHidden/>
               </w:rPr>
-              <w:instrText xml:space="preserve"> PAGEREF _Toc441087088 \h </w:instrText>
+              <w:instrText xml:space="preserve"> PAGEREF _Toc441155020 \h </w:instrText>
             </w:r>
             <w:r>
               <w:rPr>
@@ -1489,7 +1520,7 @@
               <w:lang w:eastAsia="nl-NL"/>
             </w:rPr>
           </w:pPr>
-          <w:hyperlink w:anchor="_Toc441087089" w:history="1">
+          <w:hyperlink w:anchor="_Toc441155021" w:history="1">
             <w:r>
               <w:rPr>
                 <w:rStyle w:val="Hyperlink"/>
@@ -1531,7 +1562,7 @@
                 <w:noProof/>
                 <w:webHidden/>
               </w:rPr>
-              <w:instrText xml:space="preserve"> PAGEREF _Toc441087089 \h </w:instrText>
+              <w:instrText xml:space="preserve"> PAGEREF _Toc441155021 \h </w:instrText>
             </w:r>
             <w:r>
               <w:rPr>
@@ -1575,7 +1606,7 @@
               <w:lang w:eastAsia="nl-NL"/>
             </w:rPr>
           </w:pPr>
-          <w:hyperlink w:anchor="_Toc441087090" w:history="1">
+          <w:hyperlink w:anchor="_Toc441155022" w:history="1">
             <w:r>
               <w:rPr>
                 <w:rStyle w:val="Hyperlink"/>
@@ -1617,7 +1648,7 @@
                 <w:noProof/>
                 <w:webHidden/>
               </w:rPr>
-              <w:instrText xml:space="preserve"> PAGEREF _Toc441087090 \h </w:instrText>
+              <w:instrText xml:space="preserve"> PAGEREF _Toc441155022 \h </w:instrText>
             </w:r>
             <w:r>
               <w:rPr>
@@ -1661,7 +1692,7 @@
               <w:lang w:eastAsia="nl-NL"/>
             </w:rPr>
           </w:pPr>
-          <w:hyperlink w:anchor="_Toc441087091" w:history="1">
+          <w:hyperlink w:anchor="_Toc441155023" w:history="1">
             <w:r>
               <w:rPr>
                 <w:rStyle w:val="Hyperlink"/>
@@ -1703,7 +1734,7 @@
                 <w:noProof/>
                 <w:webHidden/>
               </w:rPr>
-              <w:instrText xml:space="preserve"> PAGEREF _Toc441087091 \h </w:instrText>
+              <w:instrText xml:space="preserve"> PAGEREF _Toc441155023 \h </w:instrText>
             </w:r>
             <w:r>
               <w:rPr>
@@ -1747,7 +1778,7 @@
               <w:lang w:eastAsia="nl-NL"/>
             </w:rPr>
           </w:pPr>
-          <w:hyperlink w:anchor="_Toc441087092" w:history="1">
+          <w:hyperlink w:anchor="_Toc441155024" w:history="1">
             <w:r>
               <w:rPr>
                 <w:rStyle w:val="Hyperlink"/>
@@ -1789,7 +1820,7 @@
                 <w:noProof/>
                 <w:webHidden/>
               </w:rPr>
-              <w:instrText xml:space="preserve"> PAGEREF _Toc441087092 \h </w:instrText>
+              <w:instrText xml:space="preserve"> PAGEREF _Toc441155024 \h </w:instrText>
             </w:r>
             <w:r>
               <w:rPr>
@@ -1833,7 +1864,7 @@
               <w:lang w:eastAsia="nl-NL"/>
             </w:rPr>
           </w:pPr>
-          <w:hyperlink w:anchor="_Toc441087093" w:history="1">
+          <w:hyperlink w:anchor="_Toc441155025" w:history="1">
             <w:r>
               <w:rPr>
                 <w:rStyle w:val="Hyperlink"/>
@@ -1875,7 +1906,7 @@
                 <w:noProof/>
                 <w:webHidden/>
               </w:rPr>
-              <w:instrText xml:space="preserve"> PAGEREF _Toc441087093 \h </w:instrText>
+              <w:instrText xml:space="preserve"> PAGEREF _Toc441155025 \h </w:instrText>
             </w:r>
             <w:r>
               <w:rPr>
@@ -1919,7 +1950,7 @@
               <w:lang w:eastAsia="nl-NL"/>
             </w:rPr>
           </w:pPr>
-          <w:hyperlink w:anchor="_Toc441087094" w:history="1">
+          <w:hyperlink w:anchor="_Toc441155026" w:history="1">
             <w:r>
               <w:rPr>
                 <w:rStyle w:val="Hyperlink"/>
@@ -1961,7 +1992,7 @@
                 <w:noProof/>
                 <w:webHidden/>
               </w:rPr>
-              <w:instrText xml:space="preserve"> PAGEREF _Toc441087094 \h </w:instrText>
+              <w:instrText xml:space="preserve"> PAGEREF _Toc441155026 \h </w:instrText>
             </w:r>
             <w:r>
               <w:rPr>
@@ -2005,7 +2036,7 @@
               <w:lang w:eastAsia="nl-NL"/>
             </w:rPr>
           </w:pPr>
-          <w:hyperlink w:anchor="_Toc441087095" w:history="1">
+          <w:hyperlink w:anchor="_Toc441155027" w:history="1">
             <w:r>
               <w:rPr>
                 <w:rStyle w:val="Hyperlink"/>
@@ -2047,7 +2078,7 @@
                 <w:noProof/>
                 <w:webHidden/>
               </w:rPr>
-              <w:instrText xml:space="preserve"> PAGEREF _Toc441087095 \h </w:instrText>
+              <w:instrText xml:space="preserve"> PAGEREF _Toc441155027 \h </w:instrText>
             </w:r>
             <w:r>
               <w:rPr>
@@ -2091,7 +2122,7 @@
               <w:lang w:eastAsia="nl-NL"/>
             </w:rPr>
           </w:pPr>
-          <w:hyperlink w:anchor="_Toc441087096" w:history="1">
+          <w:hyperlink w:anchor="_Toc441155028" w:history="1">
             <w:r>
               <w:rPr>
                 <w:rStyle w:val="Hyperlink"/>
@@ -2133,7 +2164,7 @@
                 <w:noProof/>
                 <w:webHidden/>
               </w:rPr>
-              <w:instrText xml:space="preserve"> PAGEREF _Toc441087096 \h </w:instrText>
+              <w:instrText xml:space="preserve"> PAGEREF _Toc441155028 \h </w:instrText>
             </w:r>
             <w:r>
               <w:rPr>
@@ -2177,7 +2208,7 @@
               <w:lang w:eastAsia="nl-NL"/>
             </w:rPr>
           </w:pPr>
-          <w:hyperlink w:anchor="_Toc441087097" w:history="1">
+          <w:hyperlink w:anchor="_Toc441155029" w:history="1">
             <w:r>
               <w:rPr>
                 <w:rStyle w:val="Hyperlink"/>
@@ -2219,7 +2250,7 @@
                 <w:noProof/>
                 <w:webHidden/>
               </w:rPr>
-              <w:instrText xml:space="preserve"> PAGEREF _Toc441087097 \h </w:instrText>
+              <w:instrText xml:space="preserve"> PAGEREF _Toc441155029 \h </w:instrText>
             </w:r>
             <w:r>
               <w:rPr>
@@ -2263,7 +2294,7 @@
               <w:lang w:eastAsia="nl-NL"/>
             </w:rPr>
           </w:pPr>
-          <w:hyperlink w:anchor="_Toc441087098" w:history="1">
+          <w:hyperlink w:anchor="_Toc441155030" w:history="1">
             <w:r>
               <w:rPr>
                 <w:rStyle w:val="Hyperlink"/>
@@ -2305,7 +2336,7 @@
                 <w:noProof/>
                 <w:webHidden/>
               </w:rPr>
-              <w:instrText xml:space="preserve"> PAGEREF _Toc441087098 \h </w:instrText>
+              <w:instrText xml:space="preserve"> PAGEREF _Toc441155030 \h </w:instrText>
             </w:r>
             <w:r>
               <w:rPr>
@@ -2349,7 +2380,7 @@
               <w:lang w:eastAsia="nl-NL"/>
             </w:rPr>
           </w:pPr>
-          <w:hyperlink w:anchor="_Toc441087099" w:history="1">
+          <w:hyperlink w:anchor="_Toc441155031" w:history="1">
             <w:r>
               <w:rPr>
                 <w:rStyle w:val="Hyperlink"/>
@@ -2391,7 +2422,7 @@
                 <w:noProof/>
                 <w:webHidden/>
               </w:rPr>
-              <w:instrText xml:space="preserve"> PAGEREF _Toc441087099 \h </w:instrText>
+              <w:instrText xml:space="preserve"> PAGEREF _Toc441155031 \h </w:instrText>
             </w:r>
             <w:r>
               <w:rPr>
@@ -2435,7 +2466,7 @@
               <w:lang w:eastAsia="nl-NL"/>
             </w:rPr>
           </w:pPr>
-          <w:hyperlink w:anchor="_Toc441087100" w:history="1">
+          <w:hyperlink w:anchor="_Toc441155032" w:history="1">
             <w:r>
               <w:rPr>
                 <w:rStyle w:val="Hyperlink"/>
@@ -2477,7 +2508,7 @@
                 <w:noProof/>
                 <w:webHidden/>
               </w:rPr>
-              <w:instrText xml:space="preserve"> PAGEREF _Toc441087100 \h </w:instrText>
+              <w:instrText xml:space="preserve"> PAGEREF _Toc441155032 \h </w:instrText>
             </w:r>
             <w:r>
               <w:rPr>
@@ -2521,7 +2552,7 @@
               <w:lang w:eastAsia="nl-NL"/>
             </w:rPr>
           </w:pPr>
-          <w:hyperlink w:anchor="_Toc441087101" w:history="1">
+          <w:hyperlink w:anchor="_Toc441155033" w:history="1">
             <w:r>
               <w:rPr>
                 <w:rStyle w:val="Hyperlink"/>
@@ -2563,7 +2594,7 @@
                 <w:noProof/>
                 <w:webHidden/>
               </w:rPr>
-              <w:instrText xml:space="preserve"> PAGEREF _Toc441087101 \h </w:instrText>
+              <w:instrText xml:space="preserve"> PAGEREF _Toc441155033 \h </w:instrText>
             </w:r>
             <w:r>
               <w:rPr>
@@ -2584,6 +2615,92 @@
                 <w:webHidden/>
               </w:rPr>
               <w:t>9</w:t>
+            </w:r>
+            <w:r>
+              <w:rPr>
+                <w:noProof/>
+                <w:webHidden/>
+              </w:rPr>
+              <w:fldChar w:fldCharType="end"/>
+            </w:r>
+          </w:hyperlink>
+        </w:p>
+        <w:p>
+          <w:pPr>
+            <w:pStyle w:val="Inhopg1"/>
+            <w:tabs>
+              <w:tab w:val="left" w:pos="440"/>
+              <w:tab w:val="right" w:leader="dot" w:pos="9062"/>
+            </w:tabs>
+            <w:rPr>
+              <w:rFonts w:eastAsiaTheme="minorEastAsia"/>
+              <w:noProof/>
+              <w:lang w:eastAsia="nl-NL"/>
+            </w:rPr>
+          </w:pPr>
+          <w:hyperlink w:anchor="_Toc441155034" w:history="1">
+            <w:r>
+              <w:rPr>
+                <w:rStyle w:val="Hyperlink"/>
+                <w:noProof/>
+              </w:rPr>
+              <w:t>7</w:t>
+            </w:r>
+            <w:r>
+              <w:rPr>
+                <w:rFonts w:eastAsiaTheme="minorEastAsia"/>
+                <w:noProof/>
+                <w:lang w:eastAsia="nl-NL"/>
+              </w:rPr>
+              <w:tab/>
+            </w:r>
+            <w:r>
+              <w:rPr>
+                <w:rStyle w:val="Hyperlink"/>
+                <w:noProof/>
+              </w:rPr>
+              <w:t>Implementatiemodel</w:t>
+            </w:r>
+            <w:r>
+              <w:rPr>
+                <w:noProof/>
+                <w:webHidden/>
+              </w:rPr>
+              <w:tab/>
+            </w:r>
+            <w:r>
+              <w:rPr>
+                <w:noProof/>
+                <w:webHidden/>
+              </w:rPr>
+              <w:fldChar w:fldCharType="begin"/>
+            </w:r>
+            <w:r>
+              <w:rPr>
+                <w:noProof/>
+                <w:webHidden/>
+              </w:rPr>
+              <w:instrText xml:space="preserve"> PAGEREF _Toc441155034 \h </w:instrText>
+            </w:r>
+            <w:r>
+              <w:rPr>
+                <w:noProof/>
+                <w:webHidden/>
+              </w:rPr>
+            </w:r>
+            <w:r>
+              <w:rPr>
+                <w:noProof/>
+                <w:webHidden/>
+              </w:rPr>
+              <w:fldChar w:fldCharType="separate"/>
+            </w:r>
+            <w:r>
+              <w:rPr>
+                <w:noProof/>
+                <w:webHidden/>
+              </w:rPr>
+              <w:t>10</w:t>
             </w:r>
             <w:r>
               <w:rPr>
@@ -2615,12 +2732,12 @@
       <w:pPr>
         <w:pStyle w:val="Kop1"/>
       </w:pPr>
-      <w:bookmarkStart w:id="3" w:name="_Toc441087077"/>
+      <w:bookmarkStart w:id="4" w:name="_Toc441155009"/>
       <w:r>
         <w:lastRenderedPageBreak/>
         <w:t>Inleiding</w:t>
       </w:r>
-      <w:bookmarkEnd w:id="3"/>
+      <w:bookmarkEnd w:id="4"/>
     </w:p>
     <w:p>
       <w:r>
@@ -2654,11 +2771,11 @@
       <w:pPr>
         <w:pStyle w:val="Kop1"/>
       </w:pPr>
-      <w:bookmarkStart w:id="4" w:name="_Toc441087078"/>
+      <w:bookmarkStart w:id="5" w:name="_Toc441155010"/>
       <w:r>
         <w:t>Begrippenlijst</w:t>
       </w:r>
-      <w:bookmarkEnd w:id="4"/>
+      <w:bookmarkEnd w:id="5"/>
     </w:p>
     <w:p>
       <w:pPr>
@@ -2704,11 +2821,22 @@
           <w:numId w:val="3"/>
         </w:numPr>
       </w:pPr>
-      <w:r>
-        <w:t>Entity Relationship Diagram.</w:t>
-      </w:r>
-      <w:bookmarkStart w:id="5" w:name="_GoBack"/>
-      <w:bookmarkEnd w:id="5"/>
+      <w:proofErr w:type="spellStart"/>
+      <w:r>
+        <w:t>Entity</w:t>
+      </w:r>
+      <w:proofErr w:type="spellEnd"/>
+      <w:r>
+        <w:t xml:space="preserve"> </w:t>
+      </w:r>
+      <w:proofErr w:type="spellStart"/>
+      <w:r>
+        <w:t>Relationship</w:t>
+      </w:r>
+      <w:proofErr w:type="spellEnd"/>
+      <w:r>
+        <w:t xml:space="preserve"> Diagram.</w:t>
+      </w:r>
     </w:p>
     <w:p>
       <w:r>
@@ -2719,7 +2847,7 @@
       <w:pPr>
         <w:pStyle w:val="Kop1"/>
       </w:pPr>
-      <w:bookmarkStart w:id="6" w:name="_Toc441087079"/>
+      <w:bookmarkStart w:id="6" w:name="_Toc441155011"/>
       <w:r>
         <w:lastRenderedPageBreak/>
         <w:t>ERD</w:t>
@@ -2730,7 +2858,7 @@
       <w:pPr>
         <w:pStyle w:val="Kop2"/>
       </w:pPr>
-      <w:bookmarkStart w:id="7" w:name="_Toc441087080"/>
+      <w:bookmarkStart w:id="7" w:name="_Toc441155012"/>
       <w:r>
         <w:t>Diagram</w:t>
       </w:r>
@@ -2743,7 +2871,7 @@
           <w:lang w:eastAsia="nl-NL"/>
         </w:rPr>
         <w:drawing>
-          <wp:inline distT="0" distB="0" distL="0" distR="0" wp14:anchorId="000C15B5" wp14:editId="6AA976A0">
+          <wp:inline distT="0" distB="0" distL="0" distR="0" wp14:anchorId="16F68806" wp14:editId="0ACD0CD3">
             <wp:extent cx="5760720" cy="5957556"/>
             <wp:effectExtent l="0" t="0" r="0" b="5715"/>
             <wp:docPr id="7" name="Afbeelding 7" descr="D:\Users\Sven\Downloads\download(2).png"/>
@@ -2797,7 +2925,7 @@
       <w:pPr>
         <w:pStyle w:val="Kop2"/>
       </w:pPr>
-      <w:bookmarkStart w:id="8" w:name="_Toc441087081"/>
+      <w:bookmarkStart w:id="8" w:name="_Toc441155013"/>
       <w:r>
         <w:t>Uitleg ERD</w:t>
       </w:r>
@@ -2813,7 +2941,7 @@
       <w:pPr>
         <w:pStyle w:val="Kop3"/>
       </w:pPr>
-      <w:bookmarkStart w:id="9" w:name="_Toc441087082"/>
+      <w:bookmarkStart w:id="9" w:name="_Toc441155014"/>
       <w:r>
         <w:t>Project</w:t>
       </w:r>
@@ -2832,7 +2960,7 @@
       <w:pPr>
         <w:pStyle w:val="Kop3"/>
       </w:pPr>
-      <w:bookmarkStart w:id="10" w:name="_Toc441087083"/>
+      <w:bookmarkStart w:id="10" w:name="_Toc441155015"/>
       <w:r>
         <w:lastRenderedPageBreak/>
         <w:t>Gebied</w:t>
@@ -2849,7 +2977,7 @@
       <w:pPr>
         <w:pStyle w:val="Kop3"/>
       </w:pPr>
-      <w:bookmarkStart w:id="11" w:name="_Toc441087084"/>
+      <w:bookmarkStart w:id="11" w:name="_Toc441155016"/>
       <w:r>
         <w:t>Bezoek</w:t>
       </w:r>
@@ -2983,7 +3111,7 @@
       <w:pPr>
         <w:pStyle w:val="Kop3"/>
       </w:pPr>
-      <w:bookmarkStart w:id="12" w:name="_Toc441087085"/>
+      <w:bookmarkStart w:id="12" w:name="_Toc441155017"/>
       <w:r>
         <w:t>Waarneming</w:t>
       </w:r>
@@ -3088,7 +3216,7 @@
       <w:pPr>
         <w:pStyle w:val="Kop3"/>
       </w:pPr>
-      <w:bookmarkStart w:id="13" w:name="_Toc441087086"/>
+      <w:bookmarkStart w:id="13" w:name="_Toc441155018"/>
       <w:r>
         <w:t>SoortWaarneming</w:t>
       </w:r>
@@ -3104,7 +3232,7 @@
       <w:pPr>
         <w:pStyle w:val="Kop3"/>
       </w:pPr>
-      <w:bookmarkStart w:id="14" w:name="_Toc441087087"/>
+      <w:bookmarkStart w:id="14" w:name="_Toc441155019"/>
       <w:r>
         <w:t>Dier</w:t>
       </w:r>
@@ -3123,7 +3251,7 @@
       <w:pPr>
         <w:pStyle w:val="Kop3"/>
       </w:pPr>
-      <w:bookmarkStart w:id="15" w:name="_Toc441087088"/>
+      <w:bookmarkStart w:id="15" w:name="_Toc441155020"/>
       <w:r>
         <w:t>Dier</w:t>
       </w:r>
@@ -3151,7 +3279,7 @@
       <w:pPr>
         <w:pStyle w:val="Kop1"/>
       </w:pPr>
-      <w:bookmarkStart w:id="16" w:name="_Toc441087089"/>
+      <w:bookmarkStart w:id="16" w:name="_Toc441155021"/>
       <w:r>
         <w:t>Strokendiagram</w:t>
       </w:r>
@@ -3172,7 +3300,7 @@
           <w:lang w:eastAsia="nl-NL"/>
         </w:rPr>
         <w:drawing>
-          <wp:inline distT="0" distB="0" distL="0" distR="0" wp14:anchorId="0238C8F9" wp14:editId="5782A856">
+          <wp:inline distT="0" distB="0" distL="0" distR="0" wp14:anchorId="7771A86E" wp14:editId="5E57837D">
             <wp:extent cx="8892540" cy="2932333"/>
             <wp:effectExtent l="0" t="0" r="3810" b="1905"/>
             <wp:docPr id="6" name="Afbeelding 6" descr="D:\Users\Sven\Downloads\download(1).png"/>
@@ -3236,7 +3364,7 @@
       <w:pPr>
         <w:pStyle w:val="Kop1"/>
       </w:pPr>
-      <w:bookmarkStart w:id="17" w:name="_Toc441087090"/>
+      <w:bookmarkStart w:id="17" w:name="_Toc441155022"/>
       <w:r>
         <w:lastRenderedPageBreak/>
         <w:t>Database ontwerp</w:t>
@@ -3258,7 +3386,7 @@
           <w:lang w:eastAsia="nl-NL"/>
         </w:rPr>
         <w:drawing>
-          <wp:inline distT="0" distB="0" distL="0" distR="0" wp14:anchorId="4A80C7B5" wp14:editId="497A3AC7">
+          <wp:inline distT="0" distB="0" distL="0" distR="0" wp14:anchorId="5E5C323E" wp14:editId="12005A94">
             <wp:extent cx="5760720" cy="6482450"/>
             <wp:effectExtent l="0" t="0" r="0" b="0"/>
             <wp:docPr id="8" name="Afbeelding 8" descr="D:\Users\Sven\Downloads\download(3).png"/>
@@ -3317,7 +3445,7 @@
       <w:pPr>
         <w:pStyle w:val="Kop1"/>
       </w:pPr>
-      <w:bookmarkStart w:id="18" w:name="_Toc441087091"/>
+      <w:bookmarkStart w:id="18" w:name="_Toc441155023"/>
       <w:r>
         <w:lastRenderedPageBreak/>
         <w:t>Klassendiagram</w:t>
@@ -3328,7 +3456,7 @@
       <w:pPr>
         <w:pStyle w:val="Kop2"/>
       </w:pPr>
-      <w:bookmarkStart w:id="19" w:name="_Toc441087092"/>
+      <w:bookmarkStart w:id="19" w:name="_Toc441155024"/>
       <w:r>
         <w:t>Diagram</w:t>
       </w:r>
@@ -3372,27 +3500,14 @@
       <w:r>
         <w:t xml:space="preserve">Figuur </w:t>
       </w:r>
-      <w:r>
-        <w:fldChar w:fldCharType="begin"/>
-      </w:r>
-      <w:r>
-        <w:instrText xml:space="preserve"> SEQ Figuur \* ARABIC </w:instrText>
-      </w:r>
-      <w:r>
-        <w:fldChar w:fldCharType="separate"/>
-      </w:r>
-      <w:r>
-        <w:rPr>
-          <w:noProof/>
-        </w:rPr>
-        <w:t>1</w:t>
-      </w:r>
-      <w:r>
-        <w:rPr>
-          <w:noProof/>
-        </w:rPr>
-        <w:fldChar w:fldCharType="end"/>
-      </w:r>
+      <w:fldSimple w:instr=" SEQ Figuur \* ARABIC ">
+        <w:r>
+          <w:rPr>
+            <w:noProof/>
+          </w:rPr>
+          <w:t>1</w:t>
+        </w:r>
+      </w:fldSimple>
       <w:r>
         <w:t xml:space="preserve"> Eerste versie klassendiagram</w:t>
       </w:r>
@@ -3407,7 +3522,7 @@
       <w:pPr>
         <w:pStyle w:val="Kop2"/>
       </w:pPr>
-      <w:bookmarkStart w:id="20" w:name="_Toc441087093"/>
+      <w:bookmarkStart w:id="20" w:name="_Toc441155025"/>
       <w:r>
         <w:t>Uitleg klassendiagram</w:t>
       </w:r>
@@ -3443,7 +3558,7 @@
       <w:pPr>
         <w:pStyle w:val="Kop2"/>
       </w:pPr>
-      <w:bookmarkStart w:id="21" w:name="_Toc441087094"/>
+      <w:bookmarkStart w:id="21" w:name="_Toc441155026"/>
       <w:r>
         <w:lastRenderedPageBreak/>
         <w:t>Beschrijving per klasse</w:t>
@@ -3454,7 +3569,7 @@
       <w:pPr>
         <w:pStyle w:val="Kop3"/>
       </w:pPr>
-      <w:bookmarkStart w:id="22" w:name="_Toc441087095"/>
+      <w:bookmarkStart w:id="22" w:name="_Toc441155027"/>
       <w:r>
         <w:t>Project</w:t>
       </w:r>
@@ -3470,7 +3585,7 @@
       <w:pPr>
         <w:pStyle w:val="Kop3"/>
       </w:pPr>
-      <w:bookmarkStart w:id="23" w:name="_Toc441087096"/>
+      <w:bookmarkStart w:id="23" w:name="_Toc441155028"/>
       <w:r>
         <w:t>Gebied</w:t>
       </w:r>
@@ -3486,7 +3601,7 @@
       <w:pPr>
         <w:pStyle w:val="Kop3"/>
       </w:pPr>
-      <w:bookmarkStart w:id="24" w:name="_Toc441087097"/>
+      <w:bookmarkStart w:id="24" w:name="_Toc441155029"/>
       <w:r>
         <w:t>Bezoek</w:t>
       </w:r>
@@ -3511,7 +3626,7 @@
       <w:pPr>
         <w:pStyle w:val="Kop3"/>
       </w:pPr>
-      <w:bookmarkStart w:id="25" w:name="_Toc441087098"/>
+      <w:bookmarkStart w:id="25" w:name="_Toc441155030"/>
       <w:r>
         <w:t>Waarneming</w:t>
       </w:r>
@@ -3527,7 +3642,7 @@
       <w:pPr>
         <w:pStyle w:val="Kop3"/>
       </w:pPr>
-      <w:bookmarkStart w:id="26" w:name="_Toc441087099"/>
+      <w:bookmarkStart w:id="26" w:name="_Toc441155031"/>
       <w:r>
         <w:t>SoortWaarneming</w:t>
       </w:r>
@@ -3543,7 +3658,7 @@
       <w:pPr>
         <w:pStyle w:val="Kop3"/>
       </w:pPr>
-      <w:bookmarkStart w:id="27" w:name="_Toc441087100"/>
+      <w:bookmarkStart w:id="27" w:name="_Toc441155032"/>
       <w:r>
         <w:t>Dier</w:t>
       </w:r>
@@ -3565,7 +3680,7 @@
       <w:pPr>
         <w:pStyle w:val="Kop3"/>
       </w:pPr>
-      <w:bookmarkStart w:id="28" w:name="_Toc441087101"/>
+      <w:bookmarkStart w:id="28" w:name="_Toc441155033"/>
       <w:r>
         <w:t>Vogel</w:t>
       </w:r>
@@ -3584,6 +3699,255 @@
       <w:r>
         <w:t xml:space="preserve"> dat worden gegeven ingevuld.</w:t>
       </w:r>
+    </w:p>
+    <w:p>
+      <w:r>
+        <w:br w:type="page"/>
+      </w:r>
+    </w:p>
+    <w:p>
+      <w:pPr>
+        <w:pStyle w:val="Kop1"/>
+      </w:pPr>
+      <w:bookmarkStart w:id="29" w:name="_Toc441155034"/>
+      <w:r>
+        <w:lastRenderedPageBreak/>
+        <w:t>Implementatiemodel</w:t>
+      </w:r>
+      <w:bookmarkEnd w:id="29"/>
+    </w:p>
+    <w:p>
+      <w:pPr>
+        <w:keepNext/>
+      </w:pPr>
+      <w:r>
+        <w:pict>
+          <v:shape id="_x0000_i1026" type="#_x0000_t75" style="width:453pt;height:348.75pt">
+            <v:imagedata r:id="rId14" o:title="Implementatiemodel"/>
+          </v:shape>
+        </w:pict>
+      </w:r>
+    </w:p>
+    <w:p>
+      <w:pPr>
+        <w:pStyle w:val="Bijschrift"/>
+      </w:pPr>
+      <w:r>
+        <w:t xml:space="preserve">Figuur </w:t>
+      </w:r>
+      <w:fldSimple w:instr=" SEQ Figuur \* ARABIC ">
+        <w:r>
+          <w:rPr>
+            <w:noProof/>
+          </w:rPr>
+          <w:t>2</w:t>
+        </w:r>
+      </w:fldSimple>
+      <w:r>
+        <w:t xml:space="preserve"> Implementatiemodel (Gemaakt na het programma)</w:t>
+      </w:r>
+    </w:p>
+    <w:p>
+      <w:r>
+        <w:t>Dit is het implementatiemodel. Deze is gemaakt na het toevoegen van de functionaliteiten. In dit model zijn een aantal veranderingen die er vooral nog niet in zaten. Hieronder volgt een opsomming met de verschillen:</w:t>
+      </w:r>
+    </w:p>
+    <w:p>
+      <w:pPr>
+        <w:pStyle w:val="Lijstalinea"/>
+        <w:numPr>
+          <w:ilvl w:val="0"/>
+          <w:numId w:val="2"/>
+        </w:numPr>
+      </w:pPr>
+      <w:r>
+        <w:t>Klasse: Gebied</w:t>
+      </w:r>
+    </w:p>
+    <w:p>
+      <w:pPr>
+        <w:pStyle w:val="Lijstalinea"/>
+        <w:numPr>
+          <w:ilvl w:val="1"/>
+          <w:numId w:val="2"/>
+        </w:numPr>
+      </w:pPr>
+      <w:r>
+        <w:t xml:space="preserve">Methode: </w:t>
+      </w:r>
+      <w:proofErr w:type="spellStart"/>
+      <w:r>
+        <w:t>PrintBroedParen</w:t>
+      </w:r>
+      <w:proofErr w:type="spellEnd"/>
+    </w:p>
+    <w:p>
+      <w:pPr>
+        <w:pStyle w:val="Lijstalinea"/>
+        <w:numPr>
+          <w:ilvl w:val="2"/>
+          <w:numId w:val="2"/>
+        </w:numPr>
+      </w:pPr>
+      <w:r>
+        <w:t>De input is veranderd, nu gaat er een Dier object in I.P.V. een lijst met bezoeken.</w:t>
+      </w:r>
+    </w:p>
+    <w:p>
+      <w:pPr>
+        <w:pStyle w:val="Lijstalinea"/>
+        <w:numPr>
+          <w:ilvl w:val="0"/>
+          <w:numId w:val="2"/>
+        </w:numPr>
+      </w:pPr>
+      <w:r>
+        <w:t>Project</w:t>
+      </w:r>
+    </w:p>
+    <w:p>
+      <w:pPr>
+        <w:pStyle w:val="Lijstalinea"/>
+        <w:numPr>
+          <w:ilvl w:val="1"/>
+          <w:numId w:val="2"/>
+        </w:numPr>
+      </w:pPr>
+      <w:r>
+        <w:t>Field</w:t>
+      </w:r>
+    </w:p>
+    <w:p>
+      <w:pPr>
+        <w:pStyle w:val="Lijstalinea"/>
+        <w:numPr>
+          <w:ilvl w:val="2"/>
+          <w:numId w:val="2"/>
+        </w:numPr>
+      </w:pPr>
+      <w:r>
+        <w:t>Er is een lijst toegevoegd die de bezoeken bijhoudt binnen een project.</w:t>
+      </w:r>
+    </w:p>
+    <w:p>
+      <w:pPr>
+        <w:pStyle w:val="Lijstalinea"/>
+        <w:numPr>
+          <w:ilvl w:val="0"/>
+          <w:numId w:val="2"/>
+        </w:numPr>
+      </w:pPr>
+      <w:r>
+        <w:t>Bezoek</w:t>
+      </w:r>
+    </w:p>
+    <w:p>
+      <w:pPr>
+        <w:pStyle w:val="Lijstalinea"/>
+        <w:numPr>
+          <w:ilvl w:val="1"/>
+          <w:numId w:val="2"/>
+        </w:numPr>
+      </w:pPr>
+      <w:r>
+        <w:t>Field</w:t>
+      </w:r>
+    </w:p>
+    <w:p>
+      <w:pPr>
+        <w:pStyle w:val="Lijstalinea"/>
+        <w:numPr>
+          <w:ilvl w:val="2"/>
+          <w:numId w:val="2"/>
+        </w:numPr>
+      </w:pPr>
+      <w:r>
+        <w:t>Er is een lijst toegevoegd die de waarnemingen per bezoek bijhoudt.</w:t>
+      </w:r>
+    </w:p>
+    <w:p>
+      <w:pPr>
+        <w:pStyle w:val="Lijstalinea"/>
+        <w:numPr>
+          <w:ilvl w:val="0"/>
+          <w:numId w:val="2"/>
+        </w:numPr>
+      </w:pPr>
+      <w:r>
+        <w:t>Waarneming</w:t>
+      </w:r>
+    </w:p>
+    <w:p>
+      <w:pPr>
+        <w:pStyle w:val="Lijstalinea"/>
+        <w:numPr>
+          <w:ilvl w:val="1"/>
+          <w:numId w:val="2"/>
+        </w:numPr>
+      </w:pPr>
+      <w:r>
+        <w:t>Field</w:t>
+      </w:r>
+    </w:p>
+    <w:p>
+      <w:pPr>
+        <w:pStyle w:val="Lijstalinea"/>
+        <w:numPr>
+          <w:ilvl w:val="2"/>
+          <w:numId w:val="2"/>
+        </w:numPr>
+      </w:pPr>
+      <w:r>
+        <w:t>Het field “Afkorting” is verwijderd</w:t>
+      </w:r>
+    </w:p>
+    <w:p>
+      <w:pPr>
+        <w:pStyle w:val="Lijstalinea"/>
+        <w:numPr>
+          <w:ilvl w:val="0"/>
+          <w:numId w:val="2"/>
+        </w:numPr>
+      </w:pPr>
+      <w:r>
+        <w:t>Vogel</w:t>
+      </w:r>
+    </w:p>
+    <w:p>
+      <w:pPr>
+        <w:pStyle w:val="Lijstalinea"/>
+        <w:numPr>
+          <w:ilvl w:val="1"/>
+          <w:numId w:val="2"/>
+        </w:numPr>
+      </w:pPr>
+      <w:proofErr w:type="spellStart"/>
+      <w:r>
+        <w:t>Constructor</w:t>
+      </w:r>
+      <w:proofErr w:type="spellEnd"/>
+    </w:p>
+    <w:p>
+      <w:pPr>
+        <w:pStyle w:val="Lijstalinea"/>
+        <w:numPr>
+          <w:ilvl w:val="2"/>
+          <w:numId w:val="2"/>
+        </w:numPr>
+      </w:pPr>
+      <w:r>
+        <w:t xml:space="preserve">Er is een tweede </w:t>
+      </w:r>
+      <w:proofErr w:type="spellStart"/>
+      <w:r>
+        <w:t>constructor</w:t>
+      </w:r>
+      <w:proofErr w:type="spellEnd"/>
+      <w:r>
+        <w:t xml:space="preserve"> toegevoegd met alleen een naam en een afkorting. Tevens zijn de velden die van de base afkomen ingevoegd.</w:t>
+      </w:r>
+      <w:bookmarkStart w:id="30" w:name="_GoBack"/>
+      <w:bookmarkEnd w:id="30"/>
     </w:p>
     <w:sectPr>
       <w:pgSz w:w="11906" w:h="16838"/>
@@ -3651,7 +4015,7 @@
           <w:rPr>
             <w:noProof/>
           </w:rPr>
-          <w:t>3</w:t>
+          <w:t>9</w:t>
         </w:r>
         <w:r>
           <w:fldChar w:fldCharType="end"/>
@@ -3850,7 +4214,7 @@
         <w:rFonts w:ascii="Calibri" w:eastAsiaTheme="minorHAnsi" w:hAnsi="Calibri" w:cstheme="minorBidi" w:hint="default"/>
       </w:rPr>
     </w:lvl>
-    <w:lvl w:ilvl="1" w:tplc="04130003" w:tentative="1">
+    <w:lvl w:ilvl="1" w:tplc="04130003">
       <w:start w:val="1"/>
       <w:numFmt w:val="bullet"/>
       <w:lvlText w:val="o"/>
@@ -3862,7 +4226,7 @@
         <w:rFonts w:ascii="Courier New" w:hAnsi="Courier New" w:cs="Courier New" w:hint="default"/>
       </w:rPr>
     </w:lvl>
-    <w:lvl w:ilvl="2" w:tplc="04130005" w:tentative="1">
+    <w:lvl w:ilvl="2" w:tplc="04130005">
       <w:start w:val="1"/>
       <w:numFmt w:val="bullet"/>
       <w:lvlText w:val=""/>
